--- a/master_test_plan.docx
+++ b/master_test_plan.docx
@@ -38,7 +38,7 @@
       <w:r>
         <w:fldChar w:fldCharType="separate"/>
       </w:r>
-      <w:hyperlink w:anchor="_Toc461020374" w:history="1">
+      <w:hyperlink w:anchor="_Toc462755106" w:history="1">
         <w:r>
           <w:rPr>
             <w:rStyle w:val="Hyperlink"/>
@@ -81,7 +81,7 @@
             <w:noProof/>
             <w:webHidden/>
           </w:rPr>
-          <w:instrText xml:space="preserve"> PAGEREF _Toc461020374 \h </w:instrText>
+          <w:instrText xml:space="preserve"> PAGEREF _Toc462755106 \h </w:instrText>
         </w:r>
         <w:r>
           <w:rPr>
@@ -127,7 +127,7 @@
           <w:szCs w:val="24"/>
         </w:rPr>
       </w:pPr>
-      <w:hyperlink w:anchor="_Toc461020375" w:history="1">
+      <w:hyperlink w:anchor="_Toc462755107" w:history="1">
         <w:r>
           <w:rPr>
             <w:rStyle w:val="Hyperlink"/>
@@ -173,7 +173,7 @@
             <w:noProof/>
             <w:webHidden/>
           </w:rPr>
-          <w:instrText xml:space="preserve"> PAGEREF _Toc461020375 \h </w:instrText>
+          <w:instrText xml:space="preserve"> PAGEREF _Toc462755107 \h </w:instrText>
         </w:r>
         <w:r>
           <w:rPr>
@@ -219,7 +219,7 @@
           <w:szCs w:val="24"/>
         </w:rPr>
       </w:pPr>
-      <w:hyperlink w:anchor="_Toc461020376" w:history="1">
+      <w:hyperlink w:anchor="_Toc462755108" w:history="1">
         <w:r>
           <w:rPr>
             <w:rStyle w:val="Hyperlink"/>
@@ -263,7 +263,7 @@
             <w:noProof/>
             <w:webHidden/>
           </w:rPr>
-          <w:instrText xml:space="preserve"> PAGEREF _Toc461020376 \h </w:instrText>
+          <w:instrText xml:space="preserve"> PAGEREF _Toc462755108 \h </w:instrText>
         </w:r>
         <w:r>
           <w:rPr>
@@ -308,7 +308,7 @@
           <w:szCs w:val="24"/>
         </w:rPr>
       </w:pPr>
-      <w:hyperlink w:anchor="_Toc461020377" w:history="1">
+      <w:hyperlink w:anchor="_Toc462755109" w:history="1">
         <w:r>
           <w:rPr>
             <w:rStyle w:val="Hyperlink"/>
@@ -351,7 +351,7 @@
             <w:noProof/>
             <w:webHidden/>
           </w:rPr>
-          <w:instrText xml:space="preserve"> PAGEREF _Toc461020377 \h </w:instrText>
+          <w:instrText xml:space="preserve"> PAGEREF _Toc462755109 \h </w:instrText>
         </w:r>
         <w:r>
           <w:rPr>
@@ -396,7 +396,7 @@
           <w:szCs w:val="24"/>
         </w:rPr>
       </w:pPr>
-      <w:hyperlink w:anchor="_Toc461020378" w:history="1">
+      <w:hyperlink w:anchor="_Toc462755110" w:history="1">
         <w:r>
           <w:rPr>
             <w:rStyle w:val="Hyperlink"/>
@@ -439,7 +439,7 @@
             <w:noProof/>
             <w:webHidden/>
           </w:rPr>
-          <w:instrText xml:space="preserve"> PAGEREF _Toc461020378 \h </w:instrText>
+          <w:instrText xml:space="preserve"> PAGEREF _Toc462755110 \h </w:instrText>
         </w:r>
         <w:r>
           <w:rPr>
@@ -459,7 +459,7 @@
             <w:noProof/>
             <w:webHidden/>
           </w:rPr>
-          <w:t>4</w:t>
+          <w:t>3</w:t>
         </w:r>
         <w:r>
           <w:rPr>
@@ -484,7 +484,7 @@
           <w:szCs w:val="24"/>
         </w:rPr>
       </w:pPr>
-      <w:hyperlink w:anchor="_Toc461020379" w:history="1">
+      <w:hyperlink w:anchor="_Toc462755111" w:history="1">
         <w:r>
           <w:rPr>
             <w:rStyle w:val="Hyperlink"/>
@@ -527,7 +527,7 @@
             <w:noProof/>
             <w:webHidden/>
           </w:rPr>
-          <w:instrText xml:space="preserve"> PAGEREF _Toc461020379 \h </w:instrText>
+          <w:instrText xml:space="preserve"> PAGEREF _Toc462755111 \h </w:instrText>
         </w:r>
         <w:r>
           <w:rPr>
@@ -572,7 +572,7 @@
           <w:szCs w:val="24"/>
         </w:rPr>
       </w:pPr>
-      <w:hyperlink w:anchor="_Toc461020380" w:history="1">
+      <w:hyperlink w:anchor="_Toc462755112" w:history="1">
         <w:r>
           <w:rPr>
             <w:rStyle w:val="Hyperlink"/>
@@ -594,7 +594,7 @@
             <w:rStyle w:val="Hyperlink"/>
             <w:noProof/>
           </w:rPr>
-          <w:t>CI BareMetal – Mitaka to Newton-master rolling upgrade.</w:t>
+          <w:t>CI Bare Metal – Mitaka to Newton-master rolling upgrade.</w:t>
         </w:r>
         <w:r>
           <w:rPr>
@@ -615,7 +615,7 @@
             <w:noProof/>
             <w:webHidden/>
           </w:rPr>
-          <w:instrText xml:space="preserve"> PAGEREF _Toc461020380 \h </w:instrText>
+          <w:instrText xml:space="preserve"> PAGEREF _Toc462755112 \h </w:instrText>
         </w:r>
         <w:r>
           <w:rPr>
@@ -661,7 +661,7 @@
           <w:szCs w:val="24"/>
         </w:rPr>
       </w:pPr>
-      <w:hyperlink w:anchor="_Toc461020381" w:history="1">
+      <w:hyperlink w:anchor="_Toc462755113" w:history="1">
         <w:r>
           <w:rPr>
             <w:rStyle w:val="Hyperlink"/>
@@ -705,7 +705,7 @@
             <w:noProof/>
             <w:webHidden/>
           </w:rPr>
-          <w:instrText xml:space="preserve"> PAGEREF _Toc461020381 \h </w:instrText>
+          <w:instrText xml:space="preserve"> PAGEREF _Toc462755113 \h </w:instrText>
         </w:r>
         <w:r>
           <w:rPr>
@@ -750,7 +750,7 @@
           <w:szCs w:val="24"/>
         </w:rPr>
       </w:pPr>
-      <w:hyperlink w:anchor="_Toc461020382" w:history="1">
+      <w:hyperlink w:anchor="_Toc462755114" w:history="1">
         <w:r>
           <w:rPr>
             <w:rStyle w:val="Hyperlink"/>
@@ -793,7 +793,7 @@
             <w:noProof/>
             <w:webHidden/>
           </w:rPr>
-          <w:instrText xml:space="preserve"> PAGEREF _Toc461020382 \h </w:instrText>
+          <w:instrText xml:space="preserve"> PAGEREF _Toc462755114 \h </w:instrText>
         </w:r>
         <w:r>
           <w:rPr>
@@ -838,7 +838,7 @@
           <w:szCs w:val="24"/>
         </w:rPr>
       </w:pPr>
-      <w:hyperlink w:anchor="_Toc461020383" w:history="1">
+      <w:hyperlink w:anchor="_Toc462755115" w:history="1">
         <w:r>
           <w:rPr>
             <w:rStyle w:val="Hyperlink"/>
@@ -881,7 +881,7 @@
             <w:noProof/>
             <w:webHidden/>
           </w:rPr>
-          <w:instrText xml:space="preserve"> PAGEREF _Toc461020383 \h </w:instrText>
+          <w:instrText xml:space="preserve"> PAGEREF _Toc462755115 \h </w:instrText>
         </w:r>
         <w:r>
           <w:rPr>
@@ -926,7 +926,7 @@
           <w:szCs w:val="24"/>
         </w:rPr>
       </w:pPr>
-      <w:hyperlink w:anchor="_Toc461020384" w:history="1">
+      <w:hyperlink w:anchor="_Toc462755116" w:history="1">
         <w:r>
           <w:rPr>
             <w:rStyle w:val="Hyperlink"/>
@@ -969,7 +969,7 @@
             <w:noProof/>
             <w:webHidden/>
           </w:rPr>
-          <w:instrText xml:space="preserve"> PAGEREF _Toc461020384 \h </w:instrText>
+          <w:instrText xml:space="preserve"> PAGEREF _Toc462755116 \h </w:instrText>
         </w:r>
         <w:r>
           <w:rPr>
@@ -1014,7 +1014,7 @@
           <w:szCs w:val="24"/>
         </w:rPr>
       </w:pPr>
-      <w:hyperlink w:anchor="_Toc461020385" w:history="1">
+      <w:hyperlink w:anchor="_Toc462755117" w:history="1">
         <w:r>
           <w:rPr>
             <w:rStyle w:val="Hyperlink"/>
@@ -1057,7 +1057,7 @@
             <w:noProof/>
             <w:webHidden/>
           </w:rPr>
-          <w:instrText xml:space="preserve"> PAGEREF _Toc461020385 \h </w:instrText>
+          <w:instrText xml:space="preserve"> PAGEREF _Toc462755117 \h </w:instrText>
         </w:r>
         <w:r>
           <w:rPr>
@@ -1077,7 +1077,7 @@
             <w:noProof/>
             <w:webHidden/>
           </w:rPr>
-          <w:t>7</w:t>
+          <w:t>8</w:t>
         </w:r>
         <w:r>
           <w:rPr>
@@ -1103,7 +1103,7 @@
           <w:szCs w:val="24"/>
         </w:rPr>
       </w:pPr>
-      <w:hyperlink w:anchor="_Toc461020386" w:history="1">
+      <w:hyperlink w:anchor="_Toc462755118" w:history="1">
         <w:r>
           <w:rPr>
             <w:rStyle w:val="Hyperlink"/>
@@ -1147,7 +1147,7 @@
             <w:noProof/>
             <w:webHidden/>
           </w:rPr>
-          <w:instrText xml:space="preserve"> PAGEREF _Toc461020386 \h </w:instrText>
+          <w:instrText xml:space="preserve"> PAGEREF _Toc462755118 \h </w:instrText>
         </w:r>
         <w:r>
           <w:rPr>
@@ -1167,7 +1167,7 @@
             <w:noProof/>
             <w:webHidden/>
           </w:rPr>
-          <w:t>7</w:t>
+          <w:t>8</w:t>
         </w:r>
         <w:r>
           <w:rPr>
@@ -1193,7 +1193,7 @@
           <w:szCs w:val="24"/>
         </w:rPr>
       </w:pPr>
-      <w:hyperlink w:anchor="_Toc461020387" w:history="1">
+      <w:hyperlink w:anchor="_Toc462755119" w:history="1">
         <w:r>
           <w:rPr>
             <w:rStyle w:val="Hyperlink"/>
@@ -1237,7 +1237,7 @@
             <w:noProof/>
             <w:webHidden/>
           </w:rPr>
-          <w:instrText xml:space="preserve"> PAGEREF _Toc461020387 \h </w:instrText>
+          <w:instrText xml:space="preserve"> PAGEREF _Toc462755119 \h </w:instrText>
         </w:r>
         <w:r>
           <w:rPr>
@@ -1257,7 +1257,7 @@
             <w:noProof/>
             <w:webHidden/>
           </w:rPr>
-          <w:t>7</w:t>
+          <w:t>8</w:t>
         </w:r>
         <w:r>
           <w:rPr>
@@ -1283,7 +1283,7 @@
           <w:szCs w:val="24"/>
         </w:rPr>
       </w:pPr>
-      <w:hyperlink w:anchor="_Toc461020388" w:history="1">
+      <w:hyperlink w:anchor="_Toc462755120" w:history="1">
         <w:r>
           <w:rPr>
             <w:rStyle w:val="Hyperlink"/>
@@ -1327,7 +1327,7 @@
             <w:noProof/>
             <w:webHidden/>
           </w:rPr>
-          <w:instrText xml:space="preserve"> PAGEREF _Toc461020388 \h </w:instrText>
+          <w:instrText xml:space="preserve"> PAGEREF _Toc462755120 \h </w:instrText>
         </w:r>
         <w:r>
           <w:rPr>
@@ -1347,7 +1347,7 @@
             <w:noProof/>
             <w:webHidden/>
           </w:rPr>
-          <w:t>7</w:t>
+          <w:t>8</w:t>
         </w:r>
         <w:r>
           <w:rPr>
@@ -1373,7 +1373,7 @@
           <w:szCs w:val="24"/>
         </w:rPr>
       </w:pPr>
-      <w:hyperlink w:anchor="_Toc461020389" w:history="1">
+      <w:hyperlink w:anchor="_Toc462755121" w:history="1">
         <w:r>
           <w:rPr>
             <w:rStyle w:val="Hyperlink"/>
@@ -1419,7 +1419,7 @@
             <w:noProof/>
             <w:webHidden/>
           </w:rPr>
-          <w:instrText xml:space="preserve"> PAGEREF _Toc461020389 \h </w:instrText>
+          <w:instrText xml:space="preserve"> PAGEREF _Toc462755121 \h </w:instrText>
         </w:r>
         <w:r>
           <w:rPr>
@@ -1464,7 +1464,7 @@
           <w:szCs w:val="24"/>
         </w:rPr>
       </w:pPr>
-      <w:hyperlink w:anchor="_Toc461020390" w:history="1">
+      <w:hyperlink w:anchor="_Toc462755122" w:history="1">
         <w:r>
           <w:rPr>
             <w:rStyle w:val="Hyperlink"/>
@@ -1507,7 +1507,7 @@
             <w:noProof/>
             <w:webHidden/>
           </w:rPr>
-          <w:instrText xml:space="preserve"> PAGEREF _Toc461020390 \h </w:instrText>
+          <w:instrText xml:space="preserve"> PAGEREF _Toc462755122 \h </w:instrText>
         </w:r>
         <w:r>
           <w:rPr>
@@ -1527,7 +1527,7 @@
             <w:noProof/>
             <w:webHidden/>
           </w:rPr>
-          <w:t>9</w:t>
+          <w:t>10</w:t>
         </w:r>
         <w:r>
           <w:rPr>
@@ -1553,7 +1553,7 @@
           <w:szCs w:val="24"/>
         </w:rPr>
       </w:pPr>
-      <w:hyperlink w:anchor="_Toc461020391" w:history="1">
+      <w:hyperlink w:anchor="_Toc462755123" w:history="1">
         <w:r>
           <w:rPr>
             <w:rStyle w:val="Hyperlink"/>
@@ -1597,7 +1597,7 @@
             <w:noProof/>
             <w:webHidden/>
           </w:rPr>
-          <w:instrText xml:space="preserve"> PAGEREF _Toc461020391 \h </w:instrText>
+          <w:instrText xml:space="preserve"> PAGEREF _Toc462755123 \h </w:instrText>
         </w:r>
         <w:r>
           <w:rPr>
@@ -1643,7 +1643,7 @@
           <w:szCs w:val="24"/>
         </w:rPr>
       </w:pPr>
-      <w:hyperlink w:anchor="_Toc461020392" w:history="1">
+      <w:hyperlink w:anchor="_Toc462755124" w:history="1">
         <w:r>
           <w:rPr>
             <w:rStyle w:val="Hyperlink"/>
@@ -1687,7 +1687,7 @@
             <w:noProof/>
             <w:webHidden/>
           </w:rPr>
-          <w:instrText xml:space="preserve"> PAGEREF _Toc461020392 \h </w:instrText>
+          <w:instrText xml:space="preserve"> PAGEREF _Toc462755124 \h </w:instrText>
         </w:r>
         <w:r>
           <w:rPr>
@@ -1733,7 +1733,7 @@
           <w:szCs w:val="24"/>
         </w:rPr>
       </w:pPr>
-      <w:hyperlink w:anchor="_Toc461020393" w:history="1">
+      <w:hyperlink w:anchor="_Toc462755125" w:history="1">
         <w:r>
           <w:rPr>
             <w:rStyle w:val="Hyperlink"/>
@@ -1777,7 +1777,7 @@
             <w:noProof/>
             <w:webHidden/>
           </w:rPr>
-          <w:instrText xml:space="preserve"> PAGEREF _Toc461020393 \h </w:instrText>
+          <w:instrText xml:space="preserve"> PAGEREF _Toc462755125 \h </w:instrText>
         </w:r>
         <w:r>
           <w:rPr>
@@ -1823,7 +1823,7 @@
           <w:szCs w:val="24"/>
         </w:rPr>
       </w:pPr>
-      <w:hyperlink w:anchor="_Toc461020394" w:history="1">
+      <w:hyperlink w:anchor="_Toc462755126" w:history="1">
         <w:r>
           <w:rPr>
             <w:rStyle w:val="Hyperlink"/>
@@ -1867,7 +1867,7 @@
             <w:noProof/>
             <w:webHidden/>
           </w:rPr>
-          <w:instrText xml:space="preserve"> PAGEREF _Toc461020394 \h </w:instrText>
+          <w:instrText xml:space="preserve"> PAGEREF _Toc462755126 \h </w:instrText>
         </w:r>
         <w:r>
           <w:rPr>
@@ -1887,7 +1887,7 @@
             <w:noProof/>
             <w:webHidden/>
           </w:rPr>
-          <w:t>10</w:t>
+          <w:t>11</w:t>
         </w:r>
         <w:r>
           <w:rPr>
@@ -1913,7 +1913,7 @@
           <w:szCs w:val="24"/>
         </w:rPr>
       </w:pPr>
-      <w:hyperlink w:anchor="_Toc461020395" w:history="1">
+      <w:hyperlink w:anchor="_Toc462755127" w:history="1">
         <w:r>
           <w:rPr>
             <w:rStyle w:val="Hyperlink"/>
@@ -1959,7 +1959,7 @@
             <w:noProof/>
             <w:webHidden/>
           </w:rPr>
-          <w:instrText xml:space="preserve"> PAGEREF _Toc461020395 \h </w:instrText>
+          <w:instrText xml:space="preserve"> PAGEREF _Toc462755127 \h </w:instrText>
         </w:r>
         <w:r>
           <w:rPr>
@@ -2004,7 +2004,7 @@
           <w:szCs w:val="24"/>
         </w:rPr>
       </w:pPr>
-      <w:hyperlink w:anchor="_Toc461020396" w:history="1">
+      <w:hyperlink w:anchor="_Toc462755128" w:history="1">
         <w:r>
           <w:rPr>
             <w:rStyle w:val="Hyperlink"/>
@@ -2047,7 +2047,7 @@
             <w:noProof/>
             <w:webHidden/>
           </w:rPr>
-          <w:instrText xml:space="preserve"> PAGEREF _Toc461020396 \h </w:instrText>
+          <w:instrText xml:space="preserve"> PAGEREF _Toc462755128 \h </w:instrText>
         </w:r>
         <w:r>
           <w:rPr>
@@ -2092,7 +2092,7 @@
           <w:szCs w:val="24"/>
         </w:rPr>
       </w:pPr>
-      <w:hyperlink w:anchor="_Toc461020397" w:history="1">
+      <w:hyperlink w:anchor="_Toc462755129" w:history="1">
         <w:r>
           <w:rPr>
             <w:rStyle w:val="Hyperlink"/>
@@ -2135,7 +2135,7 @@
             <w:noProof/>
             <w:webHidden/>
           </w:rPr>
-          <w:instrText xml:space="preserve"> PAGEREF _Toc461020397 \h </w:instrText>
+          <w:instrText xml:space="preserve"> PAGEREF _Toc462755129 \h </w:instrText>
         </w:r>
         <w:r>
           <w:rPr>
@@ -2155,7 +2155,7 @@
             <w:noProof/>
             <w:webHidden/>
           </w:rPr>
-          <w:t>11</w:t>
+          <w:t>12</w:t>
         </w:r>
         <w:r>
           <w:rPr>
@@ -2181,7 +2181,7 @@
           <w:szCs w:val="24"/>
         </w:rPr>
       </w:pPr>
-      <w:hyperlink w:anchor="_Toc461020398" w:history="1">
+      <w:hyperlink w:anchor="_Toc462755130" w:history="1">
         <w:r>
           <w:rPr>
             <w:rStyle w:val="Hyperlink"/>
@@ -2227,7 +2227,7 @@
             <w:noProof/>
             <w:webHidden/>
           </w:rPr>
-          <w:instrText xml:space="preserve"> PAGEREF _Toc461020398 \h </w:instrText>
+          <w:instrText xml:space="preserve"> PAGEREF _Toc462755130 \h </w:instrText>
         </w:r>
         <w:r>
           <w:rPr>
@@ -2247,7 +2247,7 @@
             <w:noProof/>
             <w:webHidden/>
           </w:rPr>
-          <w:t>11</w:t>
+          <w:t>12</w:t>
         </w:r>
         <w:r>
           <w:rPr>
@@ -2272,7 +2272,7 @@
           <w:szCs w:val="24"/>
         </w:rPr>
       </w:pPr>
-      <w:hyperlink w:anchor="_Toc461020399" w:history="1">
+      <w:hyperlink w:anchor="_Toc462755131" w:history="1">
         <w:r>
           <w:rPr>
             <w:rStyle w:val="Hyperlink"/>
@@ -2315,7 +2315,7 @@
             <w:noProof/>
             <w:webHidden/>
           </w:rPr>
-          <w:instrText xml:space="preserve"> PAGEREF _Toc461020399 \h </w:instrText>
+          <w:instrText xml:space="preserve"> PAGEREF _Toc462755131 \h </w:instrText>
         </w:r>
         <w:r>
           <w:rPr>
@@ -2335,7 +2335,7 @@
             <w:noProof/>
             <w:webHidden/>
           </w:rPr>
-          <w:t>12</w:t>
+          <w:t>13</w:t>
         </w:r>
         <w:r>
           <w:rPr>
@@ -2360,7 +2360,7 @@
           <w:szCs w:val="24"/>
         </w:rPr>
       </w:pPr>
-      <w:hyperlink w:anchor="_Toc461020400" w:history="1">
+      <w:hyperlink w:anchor="_Toc462755132" w:history="1">
         <w:r>
           <w:rPr>
             <w:rStyle w:val="Hyperlink"/>
@@ -2403,7 +2403,7 @@
             <w:noProof/>
             <w:webHidden/>
           </w:rPr>
-          <w:instrText xml:space="preserve"> PAGEREF _Toc461020400 \h </w:instrText>
+          <w:instrText xml:space="preserve"> PAGEREF _Toc462755132 \h </w:instrText>
         </w:r>
         <w:r>
           <w:rPr>
@@ -2423,7 +2423,7 @@
             <w:noProof/>
             <w:webHidden/>
           </w:rPr>
-          <w:t>14</w:t>
+          <w:t>15</w:t>
         </w:r>
         <w:r>
           <w:rPr>
@@ -2449,7 +2449,7 @@
           <w:szCs w:val="24"/>
         </w:rPr>
       </w:pPr>
-      <w:hyperlink w:anchor="_Toc461020401" w:history="1">
+      <w:hyperlink w:anchor="_Toc462755133" w:history="1">
         <w:r>
           <w:rPr>
             <w:rStyle w:val="Hyperlink"/>
@@ -2493,7 +2493,7 @@
             <w:noProof/>
             <w:webHidden/>
           </w:rPr>
-          <w:instrText xml:space="preserve"> PAGEREF _Toc461020401 \h </w:instrText>
+          <w:instrText xml:space="preserve"> PAGEREF _Toc462755133 \h </w:instrText>
         </w:r>
         <w:r>
           <w:rPr>
@@ -2513,7 +2513,7 @@
             <w:noProof/>
             <w:webHidden/>
           </w:rPr>
-          <w:t>14</w:t>
+          <w:t>15</w:t>
         </w:r>
         <w:r>
           <w:rPr>
@@ -2538,7 +2538,7 @@
           <w:szCs w:val="24"/>
         </w:rPr>
       </w:pPr>
-      <w:hyperlink w:anchor="_Toc461020402" w:history="1">
+      <w:hyperlink w:anchor="_Toc462755134" w:history="1">
         <w:r>
           <w:rPr>
             <w:rStyle w:val="Hyperlink"/>
@@ -2581,7 +2581,7 @@
             <w:noProof/>
             <w:webHidden/>
           </w:rPr>
-          <w:instrText xml:space="preserve"> PAGEREF _Toc461020402 \h </w:instrText>
+          <w:instrText xml:space="preserve"> PAGEREF _Toc462755134 \h </w:instrText>
         </w:r>
         <w:r>
           <w:rPr>
@@ -2601,7 +2601,7 @@
             <w:noProof/>
             <w:webHidden/>
           </w:rPr>
-          <w:t>14</w:t>
+          <w:t>15</w:t>
         </w:r>
         <w:r>
           <w:rPr>
@@ -2626,7 +2626,7 @@
           <w:szCs w:val="24"/>
         </w:rPr>
       </w:pPr>
-      <w:hyperlink w:anchor="_Toc461020403" w:history="1">
+      <w:hyperlink w:anchor="_Toc462755135" w:history="1">
         <w:r>
           <w:rPr>
             <w:rStyle w:val="Hyperlink"/>
@@ -2669,7 +2669,7 @@
             <w:noProof/>
             <w:webHidden/>
           </w:rPr>
-          <w:instrText xml:space="preserve"> PAGEREF _Toc461020403 \h </w:instrText>
+          <w:instrText xml:space="preserve"> PAGEREF _Toc462755135 \h </w:instrText>
         </w:r>
         <w:r>
           <w:rPr>
@@ -2689,7 +2689,7 @@
             <w:noProof/>
             <w:webHidden/>
           </w:rPr>
-          <w:t>14</w:t>
+          <w:t>15</w:t>
         </w:r>
         <w:r>
           <w:rPr>
@@ -2715,7 +2715,7 @@
           <w:szCs w:val="24"/>
         </w:rPr>
       </w:pPr>
-      <w:hyperlink w:anchor="_Toc461020404" w:history="1">
+      <w:hyperlink w:anchor="_Toc462755136" w:history="1">
         <w:r>
           <w:rPr>
             <w:rStyle w:val="Hyperlink"/>
@@ -2759,7 +2759,7 @@
             <w:noProof/>
             <w:webHidden/>
           </w:rPr>
-          <w:instrText xml:space="preserve"> PAGEREF _Toc461020404 \h </w:instrText>
+          <w:instrText xml:space="preserve"> PAGEREF _Toc462755136 \h </w:instrText>
         </w:r>
         <w:r>
           <w:rPr>
@@ -2804,7 +2804,7 @@
           <w:szCs w:val="24"/>
         </w:rPr>
       </w:pPr>
-      <w:hyperlink w:anchor="_Toc461020405" w:history="1">
+      <w:hyperlink w:anchor="_Toc462755137" w:history="1">
         <w:r>
           <w:rPr>
             <w:rStyle w:val="Hyperlink"/>
@@ -2847,7 +2847,7 @@
             <w:noProof/>
             <w:webHidden/>
           </w:rPr>
-          <w:instrText xml:space="preserve"> PAGEREF _Toc461020405 \h </w:instrText>
+          <w:instrText xml:space="preserve"> PAGEREF _Toc462755137 \h </w:instrText>
         </w:r>
         <w:r>
           <w:rPr>
@@ -2867,7 +2867,7 @@
             <w:noProof/>
             <w:webHidden/>
           </w:rPr>
-          <w:t>15</w:t>
+          <w:t>16</w:t>
         </w:r>
         <w:r>
           <w:rPr>
@@ -2893,7 +2893,7 @@
           <w:szCs w:val="24"/>
         </w:rPr>
       </w:pPr>
-      <w:hyperlink w:anchor="_Toc461020406" w:history="1">
+      <w:hyperlink w:anchor="_Toc462755138" w:history="1">
         <w:r>
           <w:rPr>
             <w:rStyle w:val="Hyperlink"/>
@@ -2939,7 +2939,7 @@
             <w:noProof/>
             <w:webHidden/>
           </w:rPr>
-          <w:instrText xml:space="preserve"> PAGEREF _Toc461020406 \h </w:instrText>
+          <w:instrText xml:space="preserve"> PAGEREF _Toc462755138 \h </w:instrText>
         </w:r>
         <w:r>
           <w:rPr>
@@ -2959,7 +2959,7 @@
             <w:noProof/>
             <w:webHidden/>
           </w:rPr>
-          <w:t>15</w:t>
+          <w:t>16</w:t>
         </w:r>
         <w:r>
           <w:rPr>
@@ -2985,7 +2985,7 @@
           <w:szCs w:val="24"/>
         </w:rPr>
       </w:pPr>
-      <w:hyperlink w:anchor="_Toc461020407" w:history="1">
+      <w:hyperlink w:anchor="_Toc462755139" w:history="1">
         <w:r>
           <w:rPr>
             <w:rStyle w:val="Hyperlink"/>
@@ -3031,7 +3031,7 @@
             <w:noProof/>
             <w:webHidden/>
           </w:rPr>
-          <w:instrText xml:space="preserve"> PAGEREF _Toc461020407 \h </w:instrText>
+          <w:instrText xml:space="preserve"> PAGEREF _Toc462755139 \h </w:instrText>
         </w:r>
         <w:r>
           <w:rPr>
@@ -3051,7 +3051,7 @@
             <w:noProof/>
             <w:webHidden/>
           </w:rPr>
-          <w:t>15</w:t>
+          <w:t>16</w:t>
         </w:r>
         <w:r>
           <w:rPr>
@@ -3076,7 +3076,7 @@
           <w:szCs w:val="24"/>
         </w:rPr>
       </w:pPr>
-      <w:hyperlink w:anchor="_Toc461020408" w:history="1">
+      <w:hyperlink w:anchor="_Toc462755140" w:history="1">
         <w:r>
           <w:rPr>
             <w:rStyle w:val="Hyperlink"/>
@@ -3119,7 +3119,7 @@
             <w:noProof/>
             <w:webHidden/>
           </w:rPr>
-          <w:instrText xml:space="preserve"> PAGEREF _Toc461020408 \h </w:instrText>
+          <w:instrText xml:space="preserve"> PAGEREF _Toc462755140 \h </w:instrText>
         </w:r>
         <w:r>
           <w:rPr>
@@ -3139,7 +3139,7 @@
             <w:noProof/>
             <w:webHidden/>
           </w:rPr>
-          <w:t>16</w:t>
+          <w:t>17</w:t>
         </w:r>
         <w:r>
           <w:rPr>
@@ -3164,7 +3164,7 @@
           <w:szCs w:val="24"/>
         </w:rPr>
       </w:pPr>
-      <w:hyperlink w:anchor="_Toc461020409" w:history="1">
+      <w:hyperlink w:anchor="_Toc462755141" w:history="1">
         <w:r>
           <w:rPr>
             <w:rStyle w:val="Hyperlink"/>
@@ -3207,7 +3207,7 @@
             <w:noProof/>
             <w:webHidden/>
           </w:rPr>
-          <w:instrText xml:space="preserve"> PAGEREF _Toc461020409 \h </w:instrText>
+          <w:instrText xml:space="preserve"> PAGEREF _Toc462755141 \h </w:instrText>
         </w:r>
         <w:r>
           <w:rPr>
@@ -3252,7 +3252,7 @@
           <w:szCs w:val="24"/>
         </w:rPr>
       </w:pPr>
-      <w:hyperlink w:anchor="_Toc461020410" w:history="1">
+      <w:hyperlink w:anchor="_Toc462755142" w:history="1">
         <w:r>
           <w:rPr>
             <w:rStyle w:val="Hyperlink"/>
@@ -3295,7 +3295,7 @@
             <w:noProof/>
             <w:webHidden/>
           </w:rPr>
-          <w:instrText xml:space="preserve"> PAGEREF _Toc461020410 \h </w:instrText>
+          <w:instrText xml:space="preserve"> PAGEREF _Toc462755142 \h </w:instrText>
         </w:r>
         <w:r>
           <w:rPr>
@@ -3315,7 +3315,183 @@
             <w:noProof/>
             <w:webHidden/>
           </w:rPr>
-          <w:t>17</w:t>
+          <w:t>18</w:t>
+        </w:r>
+        <w:r>
+          <w:rPr>
+            <w:noProof/>
+            <w:webHidden/>
+          </w:rPr>
+          <w:fldChar w:fldCharType="end"/>
+        </w:r>
+      </w:hyperlink>
+    </w:p>
+    <w:p>
+      <w:pPr>
+        <w:pStyle w:val="TOC1"/>
+        <w:tabs>
+          <w:tab w:val="left" w:pos="400"/>
+          <w:tab w:val="right" w:leader="dot" w:pos="9350"/>
+        </w:tabs>
+        <w:rPr>
+          <w:rFonts w:asciiTheme="minorHAnsi" w:eastAsiaTheme="minorEastAsia" w:hAnsiTheme="minorHAnsi" w:cstheme="minorBidi"/>
+          <w:noProof/>
+          <w:sz w:val="24"/>
+          <w:szCs w:val="24"/>
+        </w:rPr>
+      </w:pPr>
+      <w:hyperlink w:anchor="_Toc462755143" w:history="1">
+        <w:r>
+          <w:rPr>
+            <w:rStyle w:val="Hyperlink"/>
+            <w:noProof/>
+          </w:rPr>
+          <w:t>9</w:t>
+        </w:r>
+        <w:r>
+          <w:rPr>
+            <w:rFonts w:asciiTheme="minorHAnsi" w:eastAsiaTheme="minorEastAsia" w:hAnsiTheme="minorHAnsi" w:cstheme="minorBidi"/>
+            <w:noProof/>
+            <w:sz w:val="24"/>
+            <w:szCs w:val="24"/>
+          </w:rPr>
+          <w:tab/>
+        </w:r>
+        <w:r>
+          <w:rPr>
+            <w:rStyle w:val="Hyperlink"/>
+            <w:noProof/>
+          </w:rPr>
+          <w:t>Glossary</w:t>
+        </w:r>
+        <w:r>
+          <w:rPr>
+            <w:noProof/>
+            <w:webHidden/>
+          </w:rPr>
+          <w:tab/>
+        </w:r>
+        <w:r>
+          <w:rPr>
+            <w:noProof/>
+            <w:webHidden/>
+          </w:rPr>
+          <w:fldChar w:fldCharType="begin"/>
+        </w:r>
+        <w:r>
+          <w:rPr>
+            <w:noProof/>
+            <w:webHidden/>
+          </w:rPr>
+          <w:instrText xml:space="preserve"> PAGEREF _Toc462755143 \h </w:instrText>
+        </w:r>
+        <w:r>
+          <w:rPr>
+            <w:noProof/>
+            <w:webHidden/>
+          </w:rPr>
+        </w:r>
+        <w:r>
+          <w:rPr>
+            <w:noProof/>
+            <w:webHidden/>
+          </w:rPr>
+          <w:fldChar w:fldCharType="separate"/>
+        </w:r>
+        <w:r>
+          <w:rPr>
+            <w:noProof/>
+            <w:webHidden/>
+          </w:rPr>
+          <w:t>18</w:t>
+        </w:r>
+        <w:r>
+          <w:rPr>
+            <w:noProof/>
+            <w:webHidden/>
+          </w:rPr>
+          <w:fldChar w:fldCharType="end"/>
+        </w:r>
+      </w:hyperlink>
+    </w:p>
+    <w:p>
+      <w:pPr>
+        <w:pStyle w:val="TOC1"/>
+        <w:tabs>
+          <w:tab w:val="left" w:pos="600"/>
+          <w:tab w:val="right" w:leader="dot" w:pos="9350"/>
+        </w:tabs>
+        <w:rPr>
+          <w:rFonts w:asciiTheme="minorHAnsi" w:eastAsiaTheme="minorEastAsia" w:hAnsiTheme="minorHAnsi" w:cstheme="minorBidi"/>
+          <w:noProof/>
+          <w:sz w:val="24"/>
+          <w:szCs w:val="24"/>
+        </w:rPr>
+      </w:pPr>
+      <w:hyperlink w:anchor="_Toc462755144" w:history="1">
+        <w:r>
+          <w:rPr>
+            <w:rStyle w:val="Hyperlink"/>
+            <w:noProof/>
+          </w:rPr>
+          <w:t>10</w:t>
+        </w:r>
+        <w:r>
+          <w:rPr>
+            <w:rFonts w:asciiTheme="minorHAnsi" w:eastAsiaTheme="minorEastAsia" w:hAnsiTheme="minorHAnsi" w:cstheme="minorBidi"/>
+            <w:noProof/>
+            <w:sz w:val="24"/>
+            <w:szCs w:val="24"/>
+          </w:rPr>
+          <w:tab/>
+        </w:r>
+        <w:r>
+          <w:rPr>
+            <w:rStyle w:val="Hyperlink"/>
+            <w:noProof/>
+          </w:rPr>
+          <w:t>Apendix 1 – test argon</w:t>
+        </w:r>
+        <w:r>
+          <w:rPr>
+            <w:noProof/>
+            <w:webHidden/>
+          </w:rPr>
+          <w:tab/>
+        </w:r>
+        <w:r>
+          <w:rPr>
+            <w:noProof/>
+            <w:webHidden/>
+          </w:rPr>
+          <w:fldChar w:fldCharType="begin"/>
+        </w:r>
+        <w:r>
+          <w:rPr>
+            <w:noProof/>
+            <w:webHidden/>
+          </w:rPr>
+          <w:instrText xml:space="preserve"> PAGEREF _Toc462755144 \h </w:instrText>
+        </w:r>
+        <w:r>
+          <w:rPr>
+            <w:noProof/>
+            <w:webHidden/>
+          </w:rPr>
+        </w:r>
+        <w:r>
+          <w:rPr>
+            <w:noProof/>
+            <w:webHidden/>
+          </w:rPr>
+          <w:fldChar w:fldCharType="separate"/>
+        </w:r>
+        <w:r>
+          <w:rPr>
+            <w:noProof/>
+            <w:webHidden/>
+          </w:rPr>
+          <w:t>18</w:t>
         </w:r>
         <w:r>
           <w:rPr>
@@ -3330,7 +3506,7 @@
       <w:pPr>
         <w:pStyle w:val="TOC2"/>
         <w:tabs>
-          <w:tab w:val="left" w:pos="800"/>
+          <w:tab w:val="left" w:pos="1000"/>
           <w:tab w:val="right" w:leader="dot" w:pos="9350"/>
         </w:tabs>
         <w:rPr>
@@ -3341,14 +3517,13 @@
           <w:szCs w:val="24"/>
         </w:rPr>
       </w:pPr>
-      <w:hyperlink w:anchor="_Toc461020411" w:history="1">
+      <w:hyperlink w:anchor="_Toc462755145" w:history="1">
         <w:r>
           <w:rPr>
             <w:rStyle w:val="Hyperlink"/>
             <w:noProof/>
-            <w:lang w:val="fr-FR"/>
-          </w:rPr>
-          <w:t>8.1</w:t>
+          </w:rPr>
+          <w:t>10.1</w:t>
         </w:r>
         <w:r>
           <w:rPr>
@@ -3364,9 +3539,8 @@
           <w:rPr>
             <w:rStyle w:val="Hyperlink"/>
             <w:noProof/>
-            <w:lang w:val="fr-FR"/>
-          </w:rPr>
-          <w:t>External References</w:t>
+          </w:rPr>
+          <w:t>TEST LEVELS</w:t>
         </w:r>
         <w:r>
           <w:rPr>
@@ -3387,183 +3561,7 @@
             <w:noProof/>
             <w:webHidden/>
           </w:rPr>
-          <w:instrText xml:space="preserve"> PAGEREF _Toc461020411 \h </w:instrText>
-        </w:r>
-        <w:r>
-          <w:rPr>
-            <w:noProof/>
-            <w:webHidden/>
-          </w:rPr>
-        </w:r>
-        <w:r>
-          <w:rPr>
-            <w:noProof/>
-            <w:webHidden/>
-          </w:rPr>
-          <w:fldChar w:fldCharType="separate"/>
-        </w:r>
-        <w:r>
-          <w:rPr>
-            <w:noProof/>
-            <w:webHidden/>
-          </w:rPr>
-          <w:t>17</w:t>
-        </w:r>
-        <w:r>
-          <w:rPr>
-            <w:noProof/>
-            <w:webHidden/>
-          </w:rPr>
-          <w:fldChar w:fldCharType="end"/>
-        </w:r>
-      </w:hyperlink>
-    </w:p>
-    <w:p>
-      <w:pPr>
-        <w:pStyle w:val="TOC1"/>
-        <w:tabs>
-          <w:tab w:val="left" w:pos="400"/>
-          <w:tab w:val="right" w:leader="dot" w:pos="9350"/>
-        </w:tabs>
-        <w:rPr>
-          <w:rFonts w:asciiTheme="minorHAnsi" w:eastAsiaTheme="minorEastAsia" w:hAnsiTheme="minorHAnsi" w:cstheme="minorBidi"/>
-          <w:noProof/>
-          <w:sz w:val="24"/>
-          <w:szCs w:val="24"/>
-        </w:rPr>
-      </w:pPr>
-      <w:hyperlink w:anchor="_Toc461020412" w:history="1">
-        <w:r>
-          <w:rPr>
-            <w:rStyle w:val="Hyperlink"/>
-            <w:noProof/>
-          </w:rPr>
-          <w:t>9</w:t>
-        </w:r>
-        <w:r>
-          <w:rPr>
-            <w:rFonts w:asciiTheme="minorHAnsi" w:eastAsiaTheme="minorEastAsia" w:hAnsiTheme="minorHAnsi" w:cstheme="minorBidi"/>
-            <w:noProof/>
-            <w:sz w:val="24"/>
-            <w:szCs w:val="24"/>
-          </w:rPr>
-          <w:tab/>
-        </w:r>
-        <w:r>
-          <w:rPr>
-            <w:rStyle w:val="Hyperlink"/>
-            <w:noProof/>
-          </w:rPr>
-          <w:t>Glossary</w:t>
-        </w:r>
-        <w:r>
-          <w:rPr>
-            <w:noProof/>
-            <w:webHidden/>
-          </w:rPr>
-          <w:tab/>
-        </w:r>
-        <w:r>
-          <w:rPr>
-            <w:noProof/>
-            <w:webHidden/>
-          </w:rPr>
-          <w:fldChar w:fldCharType="begin"/>
-        </w:r>
-        <w:r>
-          <w:rPr>
-            <w:noProof/>
-            <w:webHidden/>
-          </w:rPr>
-          <w:instrText xml:space="preserve"> PAGEREF _Toc461020412 \h </w:instrText>
-        </w:r>
-        <w:r>
-          <w:rPr>
-            <w:noProof/>
-            <w:webHidden/>
-          </w:rPr>
-        </w:r>
-        <w:r>
-          <w:rPr>
-            <w:noProof/>
-            <w:webHidden/>
-          </w:rPr>
-          <w:fldChar w:fldCharType="separate"/>
-        </w:r>
-        <w:r>
-          <w:rPr>
-            <w:noProof/>
-            <w:webHidden/>
-          </w:rPr>
-          <w:t>17</w:t>
-        </w:r>
-        <w:r>
-          <w:rPr>
-            <w:noProof/>
-            <w:webHidden/>
-          </w:rPr>
-          <w:fldChar w:fldCharType="end"/>
-        </w:r>
-      </w:hyperlink>
-    </w:p>
-    <w:p>
-      <w:pPr>
-        <w:pStyle w:val="TOC1"/>
-        <w:tabs>
-          <w:tab w:val="left" w:pos="600"/>
-          <w:tab w:val="right" w:leader="dot" w:pos="9350"/>
-        </w:tabs>
-        <w:rPr>
-          <w:rFonts w:asciiTheme="minorHAnsi" w:eastAsiaTheme="minorEastAsia" w:hAnsiTheme="minorHAnsi" w:cstheme="minorBidi"/>
-          <w:noProof/>
-          <w:sz w:val="24"/>
-          <w:szCs w:val="24"/>
-        </w:rPr>
-      </w:pPr>
-      <w:hyperlink w:anchor="_Toc461020413" w:history="1">
-        <w:r>
-          <w:rPr>
-            <w:rStyle w:val="Hyperlink"/>
-            <w:noProof/>
-          </w:rPr>
-          <w:t>10</w:t>
-        </w:r>
-        <w:r>
-          <w:rPr>
-            <w:rFonts w:asciiTheme="minorHAnsi" w:eastAsiaTheme="minorEastAsia" w:hAnsiTheme="minorHAnsi" w:cstheme="minorBidi"/>
-            <w:noProof/>
-            <w:sz w:val="24"/>
-            <w:szCs w:val="24"/>
-          </w:rPr>
-          <w:tab/>
-        </w:r>
-        <w:r>
-          <w:rPr>
-            <w:rStyle w:val="Hyperlink"/>
-            <w:noProof/>
-          </w:rPr>
-          <w:t>Apendix 1 – test argon</w:t>
-        </w:r>
-        <w:r>
-          <w:rPr>
-            <w:noProof/>
-            <w:webHidden/>
-          </w:rPr>
-          <w:tab/>
-        </w:r>
-        <w:r>
-          <w:rPr>
-            <w:noProof/>
-            <w:webHidden/>
-          </w:rPr>
-          <w:fldChar w:fldCharType="begin"/>
-        </w:r>
-        <w:r>
-          <w:rPr>
-            <w:noProof/>
-            <w:webHidden/>
-          </w:rPr>
-          <w:instrText xml:space="preserve"> PAGEREF _Toc461020413 \h </w:instrText>
+          <w:instrText xml:space="preserve"> PAGEREF _Toc462755145 \h </w:instrText>
         </w:r>
         <w:r>
           <w:rPr>
@@ -3609,13 +3607,13 @@
           <w:szCs w:val="24"/>
         </w:rPr>
       </w:pPr>
-      <w:hyperlink w:anchor="_Toc461020414" w:history="1">
+      <w:hyperlink w:anchor="_Toc462755146" w:history="1">
         <w:r>
           <w:rPr>
             <w:rStyle w:val="Hyperlink"/>
             <w:noProof/>
           </w:rPr>
-          <w:t>10.1</w:t>
+          <w:t>10.2</w:t>
         </w:r>
         <w:r>
           <w:rPr>
@@ -3632,7 +3630,7 @@
             <w:rStyle w:val="Hyperlink"/>
             <w:noProof/>
           </w:rPr>
-          <w:t>TEST LEVELS</w:t>
+          <w:t>TEST TYPES</w:t>
         </w:r>
         <w:r>
           <w:rPr>
@@ -3653,7 +3651,7 @@
             <w:noProof/>
             <w:webHidden/>
           </w:rPr>
-          <w:instrText xml:space="preserve"> PAGEREF _Toc461020414 \h </w:instrText>
+          <w:instrText xml:space="preserve"> PAGEREF _Toc462755146 \h </w:instrText>
         </w:r>
         <w:r>
           <w:rPr>
@@ -3673,97 +3671,7 @@
             <w:noProof/>
             <w:webHidden/>
           </w:rPr>
-          <w:t>18</w:t>
-        </w:r>
-        <w:r>
-          <w:rPr>
-            <w:noProof/>
-            <w:webHidden/>
-          </w:rPr>
-          <w:fldChar w:fldCharType="end"/>
-        </w:r>
-      </w:hyperlink>
-    </w:p>
-    <w:p>
-      <w:pPr>
-        <w:pStyle w:val="TOC2"/>
-        <w:tabs>
-          <w:tab w:val="left" w:pos="1000"/>
-          <w:tab w:val="right" w:leader="dot" w:pos="9350"/>
-        </w:tabs>
-        <w:rPr>
-          <w:rFonts w:asciiTheme="minorHAnsi" w:eastAsiaTheme="minorEastAsia" w:hAnsiTheme="minorHAnsi" w:cstheme="minorBidi"/>
-          <w:smallCaps w:val="0"/>
-          <w:noProof/>
-          <w:sz w:val="24"/>
-          <w:szCs w:val="24"/>
-        </w:rPr>
-      </w:pPr>
-      <w:hyperlink w:anchor="_Toc461020415" w:history="1">
-        <w:r>
-          <w:rPr>
-            <w:rStyle w:val="Hyperlink"/>
-            <w:noProof/>
-          </w:rPr>
-          <w:t>10.2</w:t>
-        </w:r>
-        <w:r>
-          <w:rPr>
-            <w:rFonts w:asciiTheme="minorHAnsi" w:eastAsiaTheme="minorEastAsia" w:hAnsiTheme="minorHAnsi" w:cstheme="minorBidi"/>
-            <w:smallCaps w:val="0"/>
-            <w:noProof/>
-            <w:sz w:val="24"/>
-            <w:szCs w:val="24"/>
-          </w:rPr>
-          <w:tab/>
-        </w:r>
-        <w:r>
-          <w:rPr>
-            <w:rStyle w:val="Hyperlink"/>
-            <w:noProof/>
-          </w:rPr>
-          <w:t>TEST TYPES</w:t>
-        </w:r>
-        <w:r>
-          <w:rPr>
-            <w:noProof/>
-            <w:webHidden/>
-          </w:rPr>
-          <w:tab/>
-        </w:r>
-        <w:r>
-          <w:rPr>
-            <w:noProof/>
-            <w:webHidden/>
-          </w:rPr>
-          <w:fldChar w:fldCharType="begin"/>
-        </w:r>
-        <w:r>
-          <w:rPr>
-            <w:noProof/>
-            <w:webHidden/>
-          </w:rPr>
-          <w:instrText xml:space="preserve"> PAGEREF _Toc461020415 \h </w:instrText>
-        </w:r>
-        <w:r>
-          <w:rPr>
-            <w:noProof/>
-            <w:webHidden/>
-          </w:rPr>
-        </w:r>
-        <w:r>
-          <w:rPr>
-            <w:noProof/>
-            <w:webHidden/>
-          </w:rPr>
-          <w:fldChar w:fldCharType="separate"/>
-        </w:r>
-        <w:r>
-          <w:rPr>
-            <w:noProof/>
-            <w:webHidden/>
-          </w:rPr>
-          <w:t>18</w:t>
+          <w:t>19</w:t>
         </w:r>
         <w:r>
           <w:rPr>
@@ -4056,6 +3964,52 @@
           </w:p>
         </w:tc>
       </w:tr>
+      <w:tr>
+        <w:tc>
+          <w:tcPr>
+            <w:tcW w:w="2226" w:type="dxa"/>
+          </w:tcPr>
+          <w:p>
+            <w:r>
+              <w:t>0.0.4</w:t>
+            </w:r>
+          </w:p>
+        </w:tc>
+        <w:tc>
+          <w:tcPr>
+            <w:tcW w:w="1644" w:type="dxa"/>
+          </w:tcPr>
+          <w:p>
+            <w:pPr>
+              <w:rPr>
+                <w:color w:val="000000" w:themeColor="text1"/>
+              </w:rPr>
+            </w:pPr>
+            <w:r>
+              <w:rPr>
+                <w:color w:val="000000" w:themeColor="text1"/>
+              </w:rPr>
+              <w:t>Sep 27</w:t>
+            </w:r>
+            <w:r>
+              <w:rPr>
+                <w:color w:val="000000" w:themeColor="text1"/>
+              </w:rPr>
+              <w:t xml:space="preserve"> 2016</w:t>
+            </w:r>
+          </w:p>
+        </w:tc>
+        <w:tc>
+          <w:tcPr>
+            <w:tcW w:w="5121" w:type="dxa"/>
+          </w:tcPr>
+          <w:p>
+            <w:r>
+              <w:t>Fix stages and timeline</w:t>
+            </w:r>
+          </w:p>
+        </w:tc>
+      </w:tr>
     </w:tbl>
     <w:p>
       <w:pPr>
@@ -4081,7 +4035,7 @@
       </w:pPr>
       <w:bookmarkStart w:id="2" w:name="_Toc433104436"/>
       <w:bookmarkStart w:id="3" w:name="_Toc492979175"/>
-      <w:bookmarkStart w:id="4" w:name="_Toc461020374"/>
+      <w:bookmarkStart w:id="4" w:name="_Toc462755106"/>
       <w:bookmarkEnd w:id="1"/>
       <w:r>
         <w:lastRenderedPageBreak/>
@@ -4110,7 +4064,25 @@
         <w:t xml:space="preserve"> to</w:t>
       </w:r>
       <w:r>
-        <w:t xml:space="preserve"> Newton (master) for Cinder, Swift and Nova projects</w:t>
+        <w:t xml:space="preserve"> Ne</w:t>
+      </w:r>
+      <w:r>
+        <w:t xml:space="preserve">wton (master) for </w:t>
+      </w:r>
+      <w:r>
+        <w:t>Cinder</w:t>
+      </w:r>
+      <w:r>
+        <w:t xml:space="preserve">, Swift, </w:t>
+      </w:r>
+      <w:r>
+        <w:t>Nova</w:t>
+      </w:r>
+      <w:r>
+        <w:t xml:space="preserve"> and Keystone</w:t>
+      </w:r>
+      <w:r>
+        <w:t xml:space="preserve"> projects</w:t>
       </w:r>
       <w:r>
         <w:t xml:space="preserve"> </w:t>
@@ -4175,7 +4147,7 @@
       <w:bookmarkStart w:id="8" w:name="_Toc324915524"/>
       <w:bookmarkStart w:id="9" w:name="_Toc433104437"/>
       <w:bookmarkStart w:id="10" w:name="_Toc492979176"/>
-      <w:bookmarkStart w:id="11" w:name="_Toc461020375"/>
+      <w:bookmarkStart w:id="11" w:name="_Toc462755107"/>
       <w:r>
         <w:rPr>
           <w:rFonts w:cs="Arial"/>
@@ -4413,7 +4385,25 @@
         <w:t>E</w:t>
       </w:r>
       <w:r>
-        <w:t xml:space="preserve"> team will test upgradability of OpenStack (Cinder, Swift and Nova) and will measure</w:t>
+        <w:t xml:space="preserve"> team will test upgradabil</w:t>
+      </w:r>
+      <w:r>
+        <w:t>ity of OpenStack (</w:t>
+      </w:r>
+      <w:r>
+        <w:t>Cinder</w:t>
+      </w:r>
+      <w:r>
+        <w:t xml:space="preserve">, Swift, </w:t>
+      </w:r>
+      <w:r>
+        <w:t>Nova</w:t>
+      </w:r>
+      <w:r>
+        <w:t xml:space="preserve"> and Keystone</w:t>
+      </w:r>
+      <w:r>
+        <w:t>) and will measure</w:t>
       </w:r>
       <w:r>
         <w:t xml:space="preserve"> API</w:t>
@@ -4440,7 +4430,7 @@
         <w:t>To accomplish this goal, team will create</w:t>
       </w:r>
       <w:r>
-        <w:t xml:space="preserve"> a third party multi-node rolling upgrade CI</w:t>
+        <w:t xml:space="preserve"> a multi-node rolling upgrade CI</w:t>
       </w:r>
       <w:r>
         <w:t xml:space="preserve"> (See </w:t>
@@ -4546,6 +4536,17 @@
         <w:pStyle w:val="BodyText"/>
         <w:ind w:left="720"/>
       </w:pPr>
+      <w:r>
+        <w:t xml:space="preserve">These specs are covered by the Rackspace </w:t>
+      </w:r>
+      <w:proofErr w:type="spellStart"/>
+      <w:r>
+        <w:t>OnMetal</w:t>
+      </w:r>
+      <w:proofErr w:type="spellEnd"/>
+      <w:r>
+        <w:t>-IO v2 Server product.</w:t>
+      </w:r>
     </w:p>
     <w:p>
       <w:pPr>
@@ -4553,23 +4554,41 @@
         <w:ind w:left="720"/>
       </w:pPr>
       <w:r>
-        <w:t xml:space="preserve">These specs are covered by the Rackspace </w:t>
+        <w:t>CI include</w:t>
+      </w:r>
+      <w:r>
+        <w:t>s</w:t>
+      </w:r>
+      <w:r>
+        <w:t xml:space="preserve"> the provisioning of the physical server via Rackspace CLI.</w:t>
+      </w:r>
+      <w:r>
+        <w:t xml:space="preserve"> The </w:t>
+      </w:r>
+      <w:r>
+        <w:t xml:space="preserve">creation of the 15 VMs on top of the physical server via </w:t>
       </w:r>
       <w:proofErr w:type="spellStart"/>
       <w:r>
-        <w:t>OnMetal</w:t>
+        <w:t>Ansible</w:t>
       </w:r>
       <w:proofErr w:type="spellEnd"/>
       <w:r>
-        <w:t xml:space="preserve">-IO v2 Server product and CI will include the provisioning of the physical server via Rackspace CLI. And the creation of the 15 VMs on top of the physical server via </w:t>
+        <w:t xml:space="preserve"> playbooks.</w:t>
+      </w:r>
+      <w:r>
+        <w:t xml:space="preserve"> And the deployment of OpenStack on the VMs via OSA </w:t>
       </w:r>
       <w:proofErr w:type="spellStart"/>
       <w:r>
-        <w:t>Ansible</w:t>
+        <w:t>deployer</w:t>
       </w:r>
       <w:proofErr w:type="spellEnd"/>
       <w:r>
-        <w:t xml:space="preserve"> playbooks. Implementation details </w:t>
+        <w:t>.</w:t>
+      </w:r>
+      <w:r>
+        <w:t xml:space="preserve"> Implementation details </w:t>
       </w:r>
       <w:hyperlink r:id="rId15" w:history="1">
         <w:r>
@@ -4678,11 +4697,7 @@
         <w:t xml:space="preserve">TBD – </w:t>
       </w:r>
       <w:r>
-        <w:rPr>
-          <w:b/>
-          <w:highlight w:val="yellow"/>
-        </w:rPr>
-        <w:t>Deployment Team to provide</w:t>
+        <w:t>This stage will be after Newton</w:t>
       </w:r>
     </w:p>
     <w:p>
@@ -4691,27 +4706,15 @@
         <w:ind w:left="720"/>
       </w:pPr>
       <w:r>
-        <w:rPr>
-          <w:highlight w:val="yellow"/>
-        </w:rPr>
         <w:t xml:space="preserve">** See </w:t>
       </w:r>
       <w:r>
-        <w:rPr>
-          <w:highlight w:val="yellow"/>
-        </w:rPr>
         <w:t>OpenStack R</w:t>
       </w:r>
       <w:r>
-        <w:rPr>
-          <w:highlight w:val="yellow"/>
-        </w:rPr>
         <w:t>eference Architecture used</w:t>
       </w:r>
       <w:r>
-        <w:rPr>
-          <w:highlight w:val="yellow"/>
-        </w:rPr>
         <w:t xml:space="preserve"> </w:t>
       </w:r>
       <w:r>
@@ -4737,7 +4740,7 @@
       <w:pPr>
         <w:pStyle w:val="Heading2"/>
       </w:pPr>
-      <w:bookmarkStart w:id="12" w:name="_Toc461020376"/>
+      <w:bookmarkStart w:id="12" w:name="_Toc462755108"/>
       <w:r>
         <w:t>C</w:t>
       </w:r>
@@ -4803,12 +4806,15 @@
       <w:r>
         <w:t>This CI should be capable of performing pre-upgrade and post-upgrade testing</w:t>
       </w:r>
+      <w:r>
+        <w:t>.</w:t>
+      </w:r>
     </w:p>
     <w:p>
       <w:pPr>
         <w:pStyle w:val="Heading3"/>
       </w:pPr>
-      <w:bookmarkStart w:id="13" w:name="_Toc461020377"/>
+      <w:bookmarkStart w:id="13" w:name="_Toc462755109"/>
       <w:r>
         <w:t xml:space="preserve">CI all-in-one </w:t>
       </w:r>
@@ -4860,31 +4866,31 @@
         <w:fldChar w:fldCharType="separate"/>
       </w:r>
       <w:r>
-        <w:t>Sec1.6</w:t>
+        <w:t>Sec1.</w:t>
       </w:r>
       <w:r>
         <w:fldChar w:fldCharType="end"/>
       </w:r>
       <w:r>
+        <w:t>7</w:t>
+      </w:r>
+      <w:r>
         <w:t>)</w:t>
       </w:r>
       <w:r>
         <w:t xml:space="preserve"> </w:t>
       </w:r>
       <w:r>
-        <w:t>within the</w:t>
-      </w:r>
-      <w:r>
-        <w:t xml:space="preserve"> CI </w:t>
-      </w:r>
-      <w:r>
-        <w:t>works</w:t>
+        <w:t>w</w:t>
+      </w:r>
+      <w:r>
+        <w:t>orks</w:t>
       </w:r>
       <w:r>
         <w:t xml:space="preserve"> and can be tested</w:t>
       </w:r>
       <w:r>
-        <w:t>.</w:t>
+        <w:t xml:space="preserve"> using the CI.</w:t>
       </w:r>
     </w:p>
     <w:p>
@@ -4896,10 +4902,19 @@
         </w:rPr>
       </w:pPr>
       <w:r>
-        <w:t xml:space="preserve">Expected to run </w:t>
-      </w:r>
-      <w:r>
-        <w:t>without any major incident. OSA playbooks exists already in the community.</w:t>
+        <w:t>Expectations: R</w:t>
+      </w:r>
+      <w:r>
+        <w:t xml:space="preserve">un </w:t>
+      </w:r>
+      <w:r>
+        <w:t xml:space="preserve">without any major incident. OSA </w:t>
+      </w:r>
+      <w:r>
+        <w:t xml:space="preserve">upgrade </w:t>
+      </w:r>
+      <w:r>
+        <w:t>playbooks exists already in the community.</w:t>
       </w:r>
     </w:p>
     <w:p>
@@ -5002,46 +5017,27 @@
         </w:numPr>
       </w:pPr>
       <w:r>
-        <w:t>Run</w:t>
-      </w:r>
-      <w:r>
-        <w:t xml:space="preserve"> </w:t>
-      </w:r>
-      <w:r>
-        <w:t>c</w:t>
-      </w:r>
-      <w:r>
-        <w:t xml:space="preserve">reate </w:t>
-      </w:r>
-      <w:r>
-        <w:t>P</w:t>
-      </w:r>
-      <w:r>
-        <w:t xml:space="preserve">ersistent </w:t>
-      </w:r>
-      <w:r>
-        <w:t>resources</w:t>
-      </w:r>
-      <w:r>
-        <w:t xml:space="preserve"> test suite</w:t>
-      </w:r>
-      <w:r>
-        <w:t xml:space="preserve"> </w:t>
-      </w:r>
-      <w:r>
-        <w:t>(</w:t>
-      </w:r>
-      <w:r>
-        <w:t>resources</w:t>
-      </w:r>
-      <w:r>
-        <w:t xml:space="preserve"> live</w:t>
-      </w:r>
-      <w:r>
-        <w:t>s</w:t>
-      </w:r>
-      <w:r>
-        <w:t xml:space="preserve"> during and after the upgrade)</w:t>
+        <w:t>U</w:t>
+      </w:r>
+      <w:r>
+        <w:t xml:space="preserve">pgrade deployment from Liberty to </w:t>
+      </w:r>
+      <w:r>
+        <w:t>latest</w:t>
+      </w:r>
+      <w:r>
+        <w:t xml:space="preserve"> stable </w:t>
+      </w:r>
+      <w:r>
+        <w:t xml:space="preserve">release – </w:t>
+      </w:r>
+      <w:proofErr w:type="spellStart"/>
+      <w:r>
+        <w:t>Mitaka</w:t>
+      </w:r>
+      <w:proofErr w:type="spellEnd"/>
+      <w:r>
+        <w:t xml:space="preserve"> – simple upgrade</w:t>
       </w:r>
       <w:r>
         <w:t>.</w:t>
@@ -5056,30 +5052,101 @@
         </w:numPr>
       </w:pPr>
       <w:r>
-        <w:t>U</w:t>
-      </w:r>
-      <w:r>
-        <w:t xml:space="preserve">pgrade deployment from Liberty to </w:t>
+        <w:t xml:space="preserve">Run </w:t>
+      </w:r>
+      <w:r>
+        <w:t xml:space="preserve">Tempest </w:t>
+      </w:r>
+      <w:r>
+        <w:t xml:space="preserve">smoke test </w:t>
+      </w:r>
+      <w:r>
+        <w:t>suite.</w:t>
+      </w:r>
+    </w:p>
+    <w:p>
+      <w:pPr>
+        <w:pStyle w:val="Heading3"/>
+      </w:pPr>
+      <w:bookmarkStart w:id="14" w:name="_Toc462755110"/>
+      <w:r>
+        <w:t xml:space="preserve">CI all-in-one </w:t>
+      </w:r>
+      <w:proofErr w:type="spellStart"/>
+      <w:r>
+        <w:t>onMetal</w:t>
+      </w:r>
+      <w:proofErr w:type="spellEnd"/>
+      <w:r>
+        <w:t xml:space="preserve"> – </w:t>
+      </w:r>
+      <w:proofErr w:type="spellStart"/>
+      <w:r>
+        <w:t>Mitaka</w:t>
+      </w:r>
+      <w:proofErr w:type="spellEnd"/>
+      <w:r>
+        <w:t xml:space="preserve"> to </w:t>
+      </w:r>
+      <w:r>
+        <w:t>M</w:t>
+      </w:r>
+      <w:r>
+        <w:t>aster-Newt</w:t>
+      </w:r>
+      <w:r>
+        <w:t>on simple upgrade (not rolling).</w:t>
+      </w:r>
+      <w:bookmarkEnd w:id="14"/>
+    </w:p>
+    <w:p>
+      <w:pPr>
+        <w:pStyle w:val="BodyText"/>
+        <w:ind w:left="720"/>
+      </w:pPr>
+      <w:r>
+        <w:t xml:space="preserve">Goal: Baseline from </w:t>
       </w:r>
       <w:r>
         <w:t>latest</w:t>
       </w:r>
       <w:r>
-        <w:t xml:space="preserve"> stable </w:t>
-      </w:r>
-      <w:r>
-        <w:t xml:space="preserve">release – </w:t>
+        <w:t xml:space="preserve"> stable release – </w:t>
       </w:r>
       <w:proofErr w:type="spellStart"/>
       <w:r>
-        <w:t>Mitaka</w:t>
+        <w:t>M</w:t>
+      </w:r>
+      <w:r>
+        <w:t>itaka</w:t>
       </w:r>
       <w:proofErr w:type="spellEnd"/>
       <w:r>
-        <w:t xml:space="preserve"> – simple upgrade</w:t>
-      </w:r>
-      <w:r>
-        <w:t>.</w:t>
+        <w:t xml:space="preserve"> –</w:t>
+      </w:r>
+      <w:r>
+        <w:t xml:space="preserve"> to </w:t>
+      </w:r>
+      <w:r>
+        <w:t>daily</w:t>
+      </w:r>
+      <w:r>
+        <w:t xml:space="preserve"> branch Newton</w:t>
+      </w:r>
+      <w:r>
+        <w:t xml:space="preserve"> </w:t>
+      </w:r>
+      <w:r>
+        <w:t>(Master)</w:t>
+      </w:r>
+    </w:p>
+    <w:p>
+      <w:pPr>
+        <w:pStyle w:val="BodyText"/>
+        <w:ind w:left="720"/>
+      </w:pPr>
+      <w:r>
+        <w:t>Additions from 1.2.1</w:t>
       </w:r>
     </w:p>
     <w:p>
@@ -5087,131 +5154,37 @@
         <w:pStyle w:val="BodyText"/>
         <w:numPr>
           <w:ilvl w:val="0"/>
-          <w:numId w:val="19"/>
+          <w:numId w:val="45"/>
         </w:numPr>
       </w:pPr>
       <w:r>
-        <w:t xml:space="preserve">Run </w:t>
-      </w:r>
-      <w:r>
-        <w:t xml:space="preserve">Tempest </w:t>
-      </w:r>
-      <w:r>
-        <w:t xml:space="preserve">smoke test </w:t>
-      </w:r>
-      <w:r>
-        <w:t>suite.</w:t>
+        <w:lastRenderedPageBreak/>
+        <w:t>Before and after running the Upgrade</w:t>
       </w:r>
     </w:p>
     <w:p>
       <w:pPr>
         <w:pStyle w:val="BodyText"/>
         <w:numPr>
-          <w:ilvl w:val="0"/>
-          <w:numId w:val="19"/>
+          <w:ilvl w:val="1"/>
+          <w:numId w:val="45"/>
         </w:numPr>
       </w:pPr>
       <w:r>
-        <w:t xml:space="preserve">Run </w:t>
-      </w:r>
-      <w:r>
-        <w:t>the validations f</w:t>
-      </w:r>
-      <w:r>
-        <w:t>r</w:t>
-      </w:r>
-      <w:r>
-        <w:t>om</w:t>
-      </w:r>
-      <w:r>
-        <w:t xml:space="preserve"> </w:t>
-      </w:r>
-      <w:r>
-        <w:t>P</w:t>
-      </w:r>
-      <w:r>
-        <w:t xml:space="preserve">ersistent </w:t>
-      </w:r>
-      <w:r>
-        <w:t>resources</w:t>
-      </w:r>
-      <w:r>
-        <w:t xml:space="preserve"> test suite</w:t>
-      </w:r>
-      <w:r>
-        <w:t xml:space="preserve"> </w:t>
-      </w:r>
-      <w:r>
-        <w:t>(</w:t>
-      </w:r>
-      <w:r>
-        <w:t xml:space="preserve">resources </w:t>
-      </w:r>
-      <w:r>
-        <w:t>created</w:t>
-      </w:r>
-      <w:r>
-        <w:t xml:space="preserve"> at Liberty validated at </w:t>
-      </w:r>
-      <w:proofErr w:type="spellStart"/>
-      <w:r>
-        <w:t>Mitaka</w:t>
-      </w:r>
-      <w:proofErr w:type="spellEnd"/>
-      <w:r>
-        <w:t>)</w:t>
-      </w:r>
-      <w:r>
-        <w:t xml:space="preserve"> </w:t>
-      </w:r>
-      <w:r>
-        <w:t>- verifies</w:t>
-      </w:r>
-      <w:r>
-        <w:t xml:space="preserve"> full functionality of existing resources</w:t>
-      </w:r>
-      <w:r>
-        <w:t>.</w:t>
-      </w:r>
-      <w:r>
-        <w:t xml:space="preserve"> </w:t>
-      </w:r>
-    </w:p>
-    <w:p>
-      <w:pPr>
-        <w:pStyle w:val="Heading3"/>
-      </w:pPr>
-      <w:bookmarkStart w:id="14" w:name="_Toc461020378"/>
-      <w:r>
-        <w:lastRenderedPageBreak/>
-        <w:t xml:space="preserve">CI all-in-one </w:t>
-      </w:r>
-      <w:proofErr w:type="spellStart"/>
-      <w:r>
-        <w:t>onMetal</w:t>
-      </w:r>
-      <w:proofErr w:type="spellEnd"/>
-      <w:r>
-        <w:t xml:space="preserve"> – </w:t>
-      </w:r>
-      <w:proofErr w:type="spellStart"/>
-      <w:r>
-        <w:t>Mitaka</w:t>
-      </w:r>
-      <w:proofErr w:type="spellEnd"/>
-      <w:r>
-        <w:t xml:space="preserve"> to </w:t>
-      </w:r>
-      <w:r>
-        <w:t>M</w:t>
-      </w:r>
-      <w:r>
-        <w:t>aster-Newt</w:t>
-      </w:r>
-      <w:r>
-        <w:t>on simple upgrade (not rolling).</w:t>
-      </w:r>
-      <w:bookmarkEnd w:id="14"/>
+        <w:t>Run create Persistent resources test suite (resources live during and after the upgrade – Idea is to verify full functionality of the resources).</w:t>
+      </w:r>
+    </w:p>
+    <w:p>
+      <w:pPr>
+        <w:pStyle w:val="BodyText"/>
+        <w:numPr>
+          <w:ilvl w:val="1"/>
+          <w:numId w:val="45"/>
+        </w:numPr>
+      </w:pPr>
+      <w:r>
+        <w:t>Run During upgrade test suite (To be run across upgrade – Measure service downtime).</w:t>
+      </w:r>
     </w:p>
     <w:p>
       <w:pPr>
@@ -5219,63 +5192,28 @@
         <w:ind w:left="720"/>
       </w:pPr>
       <w:r>
-        <w:t xml:space="preserve">Goal: Baseline from </w:t>
-      </w:r>
-      <w:r>
-        <w:t>latest</w:t>
-      </w:r>
-      <w:r>
-        <w:t xml:space="preserve"> stable release – </w:t>
-      </w:r>
-      <w:proofErr w:type="spellStart"/>
-      <w:r>
-        <w:t>M</w:t>
-      </w:r>
-      <w:r>
-        <w:t>itaka</w:t>
-      </w:r>
-      <w:proofErr w:type="spellEnd"/>
-      <w:r>
-        <w:t xml:space="preserve"> –</w:t>
-      </w:r>
-      <w:r>
-        <w:t xml:space="preserve"> to </w:t>
-      </w:r>
-      <w:r>
-        <w:t>daily</w:t>
-      </w:r>
-      <w:r>
-        <w:t xml:space="preserve"> branch Newton</w:t>
+        <w:t>Expect</w:t>
+      </w:r>
+      <w:r>
+        <w:t>ation</w:t>
+      </w:r>
+      <w:r>
+        <w:t>s</w:t>
+      </w:r>
+      <w:r>
+        <w:t>: Several</w:t>
+      </w:r>
+      <w:r>
+        <w:t xml:space="preserve"> issues</w:t>
       </w:r>
       <w:r>
         <w:t xml:space="preserve"> </w:t>
       </w:r>
       <w:r>
-        <w:t>(Master)</w:t>
-      </w:r>
-    </w:p>
-    <w:p>
-      <w:pPr>
-        <w:pStyle w:val="BodyText"/>
-        <w:ind w:left="720"/>
-      </w:pPr>
-      <w:r>
-        <w:t xml:space="preserve">Same flow as above </w:t>
-      </w:r>
-      <w:r>
-        <w:t xml:space="preserve">(a-f) changing OS </w:t>
-      </w:r>
-      <w:r>
-        <w:t xml:space="preserve">versions – </w:t>
-      </w:r>
-      <w:r>
-        <w:t>Expect issues</w:t>
-      </w:r>
-      <w:r>
-        <w:t xml:space="preserve"> </w:t>
-      </w:r>
-      <w:r>
-        <w:t>do to instability of master branch.</w:t>
+        <w:t xml:space="preserve">do </w:t>
+      </w:r>
+      <w:r>
+        <w:t>to instability of master branch – Bugs to be documented on Launchpad, ask help from the community to fix them.</w:t>
       </w:r>
     </w:p>
     <w:p>
@@ -5341,7 +5279,7 @@
       <w:r>
         <w:t xml:space="preserve"> </w:t>
       </w:r>
-      <w:bookmarkStart w:id="15" w:name="_Toc461020379"/>
+      <w:bookmarkStart w:id="15" w:name="_Toc462755111"/>
       <w:r>
         <w:t xml:space="preserve">CI all-in-one </w:t>
       </w:r>
@@ -5375,13 +5313,19 @@
         <w:ind w:left="720"/>
       </w:pPr>
       <w:r>
-        <w:t>Goal: P</w:t>
-      </w:r>
-      <w:r>
-        <w:t>rove rolling upgrade,</w:t>
-      </w:r>
-      <w:r>
-        <w:t xml:space="preserve"> measure downtime on the control plane at different stages of the upgrade, measure time on each upgrade stage, prove stability of the environment</w:t>
+        <w:t>Goal:</w:t>
+      </w:r>
+      <w:r>
+        <w:t xml:space="preserve"> M</w:t>
+      </w:r>
+      <w:r>
+        <w:t>easure downtime on the control plane at different stages of the upgrade, measure time</w:t>
+      </w:r>
+      <w:r>
+        <w:t>-elapse</w:t>
+      </w:r>
+      <w:r>
+        <w:t xml:space="preserve"> on each upgrade stage, prove stability of the environment</w:t>
       </w:r>
       <w:r>
         <w:t>.</w:t>
@@ -5393,7 +5337,51 @@
         <w:ind w:left="720"/>
       </w:pPr>
       <w:r>
-        <w:t>Depends on deployment team deliverables – upgrade process and stages.</w:t>
+        <w:t xml:space="preserve">OSA already has a methodology to run the </w:t>
+      </w:r>
+      <w:r>
+        <w:t xml:space="preserve">rolling </w:t>
+      </w:r>
+      <w:r>
+        <w:t>upgrade</w:t>
+      </w:r>
+      <w:r>
+        <w:t>. The intention will be to call each playbook individually (instead of run_upgrade.sh) with appropriate roles and tags to control the</w:t>
+      </w:r>
+      <w:r>
+        <w:t xml:space="preserve"> process and s</w:t>
+      </w:r>
+      <w:r>
+        <w:t>imulate some level of stepping</w:t>
+      </w:r>
+      <w:r>
+        <w:t>.</w:t>
+      </w:r>
+      <w:r>
+        <w:t xml:space="preserve"> OSA c</w:t>
+      </w:r>
+      <w:r>
+        <w:t>ommunity is already working on having a smoother</w:t>
+      </w:r>
+      <w:r>
+        <w:t xml:space="preserve"> upgrade</w:t>
+      </w:r>
+      <w:r>
+        <w:t xml:space="preserve"> process with steps – See</w:t>
+      </w:r>
+      <w:r>
+        <w:t xml:space="preserve"> </w:t>
+      </w:r>
+      <w:hyperlink r:id="rId18" w:anchor="/c/365019/1/specs/ocata/upgrade-mitaka-newton.rst" w:history="1">
+        <w:r>
+          <w:rPr>
+            <w:rStyle w:val="Hyperlink"/>
+          </w:rPr>
+          <w:t>spec</w:t>
+        </w:r>
+      </w:hyperlink>
+      <w:r>
+        <w:t>.</w:t>
       </w:r>
     </w:p>
     <w:p>
@@ -5402,7 +5390,10 @@
         <w:ind w:left="720"/>
       </w:pPr>
       <w:r>
-        <w:t>Runs o</w:t>
+        <w:t>Run</w:t>
+      </w:r>
+      <w:r>
+        <w:t xml:space="preserve"> o</w:t>
       </w:r>
       <w:r>
         <w:t xml:space="preserve">n </w:t>
@@ -5524,13 +5515,7 @@
         <w:spacing w:after="120"/>
       </w:pPr>
       <w:r>
-        <w:t>Start D</w:t>
-      </w:r>
-      <w:r>
-        <w:t>ur</w:t>
-      </w:r>
-      <w:r>
-        <w:t>ing upgrade test suite.</w:t>
+        <w:t>Start rolling upgrades (See below).</w:t>
       </w:r>
     </w:p>
     <w:p>
@@ -5543,7 +5528,7 @@
         <w:spacing w:after="120"/>
       </w:pPr>
       <w:r>
-        <w:t>Start rolling upgrades (See below).</w:t>
+        <w:t>Run Tempest smoke test suite.</w:t>
       </w:r>
     </w:p>
     <w:p>
@@ -5556,7 +5541,33 @@
         <w:spacing w:after="120"/>
       </w:pPr>
       <w:r>
-        <w:t>Stop During upgrade test suite.</w:t>
+        <w:t>Run the validations from P</w:t>
+      </w:r>
+      <w:r>
+        <w:t xml:space="preserve">ersistent resources test suite (resources created at </w:t>
+      </w:r>
+      <w:proofErr w:type="spellStart"/>
+      <w:r>
+        <w:t>Mitaka</w:t>
+      </w:r>
+      <w:proofErr w:type="spellEnd"/>
+      <w:r>
+        <w:t xml:space="preserve"> validated at </w:t>
+      </w:r>
+      <w:r>
+        <w:t>Newton master</w:t>
+      </w:r>
+      <w:r>
+        <w:t>)</w:t>
+      </w:r>
+      <w:r>
+        <w:t xml:space="preserve"> </w:t>
+      </w:r>
+      <w:r>
+        <w:t>verifies</w:t>
+      </w:r>
+      <w:r>
+        <w:t xml:space="preserve"> full functionality of existing resources.</w:t>
       </w:r>
     </w:p>
     <w:p>
@@ -5569,7 +5580,54 @@
         <w:spacing w:after="120"/>
       </w:pPr>
       <w:r>
-        <w:t>Run Tempest smoke test suite.</w:t>
+        <w:t>Co</w:t>
+      </w:r>
+      <w:r>
+        <w:t>l</w:t>
+      </w:r>
+      <w:r>
+        <w:t>lect</w:t>
+      </w:r>
+      <w:r>
+        <w:t xml:space="preserve"> all results from the upgrade and testing process</w:t>
+      </w:r>
+    </w:p>
+    <w:p>
+      <w:pPr>
+        <w:pStyle w:val="ListParagraph"/>
+      </w:pPr>
+    </w:p>
+    <w:p>
+      <w:pPr>
+        <w:pStyle w:val="ListParagraph"/>
+      </w:pPr>
+      <w:r>
+        <w:t>Project upgrade order</w:t>
+      </w:r>
+      <w:r>
+        <w:t xml:space="preserve"> might change</w:t>
+      </w:r>
+    </w:p>
+    <w:p>
+      <w:pPr>
+        <w:pStyle w:val="ListParagraph"/>
+        <w:rPr>
+          <w:b/>
+        </w:rPr>
+      </w:pPr>
+    </w:p>
+    <w:p>
+      <w:pPr>
+        <w:pStyle w:val="ListParagraph"/>
+        <w:rPr>
+          <w:b/>
+        </w:rPr>
+      </w:pPr>
+      <w:r>
+        <w:rPr>
+          <w:b/>
+        </w:rPr>
+        <w:t>NOVA</w:t>
       </w:r>
     </w:p>
     <w:p>
@@ -5577,38 +5635,11 @@
         <w:pStyle w:val="ListParagraph"/>
         <w:numPr>
           <w:ilvl w:val="0"/>
-          <w:numId w:val="25"/>
+          <w:numId w:val="43"/>
         </w:numPr>
-        <w:spacing w:after="120"/>
-      </w:pPr>
-      <w:r>
-        <w:t>Run the validations from P</w:t>
-      </w:r>
-      <w:r>
-        <w:t xml:space="preserve">ersistent resources test suite (resources created at </w:t>
-      </w:r>
-      <w:proofErr w:type="spellStart"/>
-      <w:r>
-        <w:t>Mitaka</w:t>
-      </w:r>
-      <w:proofErr w:type="spellEnd"/>
-      <w:r>
-        <w:t xml:space="preserve"> validated at </w:t>
-      </w:r>
-      <w:r>
-        <w:t>Newton master</w:t>
-      </w:r>
-      <w:r>
-        <w:t>)</w:t>
-      </w:r>
-      <w:r>
-        <w:t xml:space="preserve"> </w:t>
-      </w:r>
-      <w:r>
-        <w:t>verifies</w:t>
-      </w:r>
-      <w:r>
-        <w:t xml:space="preserve"> full functionality of existing resources.</w:t>
+      </w:pPr>
+      <w:r>
+        <w:t>Start During upgrade test suite for Nova</w:t>
       </w:r>
     </w:p>
     <w:p>
@@ -5616,55 +5647,19 @@
         <w:pStyle w:val="ListParagraph"/>
         <w:numPr>
           <w:ilvl w:val="0"/>
-          <w:numId w:val="25"/>
+          <w:numId w:val="43"/>
         </w:numPr>
-        <w:spacing w:after="120"/>
-      </w:pPr>
+      </w:pPr>
+      <w:r>
+        <w:t xml:space="preserve">Fire Nova project rolling upgrade from </w:t>
+      </w:r>
       <w:proofErr w:type="spellStart"/>
       <w:r>
-        <w:t>Colect</w:t>
+        <w:t>Mitaka</w:t>
       </w:r>
       <w:proofErr w:type="spellEnd"/>
       <w:r>
-        <w:t xml:space="preserve"> all results from the upgrade and testing process</w:t>
-      </w:r>
-    </w:p>
-    <w:p>
-      <w:pPr>
-        <w:pStyle w:val="ListParagraph"/>
-      </w:pPr>
-    </w:p>
-    <w:p>
-      <w:pPr>
-        <w:pStyle w:val="ListParagraph"/>
-      </w:pPr>
-      <w:r>
-        <w:t>Project upgrade order</w:t>
-      </w:r>
-      <w:r>
-        <w:t xml:space="preserve"> might change</w:t>
-      </w:r>
-    </w:p>
-    <w:p>
-      <w:pPr>
-        <w:pStyle w:val="ListParagraph"/>
-        <w:rPr>
-          <w:b/>
-        </w:rPr>
-      </w:pPr>
-    </w:p>
-    <w:p>
-      <w:pPr>
-        <w:pStyle w:val="ListParagraph"/>
-        <w:rPr>
-          <w:b/>
-        </w:rPr>
-      </w:pPr>
-      <w:r>
-        <w:rPr>
-          <w:b/>
-        </w:rPr>
-        <w:t>NOVA</w:t>
+        <w:t xml:space="preserve"> to Newton </w:t>
       </w:r>
     </w:p>
     <w:p>
@@ -5672,19 +5667,11 @@
         <w:pStyle w:val="ListParagraph"/>
         <w:numPr>
           <w:ilvl w:val="0"/>
-          <w:numId w:val="33"/>
+          <w:numId w:val="43"/>
         </w:numPr>
       </w:pPr>
       <w:r>
-        <w:t xml:space="preserve">Fire Nova project rolling upgrade from </w:t>
-      </w:r>
-      <w:proofErr w:type="spellStart"/>
-      <w:r>
-        <w:t>Mitaka</w:t>
-      </w:r>
-      <w:proofErr w:type="spellEnd"/>
-      <w:r>
-        <w:t xml:space="preserve"> to Newton </w:t>
+        <w:t>Finish Nova project rolling upgrade (additional steps)</w:t>
       </w:r>
     </w:p>
     <w:p>
@@ -5692,28 +5679,26 @@
         <w:pStyle w:val="ListParagraph"/>
         <w:numPr>
           <w:ilvl w:val="0"/>
-          <w:numId w:val="33"/>
+          <w:numId w:val="43"/>
         </w:numPr>
       </w:pPr>
       <w:r>
-        <w:t xml:space="preserve">On each defined upgrade </w:t>
-      </w:r>
-      <w:r>
-        <w:t>step</w:t>
-      </w:r>
-    </w:p>
-    <w:p>
-      <w:pPr>
-        <w:ind w:left="1080"/>
-      </w:pPr>
-      <w:r>
-        <w:t xml:space="preserve">Depends on </w:t>
-      </w:r>
-      <w:r>
-        <w:t>OSA</w:t>
-      </w:r>
-      <w:r>
-        <w:t xml:space="preserve"> upgrade steps and upgrade permutation matrix</w:t>
+        <w:t>Stop During upgrade test suite</w:t>
+      </w:r>
+    </w:p>
+    <w:p>
+      <w:pPr>
+        <w:ind w:left="720"/>
+        <w:rPr>
+          <w:b/>
+        </w:rPr>
+      </w:pPr>
+      <w:r>
+        <w:rPr>
+          <w:b/>
+        </w:rPr>
+        <w:lastRenderedPageBreak/>
+        <w:t>CINDER</w:t>
       </w:r>
     </w:p>
     <w:p>
@@ -5721,14 +5706,11 @@
         <w:pStyle w:val="ListParagraph"/>
         <w:numPr>
           <w:ilvl w:val="0"/>
-          <w:numId w:val="31"/>
+          <w:numId w:val="43"/>
         </w:numPr>
       </w:pPr>
       <w:r>
-        <w:t xml:space="preserve">Measure time to perform the </w:t>
-      </w:r>
-      <w:r>
-        <w:t>step</w:t>
+        <w:t>Start During upgrade test suite for Cinder</w:t>
       </w:r>
     </w:p>
     <w:p>
@@ -5736,23 +5718,19 @@
         <w:pStyle w:val="ListParagraph"/>
         <w:numPr>
           <w:ilvl w:val="0"/>
-          <w:numId w:val="31"/>
+          <w:numId w:val="43"/>
         </w:numPr>
       </w:pPr>
       <w:r>
-        <w:t>Run selected scenarios</w:t>
-      </w:r>
-      <w:r>
-        <w:t>.</w:t>
-      </w:r>
-      <w:r>
-        <w:t xml:space="preserve"> </w:t>
-      </w:r>
-      <w:r>
-        <w:rPr>
-          <w:highlight w:val="yellow"/>
-        </w:rPr>
-        <w:t>TBD- Add Matrix</w:t>
+        <w:t xml:space="preserve">Fire Cinder project rolling upgrade from </w:t>
+      </w:r>
+      <w:proofErr w:type="spellStart"/>
+      <w:r>
+        <w:t>Mitaka</w:t>
+      </w:r>
+      <w:proofErr w:type="spellEnd"/>
+      <w:r>
+        <w:t xml:space="preserve"> to Newton </w:t>
       </w:r>
     </w:p>
     <w:p>
@@ -5760,29 +5738,11 @@
         <w:pStyle w:val="ListParagraph"/>
         <w:numPr>
           <w:ilvl w:val="0"/>
-          <w:numId w:val="33"/>
+          <w:numId w:val="43"/>
         </w:numPr>
       </w:pPr>
       <w:r>
-        <w:t>Finish Nova project rolling upgrade</w:t>
-      </w:r>
-      <w:r>
-        <w:t xml:space="preserve"> (additional steps)</w:t>
-      </w:r>
-    </w:p>
-    <w:p/>
-    <w:p>
-      <w:pPr>
-        <w:ind w:left="720"/>
-        <w:rPr>
-          <w:b/>
-        </w:rPr>
-      </w:pPr>
-      <w:r>
-        <w:rPr>
-          <w:b/>
-        </w:rPr>
-        <w:t>CINDER</w:t>
+        <w:t>Finish Cinder project rolling upgrade (additional steps)</w:t>
       </w:r>
     </w:p>
     <w:p>
@@ -5790,20 +5750,29 @@
         <w:pStyle w:val="ListParagraph"/>
         <w:numPr>
           <w:ilvl w:val="0"/>
-          <w:numId w:val="40"/>
+          <w:numId w:val="43"/>
         </w:numPr>
-      </w:pPr>
-      <w:r>
-        <w:lastRenderedPageBreak/>
-        <w:t xml:space="preserve">Fire Cinder project rolling upgrade from </w:t>
-      </w:r>
-      <w:proofErr w:type="spellStart"/>
-      <w:r>
-        <w:t>Mitaka</w:t>
-      </w:r>
-      <w:proofErr w:type="spellEnd"/>
-      <w:r>
-        <w:t xml:space="preserve"> to Newton </w:t>
+        <w:rPr>
+          <w:strike/>
+        </w:rPr>
+      </w:pPr>
+      <w:r>
+        <w:t>Stop During upgrade test suite</w:t>
+      </w:r>
+    </w:p>
+    <w:p/>
+    <w:p>
+      <w:pPr>
+        <w:ind w:left="720"/>
+        <w:rPr>
+          <w:b/>
+        </w:rPr>
+      </w:pPr>
+      <w:r>
+        <w:rPr>
+          <w:b/>
+        </w:rPr>
+        <w:t>SWIFT</w:t>
       </w:r>
     </w:p>
     <w:p>
@@ -5811,19 +5780,11 @@
         <w:pStyle w:val="ListParagraph"/>
         <w:numPr>
           <w:ilvl w:val="0"/>
-          <w:numId w:val="40"/>
+          <w:numId w:val="43"/>
         </w:numPr>
       </w:pPr>
       <w:r>
-        <w:t>On each defined upgrade step</w:t>
-      </w:r>
-    </w:p>
-    <w:p>
-      <w:pPr>
-        <w:ind w:left="1080"/>
-      </w:pPr>
-      <w:r>
-        <w:t>Depends on OSA upgrade steps and upgrade permutation matrix</w:t>
+        <w:t>Start During upgrade test suite for Swift</w:t>
       </w:r>
     </w:p>
     <w:p>
@@ -5831,11 +5792,19 @@
         <w:pStyle w:val="ListParagraph"/>
         <w:numPr>
           <w:ilvl w:val="0"/>
-          <w:numId w:val="31"/>
+          <w:numId w:val="43"/>
         </w:numPr>
       </w:pPr>
       <w:r>
-        <w:t>Measure time to perform the step</w:t>
+        <w:t xml:space="preserve">Fire Swift project rolling upgrade from </w:t>
+      </w:r>
+      <w:proofErr w:type="spellStart"/>
+      <w:r>
+        <w:t>Mitaka</w:t>
+      </w:r>
+      <w:proofErr w:type="spellEnd"/>
+      <w:r>
+        <w:t xml:space="preserve"> to Newton </w:t>
       </w:r>
     </w:p>
     <w:p>
@@ -5843,20 +5812,11 @@
         <w:pStyle w:val="ListParagraph"/>
         <w:numPr>
           <w:ilvl w:val="0"/>
-          <w:numId w:val="31"/>
+          <w:numId w:val="43"/>
         </w:numPr>
       </w:pPr>
       <w:r>
-        <w:t>Run selected scenarios.</w:t>
-      </w:r>
-      <w:r>
-        <w:t xml:space="preserve"> </w:t>
-      </w:r>
-      <w:r>
-        <w:rPr>
-          <w:highlight w:val="yellow"/>
-        </w:rPr>
-        <w:t>TBD- Add Matrix</w:t>
+        <w:t>Finish Swift project rolling upgrade (additional steps)</w:t>
       </w:r>
     </w:p>
     <w:p>
@@ -5864,11 +5824,11 @@
         <w:pStyle w:val="ListParagraph"/>
         <w:numPr>
           <w:ilvl w:val="0"/>
-          <w:numId w:val="40"/>
+          <w:numId w:val="43"/>
         </w:numPr>
       </w:pPr>
       <w:r>
-        <w:t>Finish Cinder project rolling upgrade (additional steps)</w:t>
+        <w:t>Stop During upgrade test suite</w:t>
       </w:r>
     </w:p>
     <w:p/>
@@ -5883,7 +5843,7 @@
         <w:rPr>
           <w:b/>
         </w:rPr>
-        <w:t>SWIFT</w:t>
+        <w:t>KEYSTONE</w:t>
       </w:r>
     </w:p>
     <w:p>
@@ -5891,19 +5851,11 @@
         <w:pStyle w:val="ListParagraph"/>
         <w:numPr>
           <w:ilvl w:val="0"/>
-          <w:numId w:val="41"/>
+          <w:numId w:val="43"/>
         </w:numPr>
       </w:pPr>
       <w:r>
-        <w:t xml:space="preserve">Fire Swift project rolling upgrade from </w:t>
-      </w:r>
-      <w:proofErr w:type="spellStart"/>
-      <w:r>
-        <w:t>Mitaka</w:t>
-      </w:r>
-      <w:proofErr w:type="spellEnd"/>
-      <w:r>
-        <w:t xml:space="preserve"> to Newton </w:t>
+        <w:t>Start During upgrade test suite for Keystone</w:t>
       </w:r>
     </w:p>
     <w:p>
@@ -5911,19 +5863,19 @@
         <w:pStyle w:val="ListParagraph"/>
         <w:numPr>
           <w:ilvl w:val="0"/>
-          <w:numId w:val="41"/>
+          <w:numId w:val="43"/>
         </w:numPr>
       </w:pPr>
       <w:r>
-        <w:t>On each defined upgrade step</w:t>
-      </w:r>
-    </w:p>
-    <w:p>
-      <w:pPr>
-        <w:ind w:left="1080"/>
-      </w:pPr>
-      <w:r>
-        <w:t>Depends on OSA upgrade steps and upgrade permutation matrix</w:t>
+        <w:t xml:space="preserve">Fire Keystone project rolling upgrade from </w:t>
+      </w:r>
+      <w:proofErr w:type="spellStart"/>
+      <w:r>
+        <w:t>Mitaka</w:t>
+      </w:r>
+      <w:proofErr w:type="spellEnd"/>
+      <w:r>
+        <w:t xml:space="preserve"> to Newton </w:t>
       </w:r>
     </w:p>
     <w:p>
@@ -5931,11 +5883,11 @@
         <w:pStyle w:val="ListParagraph"/>
         <w:numPr>
           <w:ilvl w:val="0"/>
-          <w:numId w:val="31"/>
+          <w:numId w:val="43"/>
         </w:numPr>
       </w:pPr>
       <w:r>
-        <w:t>Measure time to perform the step</w:t>
+        <w:t>Finish Keystone project rolling upgrade (additional steps)</w:t>
       </w:r>
     </w:p>
     <w:p>
@@ -5943,34 +5895,15 @@
         <w:pStyle w:val="ListParagraph"/>
         <w:numPr>
           <w:ilvl w:val="0"/>
-          <w:numId w:val="31"/>
+          <w:numId w:val="43"/>
         </w:numPr>
       </w:pPr>
       <w:r>
-        <w:t>Run selected scenarios.</w:t>
-      </w:r>
-      <w:r>
-        <w:t xml:space="preserve"> </w:t>
-      </w:r>
-      <w:r>
-        <w:rPr>
-          <w:highlight w:val="yellow"/>
-        </w:rPr>
-        <w:t>TBD- Add Matrix</w:t>
-      </w:r>
-    </w:p>
-    <w:p>
-      <w:pPr>
-        <w:pStyle w:val="ListParagraph"/>
-        <w:numPr>
-          <w:ilvl w:val="0"/>
-          <w:numId w:val="41"/>
-        </w:numPr>
-      </w:pPr>
-      <w:r>
-        <w:t>Finish Swift project rolling upgrade (additional steps)</w:t>
-      </w:r>
-    </w:p>
+        <w:t>Stop During upgrade test suite</w:t>
+      </w:r>
+    </w:p>
+    <w:p/>
+    <w:p/>
     <w:p>
       <w:pPr>
         <w:pStyle w:val="BodyText"/>
@@ -5980,10 +5913,10 @@
           <w:noProof/>
         </w:rPr>
         <w:drawing>
-          <wp:inline distT="0" distB="0" distL="0" distR="0" wp14:anchorId="7CEEA21E" wp14:editId="4F53DD19">
-            <wp:extent cx="5943600" cy="2310130"/>
-            <wp:effectExtent l="0" t="0" r="0" b="1270"/>
-            <wp:docPr id="4" name="Picture 4"/>
+          <wp:inline distT="0" distB="0" distL="0" distR="0" wp14:anchorId="7AC75038" wp14:editId="15F2D488">
+            <wp:extent cx="6362021" cy="1810729"/>
+            <wp:effectExtent l="0" t="0" r="0" b="0"/>
+            <wp:docPr id="3" name="Picture 3"/>
             <wp:cNvGraphicFramePr>
               <a:graphicFrameLocks xmlns:a="http://schemas.openxmlformats.org/drawingml/2006/main" noChangeAspect="1"/>
             </wp:cNvGraphicFramePr>
@@ -5991,11 +5924,11 @@
               <a:graphicData uri="http://schemas.openxmlformats.org/drawingml/2006/picture">
                 <pic:pic xmlns:pic="http://schemas.openxmlformats.org/drawingml/2006/picture">
                   <pic:nvPicPr>
-                    <pic:cNvPr id="4" name="onMetal - Page 2 (1).png"/>
+                    <pic:cNvPr id="3" name="onMetal - Page 2 (2).png"/>
                     <pic:cNvPicPr/>
                   </pic:nvPicPr>
                   <pic:blipFill>
-                    <a:blip r:embed="rId18" cstate="print">
+                    <a:blip r:embed="rId19" cstate="print">
                       <a:extLst>
                         <a:ext uri="{28A0092B-C50C-407E-A947-70E740481C1C}">
                           <a14:useLocalDpi xmlns:a14="http://schemas.microsoft.com/office/drawing/2010/main" val="0"/>
@@ -6009,7 +5942,7 @@
                   <pic:spPr>
                     <a:xfrm>
                       <a:off x="0" y="0"/>
-                      <a:ext cx="5943600" cy="2310130"/>
+                      <a:ext cx="6407442" cy="1823656"/>
                     </a:xfrm>
                     <a:prstGeom prst="rect">
                       <a:avLst/>
@@ -6034,15 +5967,19 @@
       <w:r>
         <w:t xml:space="preserve"> </w:t>
       </w:r>
-      <w:bookmarkStart w:id="16" w:name="_Toc461020380"/>
+      <w:bookmarkStart w:id="16" w:name="_Toc462755112"/>
       <w:r>
         <w:t xml:space="preserve">CI </w:t>
       </w:r>
-      <w:proofErr w:type="spellStart"/>
-      <w:r>
-        <w:t>BareMetal</w:t>
-      </w:r>
-      <w:proofErr w:type="spellEnd"/>
+      <w:r>
+        <w:t>Bare</w:t>
+      </w:r>
+      <w:r>
+        <w:t xml:space="preserve"> </w:t>
+      </w:r>
+      <w:r>
+        <w:t>Metal</w:t>
+      </w:r>
       <w:r>
         <w:t xml:space="preserve"> – </w:t>
       </w:r>
@@ -6080,16 +6017,33 @@
         <w:ind w:left="720"/>
       </w:pPr>
       <w:r>
-        <w:rPr>
-          <w:highlight w:val="yellow"/>
-        </w:rPr>
-        <w:t>Depends o</w:t>
-      </w:r>
-      <w:r>
-        <w:rPr>
-          <w:highlight w:val="yellow"/>
-        </w:rPr>
-        <w:t>n deployment team deliverables</w:t>
+        <w:t xml:space="preserve">Due to external dependencies, this maturity stage </w:t>
+      </w:r>
+      <w:r>
+        <w:t xml:space="preserve">is being deferred to </w:t>
+      </w:r>
+      <w:proofErr w:type="spellStart"/>
+      <w:r>
+        <w:t>Ocata</w:t>
+      </w:r>
+      <w:proofErr w:type="spellEnd"/>
+      <w:r>
+        <w:t xml:space="preserve"> </w:t>
+      </w:r>
+      <w:r>
+        <w:t>cycle</w:t>
+      </w:r>
+      <w:r>
+        <w:t>.</w:t>
+      </w:r>
+    </w:p>
+    <w:p>
+      <w:pPr>
+        <w:pStyle w:val="BodyText"/>
+        <w:ind w:left="720"/>
+      </w:pPr>
+      <w:r>
+        <w:t>Dependencies from Deployment team</w:t>
       </w:r>
       <w:r>
         <w:t xml:space="preserve">: </w:t>
@@ -6108,10 +6062,13 @@
         <w:t xml:space="preserve">OpenStack reference design </w:t>
       </w:r>
       <w:r>
-        <w:t>architecture implemented</w:t>
-      </w:r>
-      <w:r>
-        <w:t xml:space="preserve"> on physical environment.</w:t>
+        <w:t xml:space="preserve">architecture </w:t>
+      </w:r>
+      <w:r>
+        <w:t>for 22 physical nodes</w:t>
+      </w:r>
+      <w:r>
+        <w:t>.</w:t>
       </w:r>
     </w:p>
     <w:p>
@@ -6202,17 +6159,14 @@
       <w:r>
         <w:t xml:space="preserve"> in 1.2.3</w:t>
       </w:r>
-      <w:r>
-        <w:t xml:space="preserve"> – Several c</w:t>
-      </w:r>
-      <w:r>
-        <w:t>hanges</w:t>
-      </w:r>
-      <w:r>
-        <w:t xml:space="preserve"> are required</w:t>
-      </w:r>
-      <w:r>
-        <w:t>:</w:t>
+    </w:p>
+    <w:p>
+      <w:pPr>
+        <w:pStyle w:val="BodyText"/>
+        <w:ind w:left="720"/>
+      </w:pPr>
+      <w:r>
+        <w:t>Expected changes to the CI:</w:t>
       </w:r>
     </w:p>
     <w:p>
@@ -6220,7 +6174,7 @@
         <w:pStyle w:val="BodyText"/>
         <w:numPr>
           <w:ilvl w:val="0"/>
-          <w:numId w:val="25"/>
+          <w:numId w:val="44"/>
         </w:numPr>
       </w:pPr>
       <w:r>
@@ -6232,7 +6186,7 @@
         <w:pStyle w:val="BodyText"/>
         <w:numPr>
           <w:ilvl w:val="0"/>
-          <w:numId w:val="25"/>
+          <w:numId w:val="44"/>
         </w:numPr>
       </w:pPr>
       <w:r>
@@ -6244,17 +6198,25 @@
         <w:pStyle w:val="BodyText"/>
         <w:numPr>
           <w:ilvl w:val="0"/>
-          <w:numId w:val="25"/>
+          <w:numId w:val="44"/>
         </w:numPr>
       </w:pPr>
       <w:r>
+        <w:lastRenderedPageBreak/>
         <w:t>Integrate new OpenStack rolling upgrade playbooks.</w:t>
       </w:r>
     </w:p>
     <w:p>
       <w:pPr>
         <w:pStyle w:val="BodyText"/>
-      </w:pPr>
+        <w:numPr>
+          <w:ilvl w:val="0"/>
+          <w:numId w:val="44"/>
+        </w:numPr>
+      </w:pPr>
+      <w:r>
+        <w:t>Integrate environment cleanup</w:t>
+      </w:r>
     </w:p>
     <w:p>
       <w:pPr>
@@ -6267,10 +6229,9 @@
         <w:pStyle w:val="Heading2"/>
       </w:pPr>
       <w:bookmarkStart w:id="17" w:name="_Ci_Test_Suites"/>
-      <w:bookmarkStart w:id="18" w:name="_Toc461020381"/>
+      <w:bookmarkStart w:id="18" w:name="_Toc462755113"/>
       <w:bookmarkEnd w:id="17"/>
       <w:r>
-        <w:lastRenderedPageBreak/>
         <w:t>C</w:t>
       </w:r>
       <w:r>
@@ -6282,7 +6243,7 @@
       <w:pPr>
         <w:pStyle w:val="Heading3"/>
       </w:pPr>
-      <w:bookmarkStart w:id="19" w:name="_Toc461020382"/>
+      <w:bookmarkStart w:id="19" w:name="_Toc462755114"/>
       <w:r>
         <w:t>Tempest Smoke Test Suite</w:t>
       </w:r>
@@ -6298,7 +6259,7 @@
       <w:r>
         <w:t xml:space="preserve"> test suite - </w:t>
       </w:r>
-      <w:hyperlink r:id="rId19" w:history="1">
+      <w:hyperlink r:id="rId20" w:history="1">
         <w:r>
           <w:rPr>
             <w:rStyle w:val="Hyperlink"/>
@@ -6327,13 +6288,750 @@
       <w:pPr>
         <w:pStyle w:val="Heading3"/>
       </w:pPr>
-      <w:bookmarkStart w:id="20" w:name="_Toc461020383"/>
+      <w:bookmarkStart w:id="20" w:name="_Toc462755115"/>
       <w:r>
         <w:t>Persistent Resources Test Suite</w:t>
       </w:r>
       <w:bookmarkEnd w:id="20"/>
     </w:p>
+    <w:p>
+      <w:r>
+        <w:t>The idea is to create a group of resources before running the upgrade. And validate the resources by running a set of actions against the objects to ensure full functionality before and after the upgrade</w:t>
+      </w:r>
+    </w:p>
+    <w:p>
+      <w:r>
+        <w:rPr>
+          <w:b/>
+        </w:rPr>
+        <w:t>Create Resources</w:t>
+      </w:r>
+      <w:r>
+        <w:rPr>
+          <w:b/>
+        </w:rPr>
+        <w:t>:</w:t>
+      </w:r>
+    </w:p>
+    <w:tbl>
+      <w:tblPr>
+        <w:tblStyle w:val="TableGrid"/>
+        <w:tblW w:w="0" w:type="auto"/>
+        <w:tblInd w:w="468" w:type="dxa"/>
+        <w:tblLayout w:type="fixed"/>
+        <w:tblLook w:val="01E0" w:firstRow="1" w:lastRow="1" w:firstColumn="1" w:lastColumn="1" w:noHBand="0" w:noVBand="0"/>
+      </w:tblPr>
+      <w:tblGrid>
+        <w:gridCol w:w="2880"/>
+        <w:gridCol w:w="6120"/>
+      </w:tblGrid>
+      <w:tr>
+        <w:trPr>
+          <w:trHeight w:val="323"/>
+          <w:tblHeader/>
+        </w:trPr>
+        <w:tc>
+          <w:tcPr>
+            <w:tcW w:w="2880" w:type="dxa"/>
+            <w:shd w:val="clear" w:color="auto" w:fill="365F91" w:themeFill="accent1" w:themeFillShade="BF"/>
+            <w:vAlign w:val="bottom"/>
+          </w:tcPr>
+          <w:p>
+            <w:pPr>
+              <w:rPr>
+                <w:rFonts w:ascii="Arial Narrow" w:hAnsi="Arial Narrow"/>
+                <w:b/>
+                <w:color w:val="FFFFFF" w:themeColor="background1"/>
+              </w:rPr>
+            </w:pPr>
+            <w:r>
+              <w:rPr>
+                <w:rFonts w:ascii="Arial Narrow" w:hAnsi="Arial Narrow"/>
+                <w:b/>
+                <w:color w:val="FFFFFF" w:themeColor="background1"/>
+              </w:rPr>
+              <w:t>Create Resources</w:t>
+            </w:r>
+          </w:p>
+        </w:tc>
+        <w:tc>
+          <w:tcPr>
+            <w:tcW w:w="6120" w:type="dxa"/>
+            <w:shd w:val="clear" w:color="auto" w:fill="365F91" w:themeFill="accent1" w:themeFillShade="BF"/>
+            <w:vAlign w:val="bottom"/>
+          </w:tcPr>
+          <w:p>
+            <w:pPr>
+              <w:rPr>
+                <w:rFonts w:ascii="Arial Narrow" w:hAnsi="Arial Narrow"/>
+                <w:b/>
+                <w:color w:val="FFFFFF" w:themeColor="background1"/>
+              </w:rPr>
+            </w:pPr>
+            <w:r>
+              <w:rPr>
+                <w:rFonts w:ascii="Arial Narrow" w:hAnsi="Arial Narrow"/>
+                <w:b/>
+                <w:color w:val="FFFFFF" w:themeColor="background1"/>
+              </w:rPr>
+              <w:t>Steps</w:t>
+            </w:r>
+          </w:p>
+        </w:tc>
+      </w:tr>
+      <w:tr>
+        <w:trPr>
+          <w:trHeight w:val="70"/>
+        </w:trPr>
+        <w:tc>
+          <w:tcPr>
+            <w:tcW w:w="2880" w:type="dxa"/>
+            <w:vMerge w:val="restart"/>
+          </w:tcPr>
+          <w:p>
+            <w:r>
+              <w:t>Create VM</w:t>
+            </w:r>
+          </w:p>
+        </w:tc>
+        <w:tc>
+          <w:tcPr>
+            <w:tcW w:w="6120" w:type="dxa"/>
+          </w:tcPr>
+          <w:p>
+            <w:r>
+              <w:t xml:space="preserve">Create </w:t>
+            </w:r>
+            <w:proofErr w:type="spellStart"/>
+            <w:r>
+              <w:t>keypair</w:t>
+            </w:r>
+            <w:proofErr w:type="spellEnd"/>
+          </w:p>
+          <w:p>
+            <w:r>
+              <w:t xml:space="preserve">(Evaluating </w:t>
+            </w:r>
+            <w:proofErr w:type="spellStart"/>
+            <w:r>
+              <w:t>rally.tasks.nova.</w:t>
+            </w:r>
+            <w:r>
+              <w:t>create</w:t>
+            </w:r>
+            <w:proofErr w:type="spellEnd"/>
+            <w:r>
+              <w:t>-and-list-</w:t>
+            </w:r>
+            <w:proofErr w:type="spellStart"/>
+            <w:r>
+              <w:t>keypairs.yaml</w:t>
+            </w:r>
+            <w:proofErr w:type="spellEnd"/>
+            <w:r>
+              <w:t>)</w:t>
+            </w:r>
+          </w:p>
+        </w:tc>
+      </w:tr>
+      <w:tr>
+        <w:trPr>
+          <w:trHeight w:val="530"/>
+        </w:trPr>
+        <w:tc>
+          <w:tcPr>
+            <w:tcW w:w="2880" w:type="dxa"/>
+            <w:vMerge/>
+          </w:tcPr>
+          <w:p/>
+        </w:tc>
+        <w:tc>
+          <w:tcPr>
+            <w:tcW w:w="6120" w:type="dxa"/>
+          </w:tcPr>
+          <w:p>
+            <w:r>
+              <w:t xml:space="preserve">Create </w:t>
+            </w:r>
+            <w:proofErr w:type="spellStart"/>
+            <w:r>
+              <w:t>secgroup</w:t>
+            </w:r>
+            <w:proofErr w:type="spellEnd"/>
+            <w:r>
+              <w:br/>
+              <w:t xml:space="preserve">(Evaluating </w:t>
+            </w:r>
+            <w:proofErr w:type="spellStart"/>
+            <w:r>
+              <w:t>rally.tasks.nova.</w:t>
+            </w:r>
+            <w:r>
+              <w:t>create</w:t>
+            </w:r>
+            <w:proofErr w:type="spellEnd"/>
+            <w:r>
+              <w:t>-and-list-</w:t>
+            </w:r>
+            <w:proofErr w:type="spellStart"/>
+            <w:r>
+              <w:t>secgroups.yaml</w:t>
+            </w:r>
+            <w:proofErr w:type="spellEnd"/>
+            <w:r>
+              <w:t>)</w:t>
+            </w:r>
+          </w:p>
+        </w:tc>
+      </w:tr>
+      <w:tr>
+        <w:trPr>
+          <w:trHeight w:val="1349"/>
+        </w:trPr>
+        <w:tc>
+          <w:tcPr>
+            <w:tcW w:w="2880" w:type="dxa"/>
+            <w:vMerge/>
+          </w:tcPr>
+          <w:p/>
+        </w:tc>
+        <w:tc>
+          <w:tcPr>
+            <w:tcW w:w="6120" w:type="dxa"/>
+          </w:tcPr>
+          <w:p>
+            <w:r>
+              <w:t xml:space="preserve">Create VM </w:t>
+            </w:r>
+            <w:r>
+              <w:br/>
+              <w:t xml:space="preserve">(Evaluating: </w:t>
+            </w:r>
+            <w:proofErr w:type="spellStart"/>
+            <w:r>
+              <w:t>rally.tasks.nova.boot.yaml</w:t>
+            </w:r>
+            <w:proofErr w:type="spellEnd"/>
+            <w:r>
+              <w:t xml:space="preserve"> using created </w:t>
+            </w:r>
+            <w:proofErr w:type="spellStart"/>
+            <w:r>
+              <w:t>keypair</w:t>
+            </w:r>
+            <w:proofErr w:type="spellEnd"/>
+            <w:r>
+              <w:t xml:space="preserve"> and </w:t>
+            </w:r>
+            <w:proofErr w:type="spellStart"/>
+            <w:r>
+              <w:t>secgroup</w:t>
+            </w:r>
+            <w:proofErr w:type="spellEnd"/>
+            <w:r>
+              <w:t>)</w:t>
+            </w:r>
+          </w:p>
+          <w:p>
+            <w:r>
+              <w:t xml:space="preserve">(Evaluating </w:t>
+            </w:r>
+            <w:proofErr w:type="spellStart"/>
+            <w:proofErr w:type="gramStart"/>
+            <w:r>
+              <w:t>rally.</w:t>
+            </w:r>
+            <w:r>
+              <w:t>plugin</w:t>
+            </w:r>
+            <w:r>
+              <w:t>s</w:t>
+            </w:r>
+            <w:proofErr w:type="gramEnd"/>
+            <w:r>
+              <w:t>.openstack</w:t>
+            </w:r>
+            <w:proofErr w:type="spellEnd"/>
+            <w:r>
+              <w:t>. scenarios.vm.</w:t>
+            </w:r>
+            <w:proofErr w:type="spellStart"/>
+            <w:r>
+              <w:t>utils</w:t>
+            </w:r>
+            <w:proofErr w:type="spellEnd"/>
+            <w:r>
+              <w:t>.</w:t>
+            </w:r>
+            <w:r>
+              <w:t>_</w:t>
+            </w:r>
+            <w:proofErr w:type="spellStart"/>
+            <w:r>
+              <w:t>boot_server_with_fip</w:t>
+            </w:r>
+            <w:proofErr w:type="spellEnd"/>
+            <w:r>
+              <w:t>)</w:t>
+            </w:r>
+          </w:p>
+        </w:tc>
+      </w:tr>
+      <w:tr>
+        <w:trPr>
+          <w:trHeight w:val="70"/>
+        </w:trPr>
+        <w:tc>
+          <w:tcPr>
+            <w:tcW w:w="2880" w:type="dxa"/>
+            <w:vMerge w:val="restart"/>
+          </w:tcPr>
+          <w:p>
+            <w:r>
+              <w:t>Create Volume</w:t>
+            </w:r>
+          </w:p>
+        </w:tc>
+        <w:tc>
+          <w:tcPr>
+            <w:tcW w:w="6120" w:type="dxa"/>
+          </w:tcPr>
+          <w:p>
+            <w:pPr>
+              <w:rPr>
+                <w:highlight w:val="yellow"/>
+              </w:rPr>
+            </w:pPr>
+            <w:r>
+              <w:t>Create Volume</w:t>
+            </w:r>
+          </w:p>
+        </w:tc>
+      </w:tr>
+      <w:tr>
+        <w:trPr>
+          <w:trHeight w:val="70"/>
+        </w:trPr>
+        <w:tc>
+          <w:tcPr>
+            <w:tcW w:w="2880" w:type="dxa"/>
+            <w:vMerge/>
+          </w:tcPr>
+          <w:p/>
+        </w:tc>
+        <w:tc>
+          <w:tcPr>
+            <w:tcW w:w="6120" w:type="dxa"/>
+          </w:tcPr>
+          <w:p>
+            <w:pPr>
+              <w:rPr>
+                <w:highlight w:val="yellow"/>
+              </w:rPr>
+            </w:pPr>
+          </w:p>
+        </w:tc>
+      </w:tr>
+      <w:tr>
+        <w:trPr>
+          <w:trHeight w:val="70"/>
+        </w:trPr>
+        <w:tc>
+          <w:tcPr>
+            <w:tcW w:w="2880" w:type="dxa"/>
+            <w:vMerge/>
+          </w:tcPr>
+          <w:p/>
+        </w:tc>
+        <w:tc>
+          <w:tcPr>
+            <w:tcW w:w="6120" w:type="dxa"/>
+          </w:tcPr>
+          <w:p>
+            <w:pPr>
+              <w:rPr>
+                <w:highlight w:val="yellow"/>
+              </w:rPr>
+            </w:pPr>
+          </w:p>
+        </w:tc>
+      </w:tr>
+      <w:tr>
+        <w:trPr>
+          <w:trHeight w:val="70"/>
+        </w:trPr>
+        <w:tc>
+          <w:tcPr>
+            <w:tcW w:w="2880" w:type="dxa"/>
+            <w:vMerge/>
+          </w:tcPr>
+          <w:p/>
+        </w:tc>
+        <w:tc>
+          <w:tcPr>
+            <w:tcW w:w="6120" w:type="dxa"/>
+          </w:tcPr>
+          <w:p>
+            <w:pPr>
+              <w:rPr>
+                <w:highlight w:val="yellow"/>
+              </w:rPr>
+            </w:pPr>
+          </w:p>
+        </w:tc>
+      </w:tr>
+      <w:tr>
+        <w:trPr>
+          <w:trHeight w:val="70"/>
+        </w:trPr>
+        <w:tc>
+          <w:tcPr>
+            <w:tcW w:w="2880" w:type="dxa"/>
+            <w:vMerge w:val="restart"/>
+          </w:tcPr>
+          <w:p>
+            <w:r>
+              <w:t>Create and attach volume</w:t>
+            </w:r>
+            <w:r>
+              <w:t xml:space="preserve"> to a VM (new volume and new VM)</w:t>
+            </w:r>
+          </w:p>
+        </w:tc>
+        <w:tc>
+          <w:tcPr>
+            <w:tcW w:w="6120" w:type="dxa"/>
+          </w:tcPr>
+          <w:p>
+            <w:r>
+              <w:t>Create VM</w:t>
+            </w:r>
+            <w:r>
+              <w:t xml:space="preserve"> -- </w:t>
+            </w:r>
+            <w:proofErr w:type="spellStart"/>
+            <w:r>
+              <w:t>sshable</w:t>
+            </w:r>
+            <w:proofErr w:type="spellEnd"/>
+          </w:p>
+        </w:tc>
+      </w:tr>
+      <w:tr>
+        <w:trPr>
+          <w:trHeight w:val="67"/>
+        </w:trPr>
+        <w:tc>
+          <w:tcPr>
+            <w:tcW w:w="2880" w:type="dxa"/>
+            <w:vMerge/>
+          </w:tcPr>
+          <w:p/>
+        </w:tc>
+        <w:tc>
+          <w:tcPr>
+            <w:tcW w:w="6120" w:type="dxa"/>
+          </w:tcPr>
+          <w:p>
+            <w:r>
+              <w:t>Create Volume</w:t>
+            </w:r>
+          </w:p>
+        </w:tc>
+      </w:tr>
+      <w:tr>
+        <w:trPr>
+          <w:trHeight w:val="278"/>
+        </w:trPr>
+        <w:tc>
+          <w:tcPr>
+            <w:tcW w:w="2880" w:type="dxa"/>
+            <w:vMerge/>
+          </w:tcPr>
+          <w:p/>
+        </w:tc>
+        <w:tc>
+          <w:tcPr>
+            <w:tcW w:w="6120" w:type="dxa"/>
+          </w:tcPr>
+          <w:p>
+            <w:r>
+              <w:t>Attach volume to the VM</w:t>
+            </w:r>
+          </w:p>
+        </w:tc>
+      </w:tr>
+      <w:tr>
+        <w:trPr>
+          <w:trHeight w:val="67"/>
+        </w:trPr>
+        <w:tc>
+          <w:tcPr>
+            <w:tcW w:w="2880" w:type="dxa"/>
+            <w:vMerge/>
+          </w:tcPr>
+          <w:p>
+            <w:pPr>
+              <w:rPr>
+                <w:strike/>
+              </w:rPr>
+            </w:pPr>
+          </w:p>
+        </w:tc>
+        <w:tc>
+          <w:tcPr>
+            <w:tcW w:w="6120" w:type="dxa"/>
+          </w:tcPr>
+          <w:p>
+            <w:pPr>
+              <w:rPr>
+                <w:strike/>
+              </w:rPr>
+            </w:pPr>
+          </w:p>
+        </w:tc>
+      </w:tr>
+      <w:tr>
+        <w:trPr>
+          <w:trHeight w:val="251"/>
+        </w:trPr>
+        <w:tc>
+          <w:tcPr>
+            <w:tcW w:w="2880" w:type="dxa"/>
+            <w:vMerge w:val="restart"/>
+          </w:tcPr>
+          <w:p>
+            <w:r>
+              <w:t>Create Container</w:t>
+            </w:r>
+          </w:p>
+        </w:tc>
+        <w:tc>
+          <w:tcPr>
+            <w:tcW w:w="6120" w:type="dxa"/>
+          </w:tcPr>
+          <w:p>
+            <w:pPr>
+              <w:rPr>
+                <w:highlight w:val="yellow"/>
+              </w:rPr>
+            </w:pPr>
+            <w:r>
+              <w:t>Create container</w:t>
+            </w:r>
+          </w:p>
+        </w:tc>
+      </w:tr>
+      <w:tr>
+        <w:trPr>
+          <w:trHeight w:val="70"/>
+        </w:trPr>
+        <w:tc>
+          <w:tcPr>
+            <w:tcW w:w="2880" w:type="dxa"/>
+            <w:vMerge/>
+          </w:tcPr>
+          <w:p/>
+        </w:tc>
+        <w:tc>
+          <w:tcPr>
+            <w:tcW w:w="6120" w:type="dxa"/>
+          </w:tcPr>
+          <w:p>
+            <w:pPr>
+              <w:rPr>
+                <w:highlight w:val="yellow"/>
+              </w:rPr>
+            </w:pPr>
+          </w:p>
+        </w:tc>
+      </w:tr>
+      <w:tr>
+        <w:trPr>
+          <w:trHeight w:val="70"/>
+        </w:trPr>
+        <w:tc>
+          <w:tcPr>
+            <w:tcW w:w="2880" w:type="dxa"/>
+            <w:vMerge/>
+          </w:tcPr>
+          <w:p/>
+        </w:tc>
+        <w:tc>
+          <w:tcPr>
+            <w:tcW w:w="6120" w:type="dxa"/>
+          </w:tcPr>
+          <w:p>
+            <w:pPr>
+              <w:rPr>
+                <w:highlight w:val="yellow"/>
+              </w:rPr>
+            </w:pPr>
+          </w:p>
+        </w:tc>
+      </w:tr>
+      <w:tr>
+        <w:trPr>
+          <w:trHeight w:val="70"/>
+        </w:trPr>
+        <w:tc>
+          <w:tcPr>
+            <w:tcW w:w="2880" w:type="dxa"/>
+            <w:vMerge/>
+          </w:tcPr>
+          <w:p/>
+        </w:tc>
+        <w:tc>
+          <w:tcPr>
+            <w:tcW w:w="6120" w:type="dxa"/>
+          </w:tcPr>
+          <w:p>
+            <w:pPr>
+              <w:rPr>
+                <w:highlight w:val="yellow"/>
+              </w:rPr>
+            </w:pPr>
+          </w:p>
+        </w:tc>
+      </w:tr>
+      <w:tr>
+        <w:trPr>
+          <w:trHeight w:val="70"/>
+        </w:trPr>
+        <w:tc>
+          <w:tcPr>
+            <w:tcW w:w="2880" w:type="dxa"/>
+            <w:vMerge w:val="restart"/>
+          </w:tcPr>
+          <w:p>
+            <w:r>
+              <w:t>Upload object (create new container)</w:t>
+            </w:r>
+          </w:p>
+        </w:tc>
+        <w:tc>
+          <w:tcPr>
+            <w:tcW w:w="6120" w:type="dxa"/>
+          </w:tcPr>
+          <w:p>
+            <w:r>
+              <w:t>Create container</w:t>
+            </w:r>
+          </w:p>
+        </w:tc>
+      </w:tr>
+      <w:tr>
+        <w:trPr>
+          <w:trHeight w:val="67"/>
+        </w:trPr>
+        <w:tc>
+          <w:tcPr>
+            <w:tcW w:w="2880" w:type="dxa"/>
+            <w:vMerge/>
+          </w:tcPr>
+          <w:p/>
+        </w:tc>
+        <w:tc>
+          <w:tcPr>
+            <w:tcW w:w="6120" w:type="dxa"/>
+          </w:tcPr>
+          <w:p>
+            <w:r>
+              <w:t xml:space="preserve">Create </w:t>
+            </w:r>
+            <w:proofErr w:type="spellStart"/>
+            <w:r>
+              <w:t>fake_file</w:t>
+            </w:r>
+            <w:proofErr w:type="spellEnd"/>
+          </w:p>
+        </w:tc>
+      </w:tr>
+      <w:tr>
+        <w:trPr>
+          <w:trHeight w:val="67"/>
+        </w:trPr>
+        <w:tc>
+          <w:tcPr>
+            <w:tcW w:w="2880" w:type="dxa"/>
+            <w:vMerge/>
+          </w:tcPr>
+          <w:p/>
+        </w:tc>
+        <w:tc>
+          <w:tcPr>
+            <w:tcW w:w="6120" w:type="dxa"/>
+          </w:tcPr>
+          <w:p>
+            <w:r>
+              <w:t xml:space="preserve">Upload </w:t>
+            </w:r>
+            <w:proofErr w:type="spellStart"/>
+            <w:r>
+              <w:t>fake_file</w:t>
+            </w:r>
+            <w:proofErr w:type="spellEnd"/>
+            <w:r>
+              <w:t xml:space="preserve"> as object</w:t>
+            </w:r>
+          </w:p>
+        </w:tc>
+      </w:tr>
+      <w:tr>
+        <w:trPr>
+          <w:trHeight w:val="65"/>
+        </w:trPr>
+        <w:tc>
+          <w:tcPr>
+            <w:tcW w:w="2880" w:type="dxa"/>
+            <w:vMerge/>
+          </w:tcPr>
+          <w:p/>
+        </w:tc>
+        <w:tc>
+          <w:tcPr>
+            <w:tcW w:w="6120" w:type="dxa"/>
+          </w:tcPr>
+          <w:p/>
+        </w:tc>
+      </w:tr>
+      <w:tr>
+        <w:trPr>
+          <w:trHeight w:val="65"/>
+        </w:trPr>
+        <w:tc>
+          <w:tcPr>
+            <w:tcW w:w="2880" w:type="dxa"/>
+            <w:vMerge/>
+          </w:tcPr>
+          <w:p/>
+        </w:tc>
+        <w:tc>
+          <w:tcPr>
+            <w:tcW w:w="6120" w:type="dxa"/>
+          </w:tcPr>
+          <w:p/>
+        </w:tc>
+      </w:tr>
+    </w:tbl>
     <w:p/>
+    <w:p/>
+    <w:p/>
+    <w:p/>
+    <w:p/>
+    <w:p>
+      <w:pPr>
+        <w:rPr>
+          <w:b/>
+        </w:rPr>
+      </w:pPr>
+      <w:r>
+        <w:rPr>
+          <w:b/>
+        </w:rPr>
+        <w:t>Validate Resources:</w:t>
+      </w:r>
+    </w:p>
     <w:tbl>
       <w:tblPr>
         <w:tblStyle w:val="TableGrid"/>
@@ -6372,7 +7070,15 @@
                 <w:b/>
                 <w:color w:val="FFFFFF" w:themeColor="background1"/>
               </w:rPr>
-              <w:t>Create Resources</w:t>
+              <w:t>Validation of</w:t>
+            </w:r>
+            <w:r>
+              <w:rPr>
+                <w:rFonts w:ascii="Arial Narrow" w:hAnsi="Arial Narrow"/>
+                <w:b/>
+                <w:color w:val="FFFFFF" w:themeColor="background1"/>
+              </w:rPr>
+              <w:t xml:space="preserve"> Resource</w:t>
             </w:r>
           </w:p>
         </w:tc>
@@ -6436,7 +7142,8 @@
           </w:tcPr>
           <w:p>
             <w:r>
-              <w:t>Create VM</w:t>
+              <w:lastRenderedPageBreak/>
+              <w:t>VM</w:t>
             </w:r>
           </w:p>
         </w:tc>
@@ -6445,36 +7152,49 @@
             <w:tcW w:w="3690" w:type="dxa"/>
           </w:tcPr>
           <w:p>
-            <w:r>
-              <w:t xml:space="preserve">Create </w:t>
-            </w:r>
             <w:proofErr w:type="spellStart"/>
             <w:r>
-              <w:t>keypair</w:t>
+              <w:t>ssh</w:t>
             </w:r>
             <w:proofErr w:type="spellEnd"/>
-          </w:p>
-          <w:p>
-            <w:r>
+            <w:r>
+              <w:t xml:space="preserve"> to the VM</w:t>
+            </w:r>
+            <w:r>
+              <w:br/>
               <w:t xml:space="preserve">(Evaluating </w:t>
             </w:r>
             <w:proofErr w:type="spellStart"/>
             <w:r>
-              <w:t>rally.tasks.nova.</w:t>
-            </w:r>
-            <w:r>
-              <w:t>create</w:t>
+              <w:t>rally.</w:t>
+            </w:r>
+            <w:r>
+              <w:t>plugin</w:t>
+            </w:r>
+            <w:r>
+              <w:t>s.openstack</w:t>
             </w:r>
             <w:proofErr w:type="spellEnd"/>
             <w:r>
-              <w:t>-and-list-</w:t>
+              <w:t>. scenarios.vm.</w:t>
             </w:r>
             <w:proofErr w:type="spellStart"/>
             <w:r>
-              <w:t>keypairs.yaml</w:t>
+              <w:t>utils</w:t>
             </w:r>
             <w:proofErr w:type="spellEnd"/>
             <w:r>
+              <w:t>.</w:t>
+            </w:r>
+            <w:r>
+              <w:t>_</w:t>
+            </w:r>
+            <w:proofErr w:type="spellStart"/>
+            <w:r>
+              <w:t>run_command_over_ssh</w:t>
+            </w:r>
+            <w:proofErr w:type="spellEnd"/>
+            <w:r>
               <w:t>)</w:t>
             </w:r>
           </w:p>
@@ -6483,7 +7203,19 @@
           <w:tcPr>
             <w:tcW w:w="3690" w:type="dxa"/>
           </w:tcPr>
-          <w:p/>
+          <w:p>
+            <w:r>
+              <w:t xml:space="preserve">Able to </w:t>
+            </w:r>
+            <w:proofErr w:type="spellStart"/>
+            <w:r>
+              <w:t>ssh</w:t>
+            </w:r>
+            <w:proofErr w:type="spellEnd"/>
+            <w:r>
+              <w:t xml:space="preserve"> to the VM</w:t>
+            </w:r>
+          </w:p>
         </w:tc>
       </w:tr>
       <w:tr>
@@ -6503,48 +7235,32 @@
           </w:tcPr>
           <w:p>
             <w:r>
-              <w:t xml:space="preserve">Create </w:t>
+              <w:t>tempest.api.compute.servers.test_server_actions.ServerActionsTestJSON.test_pause_unpause_server</w:t>
+            </w:r>
+          </w:p>
+        </w:tc>
+        <w:tc>
+          <w:tcPr>
+            <w:tcW w:w="3690" w:type="dxa"/>
+          </w:tcPr>
+          <w:p>
+            <w:r>
+              <w:t xml:space="preserve">Able to </w:t>
             </w:r>
             <w:proofErr w:type="spellStart"/>
             <w:r>
-              <w:t>secgroup</w:t>
+              <w:t>pause_unpause</w:t>
             </w:r>
             <w:proofErr w:type="spellEnd"/>
             <w:r>
-              <w:br/>
-              <w:t xml:space="preserve">(Evaluating </w:t>
-            </w:r>
-            <w:proofErr w:type="spellStart"/>
-            <w:r>
-              <w:t>rally.tasks.nova.</w:t>
-            </w:r>
-            <w:r>
-              <w:t>create</w:t>
-            </w:r>
-            <w:proofErr w:type="spellEnd"/>
-            <w:r>
-              <w:t>-and-list-</w:t>
-            </w:r>
-            <w:proofErr w:type="spellStart"/>
-            <w:r>
-              <w:t>secgroups.yaml</w:t>
-            </w:r>
-            <w:proofErr w:type="spellEnd"/>
-            <w:r>
-              <w:t>)</w:t>
-            </w:r>
-          </w:p>
-        </w:tc>
-        <w:tc>
-          <w:tcPr>
-            <w:tcW w:w="3690" w:type="dxa"/>
-          </w:tcPr>
-          <w:p/>
+              <w:t xml:space="preserve"> the VM</w:t>
+            </w:r>
+          </w:p>
         </w:tc>
       </w:tr>
       <w:tr>
         <w:trPr>
-          <w:trHeight w:val="1349"/>
+          <w:trHeight w:val="737"/>
         </w:trPr>
         <w:tc>
           <w:tcPr>
@@ -6559,86 +7275,27 @@
           </w:tcPr>
           <w:p>
             <w:r>
-              <w:t xml:space="preserve">Create VM </w:t>
-            </w:r>
-            <w:r>
-              <w:br/>
-              <w:t xml:space="preserve">(Evaluating: </w:t>
+              <w:t>tempest.api.compute.servers.test_server_actions.ServerActionsTestJSON.test_suspend_resume_server</w:t>
+            </w:r>
+          </w:p>
+        </w:tc>
+        <w:tc>
+          <w:tcPr>
+            <w:tcW w:w="3690" w:type="dxa"/>
+          </w:tcPr>
+          <w:p>
+            <w:r>
+              <w:t xml:space="preserve">Able to </w:t>
             </w:r>
             <w:proofErr w:type="spellStart"/>
             <w:r>
-              <w:t>rally.tasks.nova.boot.yaml</w:t>
+              <w:t>suspend_resume</w:t>
             </w:r>
             <w:proofErr w:type="spellEnd"/>
             <w:r>
-              <w:t xml:space="preserve"> using created </w:t>
-            </w:r>
-            <w:proofErr w:type="spellStart"/>
-            <w:r>
-              <w:t>keypair</w:t>
-            </w:r>
-            <w:proofErr w:type="spellEnd"/>
-            <w:r>
-              <w:t xml:space="preserve"> and </w:t>
-            </w:r>
-            <w:proofErr w:type="spellStart"/>
-            <w:r>
-              <w:t>secgroup</w:t>
-            </w:r>
-            <w:proofErr w:type="spellEnd"/>
-            <w:r>
-              <w:t>)</w:t>
-            </w:r>
-          </w:p>
-          <w:p>
-            <w:r>
-              <w:t xml:space="preserve">(Evaluating </w:t>
-            </w:r>
-            <w:proofErr w:type="spellStart"/>
-            <w:proofErr w:type="gramStart"/>
-            <w:r>
-              <w:t>rally.</w:t>
-            </w:r>
-            <w:r>
-              <w:t>plugin</w:t>
-            </w:r>
-            <w:r>
-              <w:t>s</w:t>
-            </w:r>
-            <w:proofErr w:type="gramEnd"/>
-            <w:r>
-              <w:t>.openstack</w:t>
-            </w:r>
-            <w:proofErr w:type="spellEnd"/>
-            <w:r>
-              <w:t>. scenarios.vm.</w:t>
-            </w:r>
-            <w:proofErr w:type="spellStart"/>
-            <w:r>
-              <w:t>utils</w:t>
-            </w:r>
-            <w:proofErr w:type="spellEnd"/>
-            <w:r>
-              <w:t>.</w:t>
-            </w:r>
-            <w:r>
-              <w:t>_</w:t>
-            </w:r>
-            <w:proofErr w:type="spellStart"/>
-            <w:r>
-              <w:t>boot_server_with_fip</w:t>
-            </w:r>
-            <w:proofErr w:type="spellEnd"/>
-            <w:r>
-              <w:t>)</w:t>
-            </w:r>
-          </w:p>
-        </w:tc>
-        <w:tc>
-          <w:tcPr>
-            <w:tcW w:w="3690" w:type="dxa"/>
-          </w:tcPr>
-          <w:p/>
+              <w:t xml:space="preserve"> the VM</w:t>
+            </w:r>
+          </w:p>
         </w:tc>
       </w:tr>
       <w:tr>
@@ -6657,68 +7314,26 @@
             <w:tcW w:w="3690" w:type="dxa"/>
           </w:tcPr>
           <w:p>
+            <w:r>
+              <w:t>tempest.api.compute.servers.test_server_actions.ServerActionsTestJSON.test_shelve_unshelve_server</w:t>
+            </w:r>
+          </w:p>
+        </w:tc>
+        <w:tc>
+          <w:tcPr>
+            <w:tcW w:w="3690" w:type="dxa"/>
+          </w:tcPr>
+          <w:p>
+            <w:r>
+              <w:t xml:space="preserve">Able to </w:t>
+            </w:r>
             <w:proofErr w:type="spellStart"/>
             <w:r>
-              <w:t>ssh</w:t>
+              <w:t>shelve_unshelve</w:t>
             </w:r>
             <w:proofErr w:type="spellEnd"/>
             <w:r>
-              <w:t xml:space="preserve"> to the VM</w:t>
-            </w:r>
-            <w:r>
-              <w:br/>
-              <w:t xml:space="preserve">(Evaluating </w:t>
-            </w:r>
-            <w:proofErr w:type="spellStart"/>
-            <w:r>
-              <w:t>rally.</w:t>
-            </w:r>
-            <w:r>
-              <w:t>plugin</w:t>
-            </w:r>
-            <w:r>
-              <w:t>s.openstack</w:t>
-            </w:r>
-            <w:proofErr w:type="spellEnd"/>
-            <w:r>
-              <w:t>. scenarios.vm.</w:t>
-            </w:r>
-            <w:proofErr w:type="spellStart"/>
-            <w:r>
-              <w:t>utils</w:t>
-            </w:r>
-            <w:proofErr w:type="spellEnd"/>
-            <w:r>
-              <w:t>.</w:t>
-            </w:r>
-            <w:r>
-              <w:t>_</w:t>
-            </w:r>
-            <w:proofErr w:type="spellStart"/>
-            <w:r>
-              <w:t>run_command_over_ssh</w:t>
-            </w:r>
-            <w:proofErr w:type="spellEnd"/>
-            <w:r>
-              <w:t>)</w:t>
-            </w:r>
-          </w:p>
-        </w:tc>
-        <w:tc>
-          <w:tcPr>
-            <w:tcW w:w="3690" w:type="dxa"/>
-          </w:tcPr>
-          <w:p>
-            <w:r>
-              <w:t xml:space="preserve">Able to </w:t>
-            </w:r>
-            <w:proofErr w:type="spellStart"/>
-            <w:r>
-              <w:t>ssh</w:t>
-            </w:r>
-            <w:proofErr w:type="spellEnd"/>
-            <w:r>
-              <w:t xml:space="preserve"> to the VM</w:t>
+              <w:t xml:space="preserve"> the VM</w:t>
             </w:r>
           </w:p>
         </w:tc>
@@ -6740,7 +7355,7 @@
           </w:tcPr>
           <w:p>
             <w:r>
-              <w:t>tempest.api.compute.servers.test_server_actions.ServerActionsTestJSON.test_pause_unpause_server</w:t>
+              <w:t>tempest.api.compute.servers.test_server_rescue.ServerRescueTestJSON.test_rescue_unrescue_instance</w:t>
             </w:r>
           </w:p>
         </w:tc>
@@ -6754,7 +7369,7 @@
             </w:r>
             <w:proofErr w:type="spellStart"/>
             <w:r>
-              <w:t>pause_unpause</w:t>
+              <w:t>rescue_unrescue</w:t>
             </w:r>
             <w:proofErr w:type="spellEnd"/>
             <w:r>
@@ -6780,7 +7395,7 @@
           </w:tcPr>
           <w:p>
             <w:r>
-              <w:t>tempest.api.compute.servers.test_server_actions.ServerActionsTestJSON.test_suspend_resume_server</w:t>
+              <w:t>tempest.api.compute.servers.test_server_rescue.ServerRescueTestJSON.test_rescued_vm_add_remove_security_group</w:t>
             </w:r>
           </w:p>
         </w:tc>
@@ -6790,15 +7405,7 @@
           </w:tcPr>
           <w:p>
             <w:r>
-              <w:t xml:space="preserve">Able to </w:t>
-            </w:r>
-            <w:proofErr w:type="spellStart"/>
-            <w:r>
-              <w:t>suspend_resume</w:t>
-            </w:r>
-            <w:proofErr w:type="spellEnd"/>
-            <w:r>
-              <w:t xml:space="preserve"> the VM</w:t>
+              <w:t>Able to add security group to a rescued VM</w:t>
             </w:r>
           </w:p>
         </w:tc>
@@ -6818,34 +7425,18 @@
           <w:tcPr>
             <w:tcW w:w="3690" w:type="dxa"/>
           </w:tcPr>
-          <w:p>
-            <w:r>
-              <w:t>tempest.api.compute.servers.test_server_actions.ServerActionsTestJSON.test_shelve_unshelve_server</w:t>
-            </w:r>
-          </w:p>
+          <w:p/>
         </w:tc>
         <w:tc>
           <w:tcPr>
             <w:tcW w:w="3690" w:type="dxa"/>
           </w:tcPr>
-          <w:p>
-            <w:r>
-              <w:t xml:space="preserve">Able to </w:t>
-            </w:r>
-            <w:proofErr w:type="spellStart"/>
-            <w:r>
-              <w:t>shelve_unshelve</w:t>
-            </w:r>
-            <w:proofErr w:type="spellEnd"/>
-            <w:r>
-              <w:t xml:space="preserve"> the VM</w:t>
-            </w:r>
-          </w:p>
+          <w:p/>
         </w:tc>
       </w:tr>
       <w:tr>
         <w:trPr>
-          <w:trHeight w:val="26"/>
+          <w:trHeight w:val="260"/>
         </w:trPr>
         <w:tc>
           <w:tcPr>
@@ -6864,33 +7455,18 @@
                 <w:tab w:val="left" w:pos="2396"/>
               </w:tabs>
             </w:pPr>
-            <w:r>
-              <w:t>tempest.api.compute.servers.test_server_rescue.ServerRescueTestJSON.test_rescue_unrescue_instance</w:t>
-            </w:r>
           </w:p>
         </w:tc>
         <w:tc>
           <w:tcPr>
             <w:tcW w:w="3690" w:type="dxa"/>
           </w:tcPr>
-          <w:p>
-            <w:r>
-              <w:t xml:space="preserve">Able to </w:t>
-            </w:r>
-            <w:proofErr w:type="spellStart"/>
-            <w:r>
-              <w:t>rescue_unrescue</w:t>
-            </w:r>
-            <w:proofErr w:type="spellEnd"/>
-            <w:r>
-              <w:t xml:space="preserve"> the VM</w:t>
-            </w:r>
-          </w:p>
+          <w:p/>
         </w:tc>
       </w:tr>
       <w:tr>
         <w:trPr>
-          <w:trHeight w:val="26"/>
+          <w:trHeight w:val="269"/>
         </w:trPr>
         <w:tc>
           <w:tcPr>
@@ -6903,21 +7479,13 @@
           <w:tcPr>
             <w:tcW w:w="3690" w:type="dxa"/>
           </w:tcPr>
-          <w:p>
-            <w:r>
-              <w:t>tempest.api.compute.servers.test_server_rescue.ServerRescueTestJSON.test_rescued_vm_add_remove_security_group</w:t>
-            </w:r>
-          </w:p>
+          <w:p/>
         </w:tc>
         <w:tc>
           <w:tcPr>
             <w:tcW w:w="3690" w:type="dxa"/>
           </w:tcPr>
-          <w:p>
-            <w:r>
-              <w:t>Able to add security group to a rescued VM</w:t>
-            </w:r>
-          </w:p>
+          <w:p/>
         </w:tc>
       </w:tr>
       <w:tr>
@@ -6931,10 +7499,7 @@
           </w:tcPr>
           <w:p>
             <w:r>
-              <w:t xml:space="preserve">Create and attach volume to a second </w:t>
-            </w:r>
-            <w:r>
-              <w:t>VM</w:t>
+              <w:t>Volume</w:t>
             </w:r>
           </w:p>
         </w:tc>
@@ -6942,14 +7507,7 @@
           <w:tcPr>
             <w:tcW w:w="3690" w:type="dxa"/>
           </w:tcPr>
-          <w:p>
-            <w:r>
-              <w:rPr>
-                <w:highlight w:val="yellow"/>
-              </w:rPr>
-              <w:t>TBD</w:t>
-            </w:r>
-          </w:p>
+          <w:p/>
         </w:tc>
         <w:tc>
           <w:tcPr>
@@ -7008,7 +7566,7 @@
       </w:tr>
       <w:tr>
         <w:trPr>
-          <w:trHeight w:val="67"/>
+          <w:trHeight w:val="251"/>
         </w:trPr>
         <w:tc>
           <w:tcPr>
@@ -7021,26 +7579,13 @@
           <w:tcPr>
             <w:tcW w:w="3690" w:type="dxa"/>
           </w:tcPr>
-          <w:p>
-            <w:r>
-              <w:t xml:space="preserve">Volume is available on the </w:t>
-            </w:r>
-            <w:proofErr w:type="spellStart"/>
-            <w:r>
-              <w:t>vm</w:t>
-            </w:r>
-            <w:proofErr w:type="spellEnd"/>
-          </w:p>
+          <w:p/>
         </w:tc>
         <w:tc>
           <w:tcPr>
             <w:tcW w:w="3690" w:type="dxa"/>
           </w:tcPr>
-          <w:p>
-            <w:r>
-              <w:t>Able to write to the volume</w:t>
-            </w:r>
-          </w:p>
+          <w:p/>
         </w:tc>
       </w:tr>
       <w:tr>
@@ -7054,7 +7599,7 @@
           </w:tcPr>
           <w:p>
             <w:r>
-              <w:t>Create Container and upload object</w:t>
+              <w:t>VM with attached volume</w:t>
             </w:r>
           </w:p>
         </w:tc>
@@ -7063,11 +7608,18 @@
             <w:tcW w:w="3690" w:type="dxa"/>
           </w:tcPr>
           <w:p>
-            <w:r>
+            <w:pPr>
               <w:rPr>
                 <w:highlight w:val="yellow"/>
               </w:rPr>
-              <w:t>TBD</w:t>
+            </w:pPr>
+            <w:proofErr w:type="spellStart"/>
+            <w:r>
+              <w:t>ssh</w:t>
+            </w:r>
+            <w:proofErr w:type="spellEnd"/>
+            <w:r>
+              <w:t xml:space="preserve"> to the VM</w:t>
             </w:r>
           </w:p>
         </w:tc>
@@ -7075,12 +7627,16 @@
           <w:tcPr>
             <w:tcW w:w="3690" w:type="dxa"/>
           </w:tcPr>
-          <w:p/>
+          <w:p>
+            <w:r>
+              <w:t>Able to write to the additional volume</w:t>
+            </w:r>
+          </w:p>
         </w:tc>
       </w:tr>
       <w:tr>
         <w:trPr>
-          <w:trHeight w:val="67"/>
+          <w:trHeight w:val="70"/>
         </w:trPr>
         <w:tc>
           <w:tcPr>
@@ -7093,7 +7649,13 @@
           <w:tcPr>
             <w:tcW w:w="3690" w:type="dxa"/>
           </w:tcPr>
-          <w:p/>
+          <w:p>
+            <w:pPr>
+              <w:rPr>
+                <w:highlight w:val="yellow"/>
+              </w:rPr>
+            </w:pPr>
+          </w:p>
         </w:tc>
         <w:tc>
           <w:tcPr>
@@ -7104,7 +7666,7 @@
       </w:tr>
       <w:tr>
         <w:trPr>
-          <w:trHeight w:val="67"/>
+          <w:trHeight w:val="70"/>
         </w:trPr>
         <w:tc>
           <w:tcPr>
@@ -7117,73 +7679,92 @@
           <w:tcPr>
             <w:tcW w:w="3690" w:type="dxa"/>
           </w:tcPr>
+          <w:p>
+            <w:pPr>
+              <w:rPr>
+                <w:highlight w:val="yellow"/>
+              </w:rPr>
+            </w:pPr>
+          </w:p>
+        </w:tc>
+        <w:tc>
+          <w:tcPr>
+            <w:tcW w:w="3690" w:type="dxa"/>
+          </w:tcPr>
           <w:p/>
-        </w:tc>
-        <w:tc>
-          <w:tcPr>
-            <w:tcW w:w="3690" w:type="dxa"/>
-          </w:tcPr>
-          <w:p>
-            <w:r>
-              <w:t>Able to download the object</w:t>
-            </w:r>
-          </w:p>
         </w:tc>
       </w:tr>
       <w:tr>
         <w:trPr>
-          <w:trHeight w:val="65"/>
+          <w:trHeight w:val="70"/>
         </w:trPr>
         <w:tc>
           <w:tcPr>
             <w:tcW w:w="1620" w:type="dxa"/>
-            <w:vMerge/>
+          </w:tcPr>
+          <w:p>
+            <w:r>
+              <w:t>Container</w:t>
+            </w:r>
+          </w:p>
+        </w:tc>
+        <w:tc>
+          <w:tcPr>
+            <w:tcW w:w="3690" w:type="dxa"/>
+          </w:tcPr>
+          <w:p>
+            <w:pPr>
+              <w:rPr>
+                <w:highlight w:val="yellow"/>
+              </w:rPr>
+            </w:pPr>
+            <w:r>
+              <w:rPr>
+                <w:highlight w:val="yellow"/>
+              </w:rPr>
+              <w:t>TBD</w:t>
+            </w:r>
+          </w:p>
+        </w:tc>
+        <w:tc>
+          <w:tcPr>
+            <w:tcW w:w="3690" w:type="dxa"/>
           </w:tcPr>
           <w:p/>
-        </w:tc>
-        <w:tc>
-          <w:tcPr>
-            <w:tcW w:w="3690" w:type="dxa"/>
-          </w:tcPr>
-          <w:p/>
-        </w:tc>
-        <w:tc>
-          <w:tcPr>
-            <w:tcW w:w="3690" w:type="dxa"/>
-          </w:tcPr>
-          <w:p>
-            <w:r>
-              <w:t>Able to upload a second object</w:t>
-            </w:r>
-          </w:p>
         </w:tc>
       </w:tr>
       <w:tr>
         <w:trPr>
-          <w:trHeight w:val="65"/>
+          <w:trHeight w:val="70"/>
         </w:trPr>
         <w:tc>
           <w:tcPr>
             <w:tcW w:w="1620" w:type="dxa"/>
-            <w:vMerge/>
+          </w:tcPr>
+          <w:p>
+            <w:r>
+              <w:t>Object</w:t>
+            </w:r>
+          </w:p>
+        </w:tc>
+        <w:tc>
+          <w:tcPr>
+            <w:tcW w:w="3690" w:type="dxa"/>
+          </w:tcPr>
+          <w:p>
+            <w:r>
+              <w:rPr>
+                <w:highlight w:val="yellow"/>
+              </w:rPr>
+              <w:t>TBD</w:t>
+            </w:r>
+          </w:p>
+        </w:tc>
+        <w:tc>
+          <w:tcPr>
+            <w:tcW w:w="3690" w:type="dxa"/>
           </w:tcPr>
           <w:p/>
-        </w:tc>
-        <w:tc>
-          <w:tcPr>
-            <w:tcW w:w="3690" w:type="dxa"/>
-          </w:tcPr>
-          <w:p/>
-        </w:tc>
-        <w:tc>
-          <w:tcPr>
-            <w:tcW w:w="3690" w:type="dxa"/>
-          </w:tcPr>
-          <w:p>
-            <w:r>
-              <w:t>Able to delete second uploaded object</w:t>
-            </w:r>
-          </w:p>
         </w:tc>
       </w:tr>
     </w:tbl>
@@ -7193,7 +7774,7 @@
       <w:pPr>
         <w:pStyle w:val="Heading3"/>
       </w:pPr>
-      <w:bookmarkStart w:id="21" w:name="_Toc461020384"/>
+      <w:bookmarkStart w:id="21" w:name="_Toc462755116"/>
       <w:r>
         <w:t>D</w:t>
       </w:r>
@@ -7202,6 +7783,20 @@
       </w:r>
       <w:bookmarkEnd w:id="21"/>
     </w:p>
+    <w:p>
+      <w:r>
+        <w:t xml:space="preserve">This test suite will run during the entire upgrade process. The intention is to measure API downtime by polling the API every second. Additional test cases will be run in a similar fashion to measure downtime of other components of each project. Test Suite </w:t>
+      </w:r>
+      <w:hyperlink r:id="rId21" w:history="1">
+        <w:r>
+          <w:rPr>
+            <w:rStyle w:val="Hyperlink"/>
+          </w:rPr>
+          <w:t>HERE</w:t>
+        </w:r>
+      </w:hyperlink>
+    </w:p>
+    <w:p/>
     <w:tbl>
       <w:tblPr>
         <w:tblStyle w:val="TableGrid"/>
@@ -7331,10 +7926,7 @@
           <w:p>
             <w:proofErr w:type="spellStart"/>
             <w:r>
-              <w:t>cinder.volume</w:t>
-            </w:r>
-            <w:r>
-              <w:t>.list</w:t>
+              <w:t>cinder.volume.list</w:t>
             </w:r>
             <w:proofErr w:type="spellEnd"/>
           </w:p>
@@ -7542,8 +8134,9 @@
       <w:pPr>
         <w:pStyle w:val="Heading3"/>
       </w:pPr>
-      <w:bookmarkStart w:id="22" w:name="_Toc461020385"/>
-      <w:r>
+      <w:bookmarkStart w:id="22" w:name="_Toc462755117"/>
+      <w:r>
+        <w:lastRenderedPageBreak/>
         <w:t>Upgrade Steps Test Suites</w:t>
       </w:r>
       <w:bookmarkEnd w:id="22"/>
@@ -7553,13 +8146,19 @@
         <w:pStyle w:val="BodyText"/>
       </w:pPr>
       <w:r>
-        <w:t xml:space="preserve">Depends on upgrade flow delivered by deployment team, </w:t>
-      </w:r>
-      <w:r>
-        <w:rPr>
-          <w:highlight w:val="yellow"/>
-        </w:rPr>
-        <w:t>still under discussion</w:t>
+        <w:t>OSA tasks</w:t>
+      </w:r>
+      <w:r>
+        <w:t xml:space="preserve"> – role and tags</w:t>
+      </w:r>
+      <w:r>
+        <w:t xml:space="preserve"> – </w:t>
+      </w:r>
+      <w:r>
+        <w:t xml:space="preserve">Stepping is </w:t>
+      </w:r>
+      <w:r>
+        <w:t>Out of scope for Newton Release</w:t>
       </w:r>
     </w:p>
     <w:tbl>
@@ -7699,58 +8298,6 @@
           <w:p/>
         </w:tc>
       </w:tr>
-      <w:tr>
-        <w:tc>
-          <w:tcPr>
-            <w:tcW w:w="4230" w:type="dxa"/>
-          </w:tcPr>
-          <w:p/>
-        </w:tc>
-        <w:tc>
-          <w:tcPr>
-            <w:tcW w:w="1710" w:type="dxa"/>
-          </w:tcPr>
-          <w:p>
-            <w:pPr>
-              <w:rPr>
-                <w:color w:val="000000" w:themeColor="text1"/>
-              </w:rPr>
-            </w:pPr>
-          </w:p>
-        </w:tc>
-        <w:tc>
-          <w:tcPr>
-            <w:tcW w:w="3060" w:type="dxa"/>
-          </w:tcPr>
-          <w:p/>
-        </w:tc>
-      </w:tr>
-      <w:tr>
-        <w:tc>
-          <w:tcPr>
-            <w:tcW w:w="4230" w:type="dxa"/>
-          </w:tcPr>
-          <w:p/>
-        </w:tc>
-        <w:tc>
-          <w:tcPr>
-            <w:tcW w:w="1710" w:type="dxa"/>
-          </w:tcPr>
-          <w:p>
-            <w:pPr>
-              <w:rPr>
-                <w:color w:val="000000" w:themeColor="text1"/>
-              </w:rPr>
-            </w:pPr>
-          </w:p>
-        </w:tc>
-        <w:tc>
-          <w:tcPr>
-            <w:tcW w:w="3060" w:type="dxa"/>
-          </w:tcPr>
-          <w:p/>
-        </w:tc>
-      </w:tr>
     </w:tbl>
     <w:p>
       <w:pPr>
@@ -7761,7 +8308,7 @@
       <w:pPr>
         <w:pStyle w:val="Heading2"/>
       </w:pPr>
-      <w:bookmarkStart w:id="23" w:name="_Toc461020386"/>
+      <w:bookmarkStart w:id="23" w:name="_Toc462755118"/>
       <w:r>
         <w:t>D</w:t>
       </w:r>
@@ -7857,7 +8404,7 @@
       <w:pPr>
         <w:pStyle w:val="Heading2"/>
       </w:pPr>
-      <w:bookmarkStart w:id="24" w:name="_Toc461020387"/>
+      <w:bookmarkStart w:id="24" w:name="_Toc462755119"/>
       <w:r>
         <w:t>I</w:t>
       </w:r>
@@ -7872,7 +8419,13 @@
         <w:ind w:left="720"/>
       </w:pPr>
       <w:r>
-        <w:t xml:space="preserve">QA team to provide: CI infrastructure, configuration and workflows for all maturity CI phases. Integration of deployment and upgrade mechanisms into the CI. Integration of automated test scenarios into the CI. Collect metrics and test results. Normalization of results into elastic-search. Presentation of results via </w:t>
+        <w:t>QA tea</w:t>
+      </w:r>
+      <w:r>
+        <w:t>m to provide: CI infrastructure</w:t>
+      </w:r>
+      <w:r>
+        <w:t xml:space="preserve"> configuration and workflows for all maturity CI phases. Integration of deployment and upgrade mechanisms into the CI. Integration of automated test scenarios into the CI. Collect metrics and test results. Normalization of results into elastic-search. Presentation of results via </w:t>
       </w:r>
       <w:proofErr w:type="spellStart"/>
       <w:r>
@@ -7932,7 +8485,7 @@
       <w:r>
         <w:t xml:space="preserve">: </w:t>
       </w:r>
-      <w:hyperlink r:id="rId20" w:history="1">
+      <w:hyperlink r:id="rId22" w:history="1">
         <w:r>
           <w:rPr>
             <w:rStyle w:val="Hyperlink"/>
@@ -7959,7 +8512,7 @@
       <w:bookmarkStart w:id="28" w:name="_Toc324915525"/>
       <w:bookmarkStart w:id="29" w:name="_Toc433104438"/>
       <w:bookmarkStart w:id="30" w:name="_Toc492979177"/>
-      <w:bookmarkStart w:id="31" w:name="_Toc461020388"/>
+      <w:bookmarkStart w:id="31" w:name="_Toc462755120"/>
       <w:r>
         <w:t xml:space="preserve">Out </w:t>
       </w:r>
@@ -8012,7 +8565,6 @@
         <w:ind w:left="576"/>
       </w:pPr>
       <w:r>
-        <w:lastRenderedPageBreak/>
         <w:t>New features availability</w:t>
       </w:r>
     </w:p>
@@ -8035,7 +8587,7 @@
       </w:pPr>
       <w:bookmarkStart w:id="32" w:name="_Background"/>
       <w:bookmarkStart w:id="33" w:name="_Ref460961258"/>
-      <w:bookmarkStart w:id="34" w:name="_Toc461020389"/>
+      <w:bookmarkStart w:id="34" w:name="_Toc462755121"/>
       <w:bookmarkEnd w:id="32"/>
       <w:r>
         <w:rPr>
@@ -8203,7 +8755,11 @@
         <w:t>s</w:t>
       </w:r>
       <w:r>
-        <w:t xml:space="preserve"> like supporting previous release configuration</w:t>
+        <w:t xml:space="preserve"> like </w:t>
+      </w:r>
+      <w:r>
+        <w:lastRenderedPageBreak/>
+        <w:t>supporting previous release configuration</w:t>
       </w:r>
       <w:r>
         <w:t xml:space="preserve"> and</w:t>
@@ -8624,7 +9180,6 @@
         <w:ind w:left="576"/>
       </w:pPr>
       <w:r>
-        <w:lastRenderedPageBreak/>
         <w:t xml:space="preserve">Currently, </w:t>
       </w:r>
       <w:r>
@@ -8750,10 +9305,25 @@
         <w:t>:</w:t>
       </w:r>
       <w:r>
-        <w:t xml:space="preserve"> Supports approaches 1 and 3 (approach 2 under review).</w:t>
+        <w:t xml:space="preserve"> Supports</w:t>
+      </w:r>
+      <w:r>
+        <w:t xml:space="preserve"> approaches 1 and 3 (approach 2 under review).</w:t>
       </w:r>
       <w:r>
         <w:t xml:space="preserve"> </w:t>
+      </w:r>
+    </w:p>
+    <w:p>
+      <w:pPr>
+        <w:pStyle w:val="BodyText"/>
+        <w:numPr>
+          <w:ilvl w:val="0"/>
+          <w:numId w:val="24"/>
+        </w:numPr>
+      </w:pPr>
+      <w:r>
+        <w:t>Keystone: Use DB triggers.</w:t>
       </w:r>
     </w:p>
     <w:p>
@@ -9073,7 +9643,7 @@
           <w:rFonts w:cs="Arial"/>
         </w:rPr>
       </w:pPr>
-      <w:bookmarkStart w:id="36" w:name="_Toc461020390"/>
+      <w:bookmarkStart w:id="36" w:name="_Toc462755122"/>
       <w:r>
         <w:rPr>
           <w:rFonts w:cs="Arial"/>
@@ -9095,9 +9665,8 @@
       <w:pPr>
         <w:pStyle w:val="Heading2"/>
       </w:pPr>
-      <w:bookmarkStart w:id="37" w:name="_Toc461020391"/>
-      <w:r>
-        <w:lastRenderedPageBreak/>
+      <w:bookmarkStart w:id="37" w:name="_Toc462755123"/>
+      <w:r>
         <w:t>Software Development Lifecycle Model</w:t>
       </w:r>
       <w:bookmarkEnd w:id="37"/>
@@ -9187,7 +9756,7 @@
       <w:pPr>
         <w:pStyle w:val="Heading2"/>
       </w:pPr>
-      <w:bookmarkStart w:id="38" w:name="_Toc461020392"/>
+      <w:bookmarkStart w:id="38" w:name="_Toc462755124"/>
       <w:r>
         <w:t>Test Coverage Strategy</w:t>
       </w:r>
@@ -9314,7 +9883,7 @@
       <w:pPr>
         <w:pStyle w:val="Heading2"/>
       </w:pPr>
-      <w:bookmarkStart w:id="39" w:name="_Toc461020393"/>
+      <w:bookmarkStart w:id="39" w:name="_Toc462755125"/>
       <w:r>
         <w:t xml:space="preserve">Test Level </w:t>
       </w:r>
@@ -10311,7 +10880,7 @@
       <w:pPr>
         <w:pStyle w:val="Heading2"/>
       </w:pPr>
-      <w:bookmarkStart w:id="41" w:name="_Toc461020394"/>
+      <w:bookmarkStart w:id="41" w:name="_Toc462755126"/>
       <w:r>
         <w:t>Test Level Characteristics</w:t>
       </w:r>
@@ -10610,7 +11179,7 @@
               </w:rPr>
               <w:t xml:space="preserve">The projects are in compliance with the OpenStack upgrades guidelines </w:t>
             </w:r>
-            <w:hyperlink r:id="rId21" w:history="1">
+            <w:hyperlink r:id="rId23" w:history="1">
               <w:r>
                 <w:rPr>
                   <w:rStyle w:val="Hyperlink"/>
@@ -10766,7 +11335,6 @@
               <w:rPr>
                 <w:i/>
               </w:rPr>
-              <w:lastRenderedPageBreak/>
               <w:t>Test scenarios are included on the CI</w:t>
             </w:r>
           </w:p>
@@ -10792,7 +11360,6 @@
                 <w:rFonts w:cs="Arial"/>
                 <w:color w:val="000000" w:themeColor="text1"/>
               </w:rPr>
-              <w:lastRenderedPageBreak/>
               <w:t>100% of planned test specifications (test cases/scripts/scenarios) for system test level must be executed and/or dispositioned with</w:t>
             </w:r>
             <w:r>
@@ -10831,19 +11398,6 @@
             <w:r>
               <w:rPr>
                 <w:i/>
-                <w:highlight w:val="yellow"/>
-              </w:rPr>
-              <w:t>TBD</w:t>
-            </w:r>
-            <w:r>
-              <w:rPr>
-                <w:i/>
-              </w:rPr>
-              <w:t xml:space="preserve"> - </w:t>
-            </w:r>
-            <w:r>
-              <w:rPr>
-                <w:i/>
               </w:rPr>
               <w:t>Defects w</w:t>
             </w:r>
@@ -10874,34 +11428,26 @@
             <w:r>
               <w:rPr>
                 <w:i/>
-                <w:highlight w:val="yellow"/>
-              </w:rPr>
-              <w:t>TBD</w:t>
-            </w:r>
-            <w:r>
-              <w:rPr>
-                <w:i/>
-              </w:rPr>
-              <w:t xml:space="preserve"> - </w:t>
-            </w:r>
-            <w:r>
-              <w:rPr>
-                <w:i/>
-              </w:rPr>
-              <w:t xml:space="preserve">All severity 1 (critical) and 2 (major) defects are </w:t>
-            </w:r>
-            <w:r>
-              <w:rPr>
-                <w:i/>
-                <w:highlight w:val="yellow"/>
-              </w:rPr>
-              <w:t>??</w:t>
-            </w:r>
-            <w:r>
-              <w:rPr>
-                <w:i/>
-              </w:rPr>
-              <w:t>.</w:t>
+              </w:rPr>
+              <w:t xml:space="preserve">All severity 1 (critical) and 2 (major) defects </w:t>
+            </w:r>
+            <w:r>
+              <w:rPr>
+                <w:i/>
+              </w:rPr>
+              <w:t xml:space="preserve">are </w:t>
+            </w:r>
+            <w:r>
+              <w:rPr>
+                <w:i/>
+              </w:rPr>
+              <w:t>fixed</w:t>
+            </w:r>
+            <w:r>
+              <w:rPr>
+                <w:i/>
+              </w:rPr>
+              <w:t xml:space="preserve"> and merged.</w:t>
             </w:r>
           </w:p>
         </w:tc>
@@ -10922,7 +11468,7 @@
       </w:pPr>
       <w:bookmarkStart w:id="42" w:name="_Toc127257275"/>
       <w:bookmarkStart w:id="43" w:name="_Toc136242375"/>
-      <w:bookmarkStart w:id="44" w:name="_Toc461020395"/>
+      <w:bookmarkStart w:id="44" w:name="_Toc462755127"/>
       <w:r>
         <w:rPr>
           <w:rFonts w:cs="Arial"/>
@@ -10954,7 +11500,7 @@
       <w:pPr>
         <w:pStyle w:val="Heading3"/>
       </w:pPr>
-      <w:bookmarkStart w:id="45" w:name="_Toc461020396"/>
+      <w:bookmarkStart w:id="45" w:name="_Toc462755128"/>
       <w:r>
         <w:t>Prioritization for Test Execution</w:t>
       </w:r>
@@ -11043,6 +11589,7 @@
         <w:rPr>
           <w:i/>
         </w:rPr>
+        <w:lastRenderedPageBreak/>
         <w:t>As CI matures more and more Test scenarios will be automated and included into the execution.</w:t>
       </w:r>
     </w:p>
@@ -11426,7 +11973,7 @@
       <w:pPr>
         <w:pStyle w:val="Heading3"/>
       </w:pPr>
-      <w:bookmarkStart w:id="46" w:name="_Toc461020397"/>
+      <w:bookmarkStart w:id="46" w:name="_Toc462755129"/>
       <w:r>
         <w:t xml:space="preserve">Prioritization for </w:t>
       </w:r>
@@ -11478,7 +12025,7 @@
         </w:rPr>
         <w:t xml:space="preserve"> </w:t>
       </w:r>
-      <w:hyperlink r:id="rId22" w:anchor="doc-bug-triaging-guidelines" w:history="1">
+      <w:hyperlink r:id="rId24" w:anchor="doc-bug-triaging-guidelines" w:history="1">
         <w:r>
           <w:rPr>
             <w:rStyle w:val="Hyperlink"/>
@@ -11579,7 +12126,7 @@
           <w:rFonts w:cs="Arial"/>
         </w:rPr>
       </w:pPr>
-      <w:bookmarkStart w:id="47" w:name="_Toc461020398"/>
+      <w:bookmarkStart w:id="47" w:name="_Toc462755130"/>
       <w:r>
         <w:rPr>
           <w:rFonts w:cs="Arial"/>
@@ -11694,7 +12241,6 @@
                 <w:rFonts w:cs="Arial"/>
                 <w:i/>
               </w:rPr>
-              <w:lastRenderedPageBreak/>
               <w:t>Jenkins 2.0</w:t>
             </w:r>
           </w:p>
@@ -12062,6 +12608,7 @@
                 <w:rFonts w:cs="Arial"/>
                 <w:i/>
               </w:rPr>
+              <w:lastRenderedPageBreak/>
               <w:t>Elastic-Search</w:t>
             </w:r>
           </w:p>
@@ -12217,7 +12764,7 @@
       <w:bookmarkStart w:id="52" w:name="_Toc314978545"/>
       <w:bookmarkStart w:id="53" w:name="_Toc324843648"/>
       <w:bookmarkStart w:id="54" w:name="_Toc324851955"/>
-      <w:bookmarkStart w:id="55" w:name="_Toc461020399"/>
+      <w:bookmarkStart w:id="55" w:name="_Toc462755131"/>
       <w:r>
         <w:t>Roles</w:t>
       </w:r>
@@ -12550,7 +13097,6 @@
                 <w:rFonts w:ascii="Arial" w:hAnsi="Arial" w:cs="Arial"/>
                 <w:i/>
               </w:rPr>
-              <w:lastRenderedPageBreak/>
               <w:t>Product Owner</w:t>
             </w:r>
           </w:p>
@@ -12803,6 +13349,7 @@
                 <w:rFonts w:ascii="Arial" w:hAnsi="Arial" w:cs="Arial"/>
                 <w:i/>
               </w:rPr>
+              <w:lastRenderedPageBreak/>
               <w:t xml:space="preserve">QA Team </w:t>
             </w:r>
           </w:p>
@@ -13361,7 +13908,6 @@
                 <w:rFonts w:ascii="Arial" w:hAnsi="Arial" w:cs="Arial"/>
                 <w:i/>
               </w:rPr>
-              <w:lastRenderedPageBreak/>
               <w:t>Nova, Cinder, and swift focal points</w:t>
             </w:r>
             <w:r>
@@ -13552,11 +14098,12 @@
       <w:pPr>
         <w:pStyle w:val="Heading1"/>
       </w:pPr>
-      <w:bookmarkStart w:id="56" w:name="_Toc461020400"/>
+      <w:bookmarkStart w:id="56" w:name="_Toc462755132"/>
       <w:bookmarkEnd w:id="52"/>
       <w:bookmarkEnd w:id="53"/>
       <w:bookmarkEnd w:id="54"/>
       <w:r>
+        <w:lastRenderedPageBreak/>
         <w:t>test environment</w:t>
       </w:r>
       <w:r>
@@ -13634,7 +14181,7 @@
       <w:pPr>
         <w:pStyle w:val="Heading2"/>
       </w:pPr>
-      <w:bookmarkStart w:id="57" w:name="_Toc461020401"/>
+      <w:bookmarkStart w:id="57" w:name="_Toc462755133"/>
       <w:r>
         <w:t>System</w:t>
       </w:r>
@@ -13647,7 +14194,7 @@
       <w:pPr>
         <w:pStyle w:val="Heading3"/>
       </w:pPr>
-      <w:bookmarkStart w:id="58" w:name="_Toc461020402"/>
+      <w:bookmarkStart w:id="58" w:name="_Toc462755134"/>
       <w:r>
         <w:t>Hardware</w:t>
       </w:r>
@@ -13922,12 +14469,14 @@
               <w:suppressAutoHyphens/>
               <w:rPr>
                 <w:rFonts w:eastAsia="Arial Unicode MS" w:cs="Arial"/>
+                <w:strike/>
                 <w:lang w:eastAsia="ja-JP"/>
               </w:rPr>
             </w:pPr>
             <w:r>
               <w:rPr>
                 <w:rFonts w:eastAsia="Arial Unicode MS" w:cs="Arial"/>
+                <w:strike/>
                 <w:lang w:eastAsia="ja-JP"/>
               </w:rPr>
               <w:t>Bare metal Server</w:t>
@@ -13945,12 +14494,14 @@
               <w:suppressAutoHyphens/>
               <w:rPr>
                 <w:rFonts w:eastAsia="Arial Unicode MS" w:cs="Arial"/>
+                <w:strike/>
                 <w:lang w:eastAsia="ja-JP"/>
               </w:rPr>
             </w:pPr>
             <w:r>
               <w:rPr>
                 <w:rFonts w:eastAsia="Arial Unicode MS" w:cs="Arial"/>
+                <w:strike/>
                 <w:lang w:eastAsia="ja-JP"/>
               </w:rPr>
               <w:t xml:space="preserve">1 Rackspace </w:t>
@@ -13959,6 +14510,7 @@
             <w:r>
               <w:rPr>
                 <w:rFonts w:eastAsia="Arial Unicode MS" w:cs="Arial"/>
+                <w:strike/>
                 <w:lang w:eastAsia="ja-JP"/>
               </w:rPr>
               <w:t>onMetal</w:t>
@@ -13967,6 +14519,7 @@
             <w:r>
               <w:rPr>
                 <w:rFonts w:eastAsia="Arial Unicode MS" w:cs="Arial"/>
+                <w:strike/>
                 <w:lang w:eastAsia="ja-JP"/>
               </w:rPr>
               <w:t xml:space="preserve"> I/O V2 server</w:t>
@@ -13985,12 +14538,14 @@
               <w:suppressAutoHyphens/>
               <w:rPr>
                 <w:rFonts w:eastAsia="Arial Unicode MS" w:cs="Arial"/>
+                <w:strike/>
                 <w:lang w:eastAsia="ja-JP"/>
               </w:rPr>
             </w:pPr>
             <w:r>
               <w:rPr>
                 <w:rFonts w:eastAsia="Arial Unicode MS" w:cs="Arial"/>
+                <w:strike/>
                 <w:lang w:eastAsia="ja-JP"/>
               </w:rPr>
               <w:t>Variable</w:t>
@@ -14009,12 +14564,14 @@
               <w:suppressAutoHyphens/>
               <w:rPr>
                 <w:rFonts w:eastAsia="Arial Unicode MS" w:cs="Arial"/>
+                <w:strike/>
                 <w:lang w:eastAsia="ja-JP"/>
               </w:rPr>
             </w:pPr>
             <w:r>
               <w:rPr>
                 <w:rFonts w:eastAsia="Arial Unicode MS" w:cs="Arial"/>
+                <w:strike/>
                 <w:lang w:eastAsia="ja-JP"/>
               </w:rPr>
               <w:t>Variable</w:t>
@@ -14032,12 +14589,14 @@
               <w:suppressAutoHyphens/>
               <w:rPr>
                 <w:rFonts w:eastAsia="Arial Unicode MS" w:cs="Arial"/>
+                <w:strike/>
                 <w:lang w:eastAsia="ja-JP"/>
               </w:rPr>
             </w:pPr>
             <w:r>
               <w:rPr>
                 <w:rFonts w:eastAsia="Arial Unicode MS" w:cs="Arial"/>
+                <w:strike/>
                 <w:lang w:eastAsia="ja-JP"/>
               </w:rPr>
               <w:t>Need credential to spin it up</w:t>
@@ -14062,6 +14621,7 @@
               <w:suppressAutoHyphens/>
               <w:rPr>
                 <w:rFonts w:eastAsia="Arial Unicode MS" w:cs="Arial"/>
+                <w:strike/>
                 <w:lang w:eastAsia="ja-JP"/>
               </w:rPr>
             </w:pPr>
@@ -14078,12 +14638,14 @@
               <w:suppressAutoHyphens/>
               <w:rPr>
                 <w:rFonts w:eastAsia="Arial Unicode MS" w:cs="Arial"/>
+                <w:strike/>
                 <w:lang w:eastAsia="ja-JP"/>
               </w:rPr>
             </w:pPr>
             <w:r>
               <w:rPr>
                 <w:rFonts w:eastAsia="Arial Unicode MS" w:cs="Arial"/>
+                <w:strike/>
                 <w:lang w:eastAsia="ja-JP"/>
               </w:rPr>
               <w:t>22 physical servers</w:t>
@@ -14102,6 +14664,7 @@
               <w:suppressAutoHyphens/>
               <w:rPr>
                 <w:rFonts w:eastAsia="Arial Unicode MS" w:cs="Arial"/>
+                <w:strike/>
                 <w:lang w:eastAsia="ja-JP"/>
               </w:rPr>
             </w:pPr>
@@ -14119,6 +14682,7 @@
               <w:suppressAutoHyphens/>
               <w:rPr>
                 <w:rFonts w:eastAsia="Arial Unicode MS" w:cs="Arial"/>
+                <w:strike/>
                 <w:lang w:eastAsia="ja-JP"/>
               </w:rPr>
             </w:pPr>
@@ -14141,10 +14705,25 @@
             <w:r>
               <w:rPr>
                 <w:rFonts w:eastAsia="Arial Unicode MS" w:cs="Arial"/>
-                <w:highlight w:val="yellow"/>
                 <w:lang w:eastAsia="ja-JP"/>
               </w:rPr>
-              <w:t>TBD – Access to the nodes</w:t>
+              <w:t xml:space="preserve">Deferred to </w:t>
+            </w:r>
+            <w:proofErr w:type="spellStart"/>
+            <w:r>
+              <w:rPr>
+                <w:rFonts w:eastAsia="Arial Unicode MS" w:cs="Arial"/>
+                <w:lang w:eastAsia="ja-JP"/>
+              </w:rPr>
+              <w:t>Ocata</w:t>
+            </w:r>
+            <w:proofErr w:type="spellEnd"/>
+            <w:r>
+              <w:rPr>
+                <w:rFonts w:eastAsia="Arial Unicode MS" w:cs="Arial"/>
+                <w:lang w:eastAsia="ja-JP"/>
+              </w:rPr>
+              <w:t xml:space="preserve"> Cycle</w:t>
             </w:r>
           </w:p>
         </w:tc>
@@ -14389,7 +14968,7 @@
       <w:pPr>
         <w:pStyle w:val="Heading3"/>
       </w:pPr>
-      <w:bookmarkStart w:id="59" w:name="_Toc461020403"/>
+      <w:bookmarkStart w:id="59" w:name="_Toc462755135"/>
       <w:r>
         <w:t>Software</w:t>
       </w:r>
@@ -15089,9 +15668,8 @@
       <w:pPr>
         <w:pStyle w:val="Heading2"/>
       </w:pPr>
-      <w:bookmarkStart w:id="60" w:name="_Toc461020404"/>
-      <w:r>
-        <w:lastRenderedPageBreak/>
+      <w:bookmarkStart w:id="60" w:name="_Toc462755136"/>
+      <w:r>
         <w:t>Test Data Acquisition</w:t>
       </w:r>
       <w:bookmarkEnd w:id="60"/>
@@ -15262,19 +15840,22 @@
               <w:rPr>
                 <w:rFonts w:cs="Arial"/>
                 <w:i/>
-              </w:rPr>
-            </w:pPr>
-            <w:r>
-              <w:rPr>
-                <w:rFonts w:cs="Arial"/>
-                <w:i/>
-              </w:rPr>
-              <w:t xml:space="preserve">TBD – Might be </w:t>
-            </w:r>
-            <w:r>
-              <w:rPr>
-                <w:rFonts w:cs="Arial"/>
-                <w:i/>
+                <w:strike/>
+              </w:rPr>
+            </w:pPr>
+            <w:r>
+              <w:rPr>
+                <w:rFonts w:cs="Arial"/>
+                <w:i/>
+                <w:strike/>
+              </w:rPr>
+              <w:t xml:space="preserve">Might be </w:t>
+            </w:r>
+            <w:r>
+              <w:rPr>
+                <w:rFonts w:cs="Arial"/>
+                <w:i/>
+                <w:strike/>
               </w:rPr>
               <w:t>OSIC Cloud1 DBs</w:t>
             </w:r>
@@ -15282,6 +15863,7 @@
               <w:rPr>
                 <w:rFonts w:cs="Arial"/>
                 <w:i/>
+                <w:strike/>
               </w:rPr>
               <w:t xml:space="preserve"> but not confirmed</w:t>
             </w:r>
@@ -15297,12 +15879,14 @@
               <w:rPr>
                 <w:rFonts w:cs="Arial"/>
                 <w:i/>
-              </w:rPr>
-            </w:pPr>
-            <w:r>
-              <w:rPr>
-                <w:rFonts w:cs="Arial"/>
-                <w:i/>
+                <w:strike/>
+              </w:rPr>
+            </w:pPr>
+            <w:r>
+              <w:rPr>
+                <w:rFonts w:cs="Arial"/>
+                <w:i/>
+                <w:strike/>
               </w:rPr>
               <w:t>TBD</w:t>
             </w:r>
@@ -15318,12 +15902,14 @@
               <w:rPr>
                 <w:rFonts w:cs="Arial"/>
                 <w:i/>
-              </w:rPr>
-            </w:pPr>
-            <w:r>
-              <w:rPr>
-                <w:rFonts w:cs="Arial"/>
-                <w:i/>
+                <w:strike/>
+              </w:rPr>
+            </w:pPr>
+            <w:r>
+              <w:rPr>
+                <w:rFonts w:cs="Arial"/>
+                <w:i/>
+                <w:strike/>
               </w:rPr>
               <w:t>input</w:t>
             </w:r>
@@ -15345,9 +15931,24 @@
               <w:rPr>
                 <w:rFonts w:cs="Arial"/>
                 <w:i/>
-                <w:highlight w:val="yellow"/>
-              </w:rPr>
-              <w:t>TBD</w:t>
+              </w:rPr>
+              <w:t xml:space="preserve">Deferred to </w:t>
+            </w:r>
+            <w:proofErr w:type="spellStart"/>
+            <w:r>
+              <w:rPr>
+                <w:rFonts w:cs="Arial"/>
+                <w:i/>
+              </w:rPr>
+              <w:t>Ocata</w:t>
+            </w:r>
+            <w:proofErr w:type="spellEnd"/>
+            <w:r>
+              <w:rPr>
+                <w:rFonts w:cs="Arial"/>
+                <w:i/>
+              </w:rPr>
+              <w:t xml:space="preserve"> cycle</w:t>
             </w:r>
           </w:p>
         </w:tc>
@@ -15428,11 +16029,12 @@
           <w:rFonts w:cs="Arial"/>
         </w:rPr>
       </w:pPr>
-      <w:bookmarkStart w:id="62" w:name="_Toc461020405"/>
+      <w:bookmarkStart w:id="62" w:name="_Toc462755137"/>
       <w:r>
         <w:rPr>
           <w:rFonts w:cs="Arial"/>
         </w:rPr>
+        <w:lastRenderedPageBreak/>
         <w:t xml:space="preserve">Test </w:t>
       </w:r>
       <w:bookmarkEnd w:id="48"/>
@@ -15453,7 +16055,7 @@
         </w:rPr>
       </w:pPr>
       <w:bookmarkStart w:id="63" w:name="_Toc109387556"/>
-      <w:bookmarkStart w:id="64" w:name="_Toc461020406"/>
+      <w:bookmarkStart w:id="64" w:name="_Toc462755138"/>
       <w:r>
         <w:rPr>
           <w:rFonts w:cs="Arial"/>
@@ -16086,7 +16688,7 @@
           <w:rFonts w:cs="Arial"/>
         </w:rPr>
       </w:pPr>
-      <w:bookmarkStart w:id="67" w:name="_Toc461020407"/>
+      <w:bookmarkStart w:id="67" w:name="_Toc462755139"/>
       <w:r>
         <w:rPr>
           <w:rFonts w:cs="Arial"/>
@@ -16414,14 +17016,7 @@
               <w:rPr>
                 <w:i/>
               </w:rPr>
-              <w:t xml:space="preserve">rolling </w:t>
-            </w:r>
-            <w:r>
-              <w:rPr>
-                <w:i/>
-              </w:rPr>
-              <w:lastRenderedPageBreak/>
-              <w:t>upgrade mechanism.</w:t>
+              <w:t>rolling upgrade mechanism.</w:t>
             </w:r>
           </w:p>
         </w:tc>
@@ -16442,16 +17037,7 @@
                 <w:rFonts w:cs="Arial"/>
                 <w:i/>
               </w:rPr>
-              <w:lastRenderedPageBreak/>
-              <w:t xml:space="preserve">Unable to complete the </w:t>
-            </w:r>
-            <w:r>
-              <w:rPr>
-                <w:rFonts w:cs="Arial"/>
-                <w:i/>
-              </w:rPr>
-              <w:lastRenderedPageBreak/>
-              <w:t>CI</w:t>
+              <w:t>Unable to complete the CI</w:t>
             </w:r>
             <w:r>
               <w:rPr>
@@ -16493,14 +17079,7 @@
               <w:rPr>
                 <w:i/>
               </w:rPr>
-              <w:t xml:space="preserve">Have CI with simple upgrade </w:t>
-            </w:r>
-            <w:r>
-              <w:rPr>
-                <w:i/>
-              </w:rPr>
-              <w:lastRenderedPageBreak/>
-              <w:t xml:space="preserve">(Maturity </w:t>
+              <w:t xml:space="preserve">Have CI with simple upgrade (Maturity </w:t>
             </w:r>
             <w:r>
               <w:rPr>
@@ -16536,7 +17115,6 @@
                 <w:rFonts w:cs="Arial"/>
                 <w:b/>
               </w:rPr>
-              <w:lastRenderedPageBreak/>
               <w:t>2</w:t>
             </w:r>
           </w:p>
@@ -16831,6 +17409,7 @@
                 <w:rFonts w:cs="Arial"/>
                 <w:i/>
               </w:rPr>
+              <w:lastRenderedPageBreak/>
               <w:t>Issues on the CI</w:t>
             </w:r>
           </w:p>
@@ -16849,6 +17428,7 @@
               <w:rPr>
                 <w:i/>
               </w:rPr>
+              <w:lastRenderedPageBreak/>
               <w:t>TBD</w:t>
             </w:r>
           </w:p>
@@ -16883,6 +17463,7 @@
                 <w:rFonts w:cs="Arial"/>
                 <w:b/>
               </w:rPr>
+              <w:lastRenderedPageBreak/>
               <w:t>4</w:t>
             </w:r>
           </w:p>
@@ -17113,7 +17694,7 @@
       </w:pPr>
       <w:bookmarkStart w:id="68" w:name="_Toc127257280"/>
       <w:bookmarkStart w:id="69" w:name="_Toc136242380"/>
-      <w:bookmarkStart w:id="70" w:name="_Toc461020408"/>
+      <w:bookmarkStart w:id="70" w:name="_Toc462755140"/>
       <w:r>
         <w:rPr>
           <w:rFonts w:cs="Arial"/>
@@ -17616,7 +18197,14 @@
                 <w:rFonts w:eastAsia="Arial Unicode MS" w:cs="Arial"/>
                 <w:lang w:eastAsia="ja-JP"/>
               </w:rPr>
-              <w:t>Sep 16</w:t>
+              <w:t xml:space="preserve">Sep </w:t>
+            </w:r>
+            <w:r>
+              <w:rPr>
+                <w:rFonts w:eastAsia="Arial Unicode MS" w:cs="Arial"/>
+                <w:lang w:eastAsia="ja-JP"/>
+              </w:rPr>
+              <w:t>20</w:t>
             </w:r>
           </w:p>
         </w:tc>
@@ -17712,7 +18300,14 @@
                 <w:rFonts w:eastAsia="Arial Unicode MS" w:cs="Arial"/>
                 <w:lang w:eastAsia="ja-JP"/>
               </w:rPr>
-              <w:t>Sep 16</w:t>
+              <w:t xml:space="preserve">Sep </w:t>
+            </w:r>
+            <w:r>
+              <w:rPr>
+                <w:rFonts w:eastAsia="Arial Unicode MS" w:cs="Arial"/>
+                <w:lang w:eastAsia="ja-JP"/>
+              </w:rPr>
+              <w:t>20</w:t>
             </w:r>
           </w:p>
         </w:tc>
@@ -17753,7 +18348,14 @@
                 <w:rFonts w:eastAsia="Arial Unicode MS" w:cs="Arial"/>
                 <w:lang w:eastAsia="ja-JP"/>
               </w:rPr>
-              <w:t xml:space="preserve">Sprint X </w:t>
+              <w:t>Sprint 3</w:t>
+            </w:r>
+            <w:r>
+              <w:rPr>
+                <w:rFonts w:eastAsia="Arial Unicode MS" w:cs="Arial"/>
+                <w:lang w:eastAsia="ja-JP"/>
+              </w:rPr>
+              <w:t xml:space="preserve"> </w:t>
             </w:r>
             <w:r>
               <w:rPr>
@@ -17808,7 +18410,7 @@
                 <w:rFonts w:eastAsia="Arial Unicode MS" w:cs="Arial"/>
                 <w:lang w:eastAsia="ja-JP"/>
               </w:rPr>
-              <w:t>TBD</w:t>
+              <w:t>Oct 14</w:t>
             </w:r>
           </w:p>
         </w:tc>
@@ -17849,7 +18451,7 @@
                 <w:rFonts w:eastAsia="Arial Unicode MS" w:cs="Arial"/>
                 <w:lang w:eastAsia="ja-JP"/>
               </w:rPr>
-              <w:t>Sprint X</w:t>
+              <w:t>Sprint 4</w:t>
             </w:r>
             <w:r>
               <w:rPr>
@@ -17911,7 +18513,7 @@
                 <w:rFonts w:eastAsia="Arial Unicode MS" w:cs="Arial"/>
                 <w:lang w:eastAsia="ja-JP"/>
               </w:rPr>
-              <w:t>TBD</w:t>
+              <w:t>November</w:t>
             </w:r>
           </w:p>
         </w:tc>
@@ -17930,6 +18532,50 @@
           <w:lang w:val="fr-FR"/>
         </w:rPr>
       </w:pPr>
+      <w:proofErr w:type="spellStart"/>
+      <w:r>
+        <w:rPr>
+          <w:lang w:val="fr-FR"/>
+        </w:rPr>
+        <w:t>Track</w:t>
+      </w:r>
+      <w:proofErr w:type="spellEnd"/>
+      <w:r>
+        <w:rPr>
+          <w:lang w:val="fr-FR"/>
+        </w:rPr>
+        <w:t xml:space="preserve"> Project </w:t>
+      </w:r>
+      <w:proofErr w:type="spellStart"/>
+      <w:r>
+        <w:rPr>
+          <w:lang w:val="fr-FR"/>
+        </w:rPr>
+        <w:t>Status</w:t>
+      </w:r>
+      <w:proofErr w:type="spellEnd"/>
+      <w:r>
+        <w:rPr>
+          <w:lang w:val="fr-FR"/>
+        </w:rPr>
+        <w:t xml:space="preserve"> and Schedule </w:t>
+      </w:r>
+      <w:hyperlink r:id="rId25" w:history="1">
+        <w:r>
+          <w:rPr>
+            <w:rStyle w:val="Hyperlink"/>
+            <w:lang w:val="fr-FR"/>
+          </w:rPr>
+          <w:t>HERE</w:t>
+        </w:r>
+      </w:hyperlink>
+    </w:p>
+    <w:p>
+      <w:pPr>
+        <w:rPr>
+          <w:lang w:val="fr-FR"/>
+        </w:rPr>
+      </w:pPr>
     </w:p>
     <w:p>
       <w:pPr>
@@ -17938,12 +18584,11 @@
           <w:rFonts w:cs="Arial"/>
         </w:rPr>
       </w:pPr>
-      <w:bookmarkStart w:id="71" w:name="_Toc461020409"/>
+      <w:bookmarkStart w:id="71" w:name="_Toc462755141"/>
       <w:r>
         <w:rPr>
           <w:rFonts w:cs="Arial"/>
         </w:rPr>
-        <w:lastRenderedPageBreak/>
         <w:t>Test Reporting</w:t>
       </w:r>
       <w:bookmarkEnd w:id="71"/>
@@ -18485,11 +19130,12 @@
           <w:rFonts w:cs="Arial"/>
         </w:rPr>
       </w:pPr>
-      <w:bookmarkStart w:id="72" w:name="_Toc461020410"/>
+      <w:bookmarkStart w:id="72" w:name="_Toc462755142"/>
       <w:r>
         <w:rPr>
           <w:rFonts w:cs="Arial"/>
         </w:rPr>
+        <w:lastRenderedPageBreak/>
         <w:t>References</w:t>
       </w:r>
       <w:bookmarkEnd w:id="72"/>
@@ -18521,7 +19167,7 @@
           <w:i/>
         </w:rPr>
       </w:pPr>
-      <w:hyperlink r:id="rId23" w:history="1">
+      <w:hyperlink r:id="rId26" w:history="1">
         <w:r>
           <w:rPr>
             <w:rStyle w:val="Hyperlink"/>
@@ -18541,7 +19187,7 @@
           <w:color w:val="auto"/>
         </w:rPr>
       </w:pPr>
-      <w:hyperlink r:id="rId24" w:anchor="install-guides" w:history="1">
+      <w:hyperlink r:id="rId27" w:anchor="install-guides" w:history="1">
         <w:r>
           <w:rPr>
             <w:rStyle w:val="Hyperlink"/>
@@ -18560,7 +19206,7 @@
           <w:u w:val="single"/>
         </w:rPr>
       </w:pPr>
-      <w:hyperlink r:id="rId25" w:history="1">
+      <w:hyperlink r:id="rId28" w:history="1">
         <w:r>
           <w:rPr>
             <w:rStyle w:val="Hyperlink"/>
@@ -18579,7 +19225,7 @@
           <w:color w:val="auto"/>
         </w:rPr>
       </w:pPr>
-      <w:hyperlink r:id="rId26" w:anchor="basic-flow" w:history="1">
+      <w:hyperlink r:id="rId29" w:anchor="basic-flow" w:history="1">
         <w:r>
           <w:rPr>
             <w:rStyle w:val="Hyperlink"/>
@@ -18625,7 +19271,7 @@
           <w:i/>
         </w:rPr>
       </w:pPr>
-      <w:hyperlink r:id="rId27" w:history="1">
+      <w:hyperlink r:id="rId30" w:history="1">
         <w:r>
           <w:rPr>
             <w:rStyle w:val="Hyperlink"/>
@@ -18643,7 +19289,7 @@
           <w:i/>
         </w:rPr>
       </w:pPr>
-      <w:hyperlink r:id="rId28" w:history="1">
+      <w:hyperlink r:id="rId31" w:history="1">
         <w:r>
           <w:rPr>
             <w:rStyle w:val="Hyperlink"/>
@@ -18661,13 +19307,103 @@
           <w:i/>
         </w:rPr>
       </w:pPr>
-      <w:r>
+      <w:hyperlink r:id="rId32" w:history="1">
+        <w:r>
+          <w:rPr>
+            <w:rStyle w:val="Hyperlink"/>
+            <w:i/>
+          </w:rPr>
+          <w:t>https://governance.openstack.org/reference/tags/assert_supports-rolling-upgrade.html</w:t>
+        </w:r>
+      </w:hyperlink>
+    </w:p>
+    <w:p>
+      <w:pPr>
+        <w:ind w:left="432"/>
         <w:rPr>
           <w:i/>
         </w:rPr>
-        <w:t>https://governance.openstack.org/reference/tags/assert_supports-rolling-upgrade.html</w:t>
-      </w:r>
-    </w:p>
+      </w:pPr>
+      <w:r>
+        <w:rPr>
+          <w:i/>
+        </w:rPr>
+        <w:t>https://etherpad.openstack.org/p/osa-newton-nova-upgrades</w:t>
+      </w:r>
+    </w:p>
+    <w:p>
+      <w:pPr>
+        <w:ind w:left="432"/>
+        <w:rPr>
+          <w:i/>
+        </w:rPr>
+      </w:pPr>
+      <w:hyperlink r:id="rId33" w:history="1">
+        <w:r>
+          <w:rPr>
+            <w:rStyle w:val="Hyperlink"/>
+            <w:rFonts w:ascii="Helvetica Neue" w:hAnsi="Helvetica Neue"/>
+            <w:sz w:val="18"/>
+            <w:szCs w:val="18"/>
+          </w:rPr>
+          <w:t>http://docs.openstack.org/developer/nova/upgrade.html</w:t>
+        </w:r>
+      </w:hyperlink>
+    </w:p>
+    <w:p>
+      <w:pPr>
+        <w:ind w:left="432"/>
+        <w:rPr>
+          <w:i/>
+        </w:rPr>
+      </w:pPr>
+      <w:hyperlink r:id="rId34" w:history="1">
+        <w:r>
+          <w:rPr>
+            <w:rStyle w:val="Hyperlink"/>
+            <w:rFonts w:ascii="Helvetica Neue" w:hAnsi="Helvetica Neue"/>
+            <w:sz w:val="18"/>
+            <w:szCs w:val="18"/>
+          </w:rPr>
+          <w:t>http://superuser.openstack.org/articles/upgrading-nova-to-kilo-with-minimal-downtime</w:t>
+        </w:r>
+      </w:hyperlink>
+    </w:p>
+    <w:p>
+      <w:pPr>
+        <w:ind w:left="432"/>
+        <w:rPr>
+          <w:i/>
+        </w:rPr>
+      </w:pPr>
+      <w:hyperlink r:id="rId35" w:anchor="/c/365019/" w:history="1">
+        <w:r>
+          <w:rPr>
+            <w:rStyle w:val="Hyperlink"/>
+            <w:i/>
+          </w:rPr>
+          <w:t>https://review.openstack.org/#/c/365019/</w:t>
+        </w:r>
+      </w:hyperlink>
+    </w:p>
+    <w:p>
+      <w:pPr>
+        <w:ind w:left="432"/>
+        <w:rPr>
+          <w:i/>
+        </w:rPr>
+      </w:pPr>
+      <w:hyperlink r:id="rId36" w:anchor="/c/346038/" w:history="1">
+        <w:r>
+          <w:rPr>
+            <w:rStyle w:val="Hyperlink"/>
+            <w:i/>
+          </w:rPr>
+          <w:t>https://review.openstack.org/#/c/346038/</w:t>
+        </w:r>
+      </w:hyperlink>
+    </w:p>
+    <w:p/>
     <w:p>
       <w:pPr>
         <w:rPr>
@@ -18677,56 +19413,12 @@
     </w:p>
     <w:p>
       <w:pPr>
-        <w:pStyle w:val="Heading2"/>
-        <w:rPr>
-          <w:lang w:val="fr-FR"/>
-        </w:rPr>
-      </w:pPr>
-      <w:bookmarkStart w:id="73" w:name="_Toc461020411"/>
-      <w:r>
-        <w:rPr>
-          <w:lang w:val="fr-FR"/>
-        </w:rPr>
-        <w:t>External References</w:t>
-      </w:r>
-      <w:bookmarkEnd w:id="73"/>
-    </w:p>
-    <w:p>
-      <w:pPr>
-        <w:ind w:left="432"/>
-      </w:pPr>
-      <w:r>
-        <w:t>This section lists references to the relevant policies or laws that give rise to the need for this plan.</w:t>
-      </w:r>
-    </w:p>
-    <w:p>
-      <w:pPr>
-        <w:ind w:left="432"/>
-        <w:rPr>
-          <w:i/>
-          <w:color w:val="0000FF"/>
-        </w:rPr>
-      </w:pPr>
-      <w:r>
-        <w:t>NA</w:t>
-      </w:r>
-    </w:p>
-    <w:p/>
-    <w:p>
-      <w:pPr>
-        <w:rPr>
-          <w:lang w:val="fr-FR"/>
-        </w:rPr>
-      </w:pPr>
-    </w:p>
-    <w:p>
-      <w:pPr>
         <w:pStyle w:val="Heading1"/>
         <w:rPr>
           <w:rFonts w:cs="Arial"/>
         </w:rPr>
       </w:pPr>
-      <w:bookmarkStart w:id="74" w:name="_Toc461020412"/>
+      <w:bookmarkStart w:id="73" w:name="_Toc462755143"/>
       <w:r>
         <w:rPr>
           <w:rFonts w:cs="Arial"/>
@@ -18735,7 +19427,7 @@
       </w:r>
       <w:bookmarkEnd w:id="68"/>
       <w:bookmarkEnd w:id="69"/>
-      <w:bookmarkEnd w:id="74"/>
+      <w:bookmarkEnd w:id="73"/>
     </w:p>
     <w:tbl>
       <w:tblPr>
@@ -18986,11 +19678,7 @@
           </w:tcPr>
           <w:p>
             <w:r>
-              <w:t xml:space="preserve">It tests software with knowledge of internal data structures, logical flow at the </w:t>
-            </w:r>
-            <w:r>
-              <w:lastRenderedPageBreak/>
-              <w:t xml:space="preserve">source code level.  Unit testing is the classical example of this type of testing. </w:t>
+              <w:t xml:space="preserve">It tests software with knowledge of internal data structures, logical flow at the source code level.  Unit testing is the classical example of this type of testing. </w:t>
             </w:r>
           </w:p>
         </w:tc>
@@ -19004,32 +19692,32 @@
           <w:rFonts w:cs="Arial"/>
         </w:rPr>
       </w:pPr>
-      <w:bookmarkStart w:id="75" w:name="_Apendix_1_–"/>
-      <w:bookmarkStart w:id="76" w:name="_Toc461020413"/>
+      <w:bookmarkStart w:id="74" w:name="_Apendix_1_–"/>
+      <w:bookmarkStart w:id="75" w:name="_Toc462755144"/>
+      <w:bookmarkEnd w:id="74"/>
+      <w:r>
+        <w:rPr>
+          <w:rFonts w:cs="Arial"/>
+        </w:rPr>
+        <w:t xml:space="preserve">Apendix 1 – test </w:t>
+      </w:r>
+      <w:r>
+        <w:rPr>
+          <w:rFonts w:cs="Arial"/>
+        </w:rPr>
+        <w:t>argon</w:t>
+      </w:r>
       <w:bookmarkEnd w:id="75"/>
-      <w:r>
-        <w:rPr>
-          <w:rFonts w:cs="Arial"/>
-        </w:rPr>
-        <w:t xml:space="preserve">Apendix 1 – test </w:t>
-      </w:r>
-      <w:r>
-        <w:rPr>
-          <w:rFonts w:cs="Arial"/>
-        </w:rPr>
-        <w:t>argon</w:t>
+    </w:p>
+    <w:p>
+      <w:pPr>
+        <w:pStyle w:val="Heading2"/>
+      </w:pPr>
+      <w:bookmarkStart w:id="76" w:name="_Toc462755145"/>
+      <w:r>
+        <w:t>TEST LEVELS</w:t>
       </w:r>
       <w:bookmarkEnd w:id="76"/>
-    </w:p>
-    <w:p>
-      <w:pPr>
-        <w:pStyle w:val="Heading2"/>
-      </w:pPr>
-      <w:bookmarkStart w:id="77" w:name="_Toc461020414"/>
-      <w:r>
-        <w:t>TEST LEVELS</w:t>
-      </w:r>
-      <w:bookmarkEnd w:id="77"/>
     </w:p>
     <w:p>
       <w:r>
@@ -19202,11 +19890,11 @@
       <w:pPr>
         <w:pStyle w:val="Heading2"/>
       </w:pPr>
-      <w:bookmarkStart w:id="78" w:name="_Toc461020415"/>
+      <w:bookmarkStart w:id="77" w:name="_Toc462755146"/>
       <w:r>
         <w:t>TEST TYPES</w:t>
       </w:r>
-      <w:bookmarkEnd w:id="78"/>
+      <w:bookmarkEnd w:id="77"/>
     </w:p>
     <w:p>
       <w:r>
@@ -19394,7 +20082,7 @@
     <w:p/>
     <w:p/>
     <w:sectPr>
-      <w:footerReference w:type="default" r:id="rId29"/>
+      <w:footerReference w:type="default" r:id="rId37"/>
       <w:pgSz w:w="12240" w:h="15840" w:code="1"/>
       <w:pgMar w:top="1440" w:right="1440" w:bottom="1440" w:left="1440" w:header="547" w:footer="360" w:gutter="0"/>
       <w:cols w:space="720"/>
@@ -19602,7 +20290,7 @@
         <w:noProof/>
         <w:snapToGrid w:val="0"/>
       </w:rPr>
-      <w:t>2</w:t>
+      <w:t>19</w:t>
     </w:r>
     <w:r>
       <w:rPr>
@@ -19639,7 +20327,7 @@
         <w:noProof/>
         <w:snapToGrid w:val="0"/>
       </w:rPr>
-      <w:t>18</w:t>
+      <w:t>19</w:t>
     </w:r>
     <w:r>
       <w:rPr>
@@ -19689,7 +20377,7 @@
         <w:noProof/>
         <w:snapToGrid w:val="0"/>
       </w:rPr>
-      <w:t>2</w:t>
+      <w:t>19</w:t>
     </w:r>
     <w:r>
       <w:rPr>
@@ -19738,7 +20426,7 @@
         <w:noProof/>
         <w:snapToGrid w:val="0"/>
       </w:rPr>
-      <w:t>18</w:t>
+      <w:t>19</w:t>
     </w:r>
     <w:r>
       <w:rPr>
@@ -20302,6 +20990,101 @@
     </w:lvl>
   </w:abstractNum>
   <w:abstractNum w:abstractNumId="5">
+    <w:nsid w:val="13943E89"/>
+    <w:multiLevelType w:val="hybridMultilevel"/>
+    <w:tmpl w:val="3D322222"/>
+    <w:lvl w:ilvl="0" w:tplc="2F08A6EE">
+      <w:start w:val="3"/>
+      <w:numFmt w:val="decimal"/>
+      <w:lvlText w:val="%1."/>
+      <w:lvlJc w:val="left"/>
+      <w:pPr>
+        <w:ind w:left="1080" w:hanging="360"/>
+      </w:pPr>
+      <w:rPr>
+        <w:rFonts w:hint="default"/>
+      </w:rPr>
+    </w:lvl>
+    <w:lvl w:ilvl="1" w:tplc="04090001">
+      <w:start w:val="1"/>
+      <w:numFmt w:val="bullet"/>
+      <w:lvlText w:val=""/>
+      <w:lvlJc w:val="left"/>
+      <w:pPr>
+        <w:ind w:left="1800" w:hanging="360"/>
+      </w:pPr>
+      <w:rPr>
+        <w:rFonts w:ascii="Symbol" w:hAnsi="Symbol" w:hint="default"/>
+      </w:rPr>
+    </w:lvl>
+    <w:lvl w:ilvl="2" w:tplc="04090001">
+      <w:start w:val="1"/>
+      <w:numFmt w:val="bullet"/>
+      <w:lvlText w:val=""/>
+      <w:lvlJc w:val="left"/>
+      <w:pPr>
+        <w:ind w:left="2700" w:hanging="360"/>
+      </w:pPr>
+      <w:rPr>
+        <w:rFonts w:ascii="Symbol" w:hAnsi="Symbol" w:hint="default"/>
+      </w:rPr>
+    </w:lvl>
+    <w:lvl w:ilvl="3" w:tplc="0409000F">
+      <w:start w:val="1"/>
+      <w:numFmt w:val="decimal"/>
+      <w:lvlText w:val="%4."/>
+      <w:lvlJc w:val="left"/>
+      <w:pPr>
+        <w:ind w:left="3240" w:hanging="360"/>
+      </w:pPr>
+    </w:lvl>
+    <w:lvl w:ilvl="4" w:tplc="04090019" w:tentative="1">
+      <w:start w:val="1"/>
+      <w:numFmt w:val="lowerLetter"/>
+      <w:lvlText w:val="%5."/>
+      <w:lvlJc w:val="left"/>
+      <w:pPr>
+        <w:ind w:left="3960" w:hanging="360"/>
+      </w:pPr>
+    </w:lvl>
+    <w:lvl w:ilvl="5" w:tplc="0409001B" w:tentative="1">
+      <w:start w:val="1"/>
+      <w:numFmt w:val="lowerRoman"/>
+      <w:lvlText w:val="%6."/>
+      <w:lvlJc w:val="right"/>
+      <w:pPr>
+        <w:ind w:left="4680" w:hanging="180"/>
+      </w:pPr>
+    </w:lvl>
+    <w:lvl w:ilvl="6" w:tplc="0409000F" w:tentative="1">
+      <w:start w:val="1"/>
+      <w:numFmt w:val="decimal"/>
+      <w:lvlText w:val="%7."/>
+      <w:lvlJc w:val="left"/>
+      <w:pPr>
+        <w:ind w:left="5400" w:hanging="360"/>
+      </w:pPr>
+    </w:lvl>
+    <w:lvl w:ilvl="7" w:tplc="04090019" w:tentative="1">
+      <w:start w:val="1"/>
+      <w:numFmt w:val="lowerLetter"/>
+      <w:lvlText w:val="%8."/>
+      <w:lvlJc w:val="left"/>
+      <w:pPr>
+        <w:ind w:left="6120" w:hanging="360"/>
+      </w:pPr>
+    </w:lvl>
+    <w:lvl w:ilvl="8" w:tplc="0409001B" w:tentative="1">
+      <w:start w:val="1"/>
+      <w:numFmt w:val="lowerRoman"/>
+      <w:lvlText w:val="%9."/>
+      <w:lvlJc w:val="right"/>
+      <w:pPr>
+        <w:ind w:left="6840" w:hanging="180"/>
+      </w:pPr>
+    </w:lvl>
+  </w:abstractNum>
+  <w:abstractNum w:abstractNumId="6">
     <w:nsid w:val="15853547"/>
     <w:multiLevelType w:val="singleLevel"/>
     <w:tmpl w:val="5942BD2A"/>
@@ -20325,7 +21108,102 @@
       </w:rPr>
     </w:lvl>
   </w:abstractNum>
-  <w:abstractNum w:abstractNumId="6">
+  <w:abstractNum w:abstractNumId="7">
+    <w:nsid w:val="1BA11570"/>
+    <w:multiLevelType w:val="hybridMultilevel"/>
+    <w:tmpl w:val="F46675D2"/>
+    <w:lvl w:ilvl="0" w:tplc="0409000F">
+      <w:start w:val="1"/>
+      <w:numFmt w:val="decimal"/>
+      <w:lvlText w:val="%1."/>
+      <w:lvlJc w:val="left"/>
+      <w:pPr>
+        <w:ind w:left="1080" w:hanging="360"/>
+      </w:pPr>
+      <w:rPr>
+        <w:rFonts w:hint="default"/>
+      </w:rPr>
+    </w:lvl>
+    <w:lvl w:ilvl="1" w:tplc="04090001">
+      <w:start w:val="1"/>
+      <w:numFmt w:val="bullet"/>
+      <w:lvlText w:val=""/>
+      <w:lvlJc w:val="left"/>
+      <w:pPr>
+        <w:ind w:left="1800" w:hanging="360"/>
+      </w:pPr>
+      <w:rPr>
+        <w:rFonts w:ascii="Symbol" w:hAnsi="Symbol" w:hint="default"/>
+      </w:rPr>
+    </w:lvl>
+    <w:lvl w:ilvl="2" w:tplc="04090001">
+      <w:start w:val="1"/>
+      <w:numFmt w:val="bullet"/>
+      <w:lvlText w:val=""/>
+      <w:lvlJc w:val="left"/>
+      <w:pPr>
+        <w:ind w:left="2700" w:hanging="360"/>
+      </w:pPr>
+      <w:rPr>
+        <w:rFonts w:ascii="Symbol" w:hAnsi="Symbol" w:hint="default"/>
+      </w:rPr>
+    </w:lvl>
+    <w:lvl w:ilvl="3" w:tplc="0409000F">
+      <w:start w:val="1"/>
+      <w:numFmt w:val="decimal"/>
+      <w:lvlText w:val="%4."/>
+      <w:lvlJc w:val="left"/>
+      <w:pPr>
+        <w:ind w:left="3240" w:hanging="360"/>
+      </w:pPr>
+    </w:lvl>
+    <w:lvl w:ilvl="4" w:tplc="04090019" w:tentative="1">
+      <w:start w:val="1"/>
+      <w:numFmt w:val="lowerLetter"/>
+      <w:lvlText w:val="%5."/>
+      <w:lvlJc w:val="left"/>
+      <w:pPr>
+        <w:ind w:left="3960" w:hanging="360"/>
+      </w:pPr>
+    </w:lvl>
+    <w:lvl w:ilvl="5" w:tplc="0409001B" w:tentative="1">
+      <w:start w:val="1"/>
+      <w:numFmt w:val="lowerRoman"/>
+      <w:lvlText w:val="%6."/>
+      <w:lvlJc w:val="right"/>
+      <w:pPr>
+        <w:ind w:left="4680" w:hanging="180"/>
+      </w:pPr>
+    </w:lvl>
+    <w:lvl w:ilvl="6" w:tplc="0409000F" w:tentative="1">
+      <w:start w:val="1"/>
+      <w:numFmt w:val="decimal"/>
+      <w:lvlText w:val="%7."/>
+      <w:lvlJc w:val="left"/>
+      <w:pPr>
+        <w:ind w:left="5400" w:hanging="360"/>
+      </w:pPr>
+    </w:lvl>
+    <w:lvl w:ilvl="7" w:tplc="04090019" w:tentative="1">
+      <w:start w:val="1"/>
+      <w:numFmt w:val="lowerLetter"/>
+      <w:lvlText w:val="%8."/>
+      <w:lvlJc w:val="left"/>
+      <w:pPr>
+        <w:ind w:left="6120" w:hanging="360"/>
+      </w:pPr>
+    </w:lvl>
+    <w:lvl w:ilvl="8" w:tplc="0409001B" w:tentative="1">
+      <w:start w:val="1"/>
+      <w:numFmt w:val="lowerRoman"/>
+      <w:lvlText w:val="%9."/>
+      <w:lvlJc w:val="right"/>
+      <w:pPr>
+        <w:ind w:left="6840" w:hanging="180"/>
+      </w:pPr>
+    </w:lvl>
+  </w:abstractNum>
+  <w:abstractNum w:abstractNumId="8">
     <w:nsid w:val="1C0B04EA"/>
     <w:multiLevelType w:val="hybridMultilevel"/>
     <w:tmpl w:val="46A81E90"/>
@@ -20465,7 +21343,7 @@
       </w:rPr>
     </w:lvl>
   </w:abstractNum>
-  <w:abstractNum w:abstractNumId="7">
+  <w:abstractNum w:abstractNumId="9">
     <w:nsid w:val="1C161EEA"/>
     <w:multiLevelType w:val="singleLevel"/>
     <w:tmpl w:val="04090001"/>
@@ -20485,7 +21363,7 @@
       </w:rPr>
     </w:lvl>
   </w:abstractNum>
-  <w:abstractNum w:abstractNumId="8">
+  <w:abstractNum w:abstractNumId="10">
     <w:nsid w:val="1E640C76"/>
     <w:multiLevelType w:val="hybridMultilevel"/>
     <w:tmpl w:val="8A58C2A8"/>
@@ -20598,7 +21476,7 @@
       </w:rPr>
     </w:lvl>
   </w:abstractNum>
-  <w:abstractNum w:abstractNumId="9">
+  <w:abstractNum w:abstractNumId="11">
     <w:nsid w:val="21D11A43"/>
     <w:multiLevelType w:val="singleLevel"/>
     <w:tmpl w:val="F2FAEFCC"/>
@@ -20620,7 +21498,7 @@
       </w:rPr>
     </w:lvl>
   </w:abstractNum>
-  <w:abstractNum w:abstractNumId="10">
+  <w:abstractNum w:abstractNumId="12">
     <w:nsid w:val="24FB5DAA"/>
     <w:multiLevelType w:val="singleLevel"/>
     <w:tmpl w:val="04090001"/>
@@ -20640,7 +21518,7 @@
       </w:rPr>
     </w:lvl>
   </w:abstractNum>
-  <w:abstractNum w:abstractNumId="11">
+  <w:abstractNum w:abstractNumId="13">
     <w:nsid w:val="25526376"/>
     <w:multiLevelType w:val="hybridMultilevel"/>
     <w:tmpl w:val="B1EE6D9C"/>
@@ -20735,7 +21613,7 @@
       </w:pPr>
     </w:lvl>
   </w:abstractNum>
-  <w:abstractNum w:abstractNumId="12">
+  <w:abstractNum w:abstractNumId="14">
     <w:nsid w:val="26BB01CE"/>
     <w:multiLevelType w:val="hybridMultilevel"/>
     <w:tmpl w:val="F124750A"/>
@@ -20848,7 +21726,7 @@
       </w:rPr>
     </w:lvl>
   </w:abstractNum>
-  <w:abstractNum w:abstractNumId="13">
+  <w:abstractNum w:abstractNumId="15">
     <w:nsid w:val="2B3F4A74"/>
     <w:multiLevelType w:val="hybridMultilevel"/>
     <w:tmpl w:val="C2060FD0"/>
@@ -20961,7 +21839,7 @@
       </w:rPr>
     </w:lvl>
   </w:abstractNum>
-  <w:abstractNum w:abstractNumId="14">
+  <w:abstractNum w:abstractNumId="16">
     <w:nsid w:val="2C7D76C6"/>
     <w:multiLevelType w:val="hybridMultilevel"/>
     <w:tmpl w:val="B1EE6D9C"/>
@@ -21056,7 +21934,7 @@
       </w:pPr>
     </w:lvl>
   </w:abstractNum>
-  <w:abstractNum w:abstractNumId="15">
+  <w:abstractNum w:abstractNumId="17">
     <w:nsid w:val="2E66334D"/>
     <w:multiLevelType w:val="hybridMultilevel"/>
     <w:tmpl w:val="2DB29316"/>
@@ -21151,7 +22029,7 @@
       </w:pPr>
     </w:lvl>
   </w:abstractNum>
-  <w:abstractNum w:abstractNumId="16">
+  <w:abstractNum w:abstractNumId="18">
     <w:nsid w:val="387B0832"/>
     <w:multiLevelType w:val="hybridMultilevel"/>
     <w:tmpl w:val="518265FA"/>
@@ -21264,7 +22142,7 @@
       </w:rPr>
     </w:lvl>
   </w:abstractNum>
-  <w:abstractNum w:abstractNumId="17">
+  <w:abstractNum w:abstractNumId="19">
     <w:nsid w:val="3AA916D5"/>
     <w:multiLevelType w:val="hybridMultilevel"/>
     <w:tmpl w:val="5A1445DA"/>
@@ -21380,7 +22258,7 @@
       </w:rPr>
     </w:lvl>
   </w:abstractNum>
-  <w:abstractNum w:abstractNumId="18">
+  <w:abstractNum w:abstractNumId="20">
     <w:nsid w:val="3BC24D89"/>
     <w:multiLevelType w:val="hybridMultilevel"/>
     <w:tmpl w:val="7DE438CE"/>
@@ -21493,7 +22371,7 @@
       </w:rPr>
     </w:lvl>
   </w:abstractNum>
-  <w:abstractNum w:abstractNumId="19">
+  <w:abstractNum w:abstractNumId="21">
     <w:nsid w:val="3BE339B7"/>
     <w:multiLevelType w:val="hybridMultilevel"/>
     <w:tmpl w:val="B1EE6D9C"/>
@@ -21588,7 +22466,7 @@
       </w:pPr>
     </w:lvl>
   </w:abstractNum>
-  <w:abstractNum w:abstractNumId="20">
+  <w:abstractNum w:abstractNumId="22">
     <w:nsid w:val="401528E0"/>
     <w:multiLevelType w:val="hybridMultilevel"/>
     <w:tmpl w:val="B3F0ABB8"/>
@@ -21701,7 +22579,7 @@
       </w:rPr>
     </w:lvl>
   </w:abstractNum>
-  <w:abstractNum w:abstractNumId="21">
+  <w:abstractNum w:abstractNumId="23">
     <w:nsid w:val="40D72FFD"/>
     <w:multiLevelType w:val="hybridMultilevel"/>
     <w:tmpl w:val="8DCAE736"/>
@@ -21796,7 +22674,7 @@
       </w:pPr>
     </w:lvl>
   </w:abstractNum>
-  <w:abstractNum w:abstractNumId="22">
+  <w:abstractNum w:abstractNumId="24">
     <w:nsid w:val="41C56913"/>
     <w:multiLevelType w:val="hybridMultilevel"/>
     <w:tmpl w:val="89F2A376"/>
@@ -21909,7 +22787,7 @@
       </w:rPr>
     </w:lvl>
   </w:abstractNum>
-  <w:abstractNum w:abstractNumId="23">
+  <w:abstractNum w:abstractNumId="25">
     <w:nsid w:val="421C64A2"/>
     <w:multiLevelType w:val="singleLevel"/>
     <w:tmpl w:val="9CDE6718"/>
@@ -21933,7 +22811,7 @@
       </w:rPr>
     </w:lvl>
   </w:abstractNum>
-  <w:abstractNum w:abstractNumId="24">
+  <w:abstractNum w:abstractNumId="26">
     <w:nsid w:val="43C107EB"/>
     <w:multiLevelType w:val="hybridMultilevel"/>
     <w:tmpl w:val="E88019AC"/>
@@ -22046,46 +22924,46 @@
       </w:rPr>
     </w:lvl>
   </w:abstractNum>
-  <w:abstractNum w:abstractNumId="25">
+  <w:abstractNum w:abstractNumId="27">
     <w:nsid w:val="48E8307B"/>
     <w:multiLevelType w:val="hybridMultilevel"/>
-    <w:tmpl w:val="7C6A522E"/>
-    <w:lvl w:ilvl="0" w:tplc="04090001">
+    <w:tmpl w:val="F46675D2"/>
+    <w:lvl w:ilvl="0" w:tplc="0409000F">
+      <w:start w:val="1"/>
+      <w:numFmt w:val="decimal"/>
+      <w:lvlText w:val="%1."/>
+      <w:lvlJc w:val="left"/>
+      <w:pPr>
+        <w:ind w:left="1080" w:hanging="360"/>
+      </w:pPr>
+      <w:rPr>
+        <w:rFonts w:hint="default"/>
+      </w:rPr>
+    </w:lvl>
+    <w:lvl w:ilvl="1" w:tplc="04090001">
       <w:start w:val="1"/>
       <w:numFmt w:val="bullet"/>
       <w:lvlText w:val=""/>
       <w:lvlJc w:val="left"/>
       <w:pPr>
-        <w:ind w:left="1080" w:hanging="360"/>
+        <w:ind w:left="1800" w:hanging="360"/>
       </w:pPr>
       <w:rPr>
         <w:rFonts w:ascii="Symbol" w:hAnsi="Symbol" w:hint="default"/>
       </w:rPr>
     </w:lvl>
-    <w:lvl w:ilvl="1" w:tplc="04090001">
+    <w:lvl w:ilvl="2" w:tplc="04090001">
       <w:start w:val="1"/>
       <w:numFmt w:val="bullet"/>
       <w:lvlText w:val=""/>
       <w:lvlJc w:val="left"/>
       <w:pPr>
-        <w:ind w:left="1800" w:hanging="360"/>
+        <w:ind w:left="2700" w:hanging="360"/>
       </w:pPr>
       <w:rPr>
         <w:rFonts w:ascii="Symbol" w:hAnsi="Symbol" w:hint="default"/>
       </w:rPr>
     </w:lvl>
-    <w:lvl w:ilvl="2" w:tplc="04090001">
-      <w:start w:val="1"/>
-      <w:numFmt w:val="bullet"/>
-      <w:lvlText w:val=""/>
-      <w:lvlJc w:val="left"/>
-      <w:pPr>
-        <w:ind w:left="2700" w:hanging="360"/>
-      </w:pPr>
-      <w:rPr>
-        <w:rFonts w:ascii="Symbol" w:hAnsi="Symbol" w:hint="default"/>
-      </w:rPr>
-    </w:lvl>
     <w:lvl w:ilvl="3" w:tplc="0409000F">
       <w:start w:val="1"/>
       <w:numFmt w:val="decimal"/>
@@ -22141,7 +23019,7 @@
       </w:pPr>
     </w:lvl>
   </w:abstractNum>
-  <w:abstractNum w:abstractNumId="26">
+  <w:abstractNum w:abstractNumId="28">
     <w:nsid w:val="4A4A3C09"/>
     <w:multiLevelType w:val="singleLevel"/>
     <w:tmpl w:val="DD7C98FA"/>
@@ -22163,7 +23041,102 @@
       </w:rPr>
     </w:lvl>
   </w:abstractNum>
-  <w:abstractNum w:abstractNumId="27">
+  <w:abstractNum w:abstractNumId="29">
+    <w:nsid w:val="4C034AEE"/>
+    <w:multiLevelType w:val="hybridMultilevel"/>
+    <w:tmpl w:val="99BC64E8"/>
+    <w:lvl w:ilvl="0" w:tplc="04090001">
+      <w:start w:val="1"/>
+      <w:numFmt w:val="bullet"/>
+      <w:lvlText w:val=""/>
+      <w:lvlJc w:val="left"/>
+      <w:pPr>
+        <w:ind w:left="1080" w:hanging="360"/>
+      </w:pPr>
+      <w:rPr>
+        <w:rFonts w:ascii="Symbol" w:hAnsi="Symbol" w:hint="default"/>
+      </w:rPr>
+    </w:lvl>
+    <w:lvl w:ilvl="1" w:tplc="04090001">
+      <w:start w:val="1"/>
+      <w:numFmt w:val="bullet"/>
+      <w:lvlText w:val=""/>
+      <w:lvlJc w:val="left"/>
+      <w:pPr>
+        <w:ind w:left="1800" w:hanging="360"/>
+      </w:pPr>
+      <w:rPr>
+        <w:rFonts w:ascii="Symbol" w:hAnsi="Symbol" w:hint="default"/>
+      </w:rPr>
+    </w:lvl>
+    <w:lvl w:ilvl="2" w:tplc="04090001">
+      <w:start w:val="1"/>
+      <w:numFmt w:val="bullet"/>
+      <w:lvlText w:val=""/>
+      <w:lvlJc w:val="left"/>
+      <w:pPr>
+        <w:ind w:left="2700" w:hanging="360"/>
+      </w:pPr>
+      <w:rPr>
+        <w:rFonts w:ascii="Symbol" w:hAnsi="Symbol" w:hint="default"/>
+      </w:rPr>
+    </w:lvl>
+    <w:lvl w:ilvl="3" w:tplc="0409000F">
+      <w:start w:val="1"/>
+      <w:numFmt w:val="decimal"/>
+      <w:lvlText w:val="%4."/>
+      <w:lvlJc w:val="left"/>
+      <w:pPr>
+        <w:ind w:left="3240" w:hanging="360"/>
+      </w:pPr>
+    </w:lvl>
+    <w:lvl w:ilvl="4" w:tplc="04090019" w:tentative="1">
+      <w:start w:val="1"/>
+      <w:numFmt w:val="lowerLetter"/>
+      <w:lvlText w:val="%5."/>
+      <w:lvlJc w:val="left"/>
+      <w:pPr>
+        <w:ind w:left="3960" w:hanging="360"/>
+      </w:pPr>
+    </w:lvl>
+    <w:lvl w:ilvl="5" w:tplc="0409001B" w:tentative="1">
+      <w:start w:val="1"/>
+      <w:numFmt w:val="lowerRoman"/>
+      <w:lvlText w:val="%6."/>
+      <w:lvlJc w:val="right"/>
+      <w:pPr>
+        <w:ind w:left="4680" w:hanging="180"/>
+      </w:pPr>
+    </w:lvl>
+    <w:lvl w:ilvl="6" w:tplc="0409000F" w:tentative="1">
+      <w:start w:val="1"/>
+      <w:numFmt w:val="decimal"/>
+      <w:lvlText w:val="%7."/>
+      <w:lvlJc w:val="left"/>
+      <w:pPr>
+        <w:ind w:left="5400" w:hanging="360"/>
+      </w:pPr>
+    </w:lvl>
+    <w:lvl w:ilvl="7" w:tplc="04090019" w:tentative="1">
+      <w:start w:val="1"/>
+      <w:numFmt w:val="lowerLetter"/>
+      <w:lvlText w:val="%8."/>
+      <w:lvlJc w:val="left"/>
+      <w:pPr>
+        <w:ind w:left="6120" w:hanging="360"/>
+      </w:pPr>
+    </w:lvl>
+    <w:lvl w:ilvl="8" w:tplc="0409001B" w:tentative="1">
+      <w:start w:val="1"/>
+      <w:numFmt w:val="lowerRoman"/>
+      <w:lvlText w:val="%9."/>
+      <w:lvlJc w:val="right"/>
+      <w:pPr>
+        <w:ind w:left="6840" w:hanging="180"/>
+      </w:pPr>
+    </w:lvl>
+  </w:abstractNum>
+  <w:abstractNum w:abstractNumId="30">
     <w:nsid w:val="4CA807B5"/>
     <w:multiLevelType w:val="hybridMultilevel"/>
     <w:tmpl w:val="B1EE6D9C"/>
@@ -22258,7 +23231,7 @@
       </w:pPr>
     </w:lvl>
   </w:abstractNum>
-  <w:abstractNum w:abstractNumId="28">
+  <w:abstractNum w:abstractNumId="31">
     <w:nsid w:val="513A5DA1"/>
     <w:multiLevelType w:val="hybridMultilevel"/>
     <w:tmpl w:val="4F10AFAA"/>
@@ -22371,7 +23344,102 @@
       </w:rPr>
     </w:lvl>
   </w:abstractNum>
-  <w:abstractNum w:abstractNumId="29">
+  <w:abstractNum w:abstractNumId="32">
+    <w:nsid w:val="55600366"/>
+    <w:multiLevelType w:val="multilevel"/>
+    <w:tmpl w:val="B1EE6D9C"/>
+    <w:lvl w:ilvl="0">
+      <w:start w:val="1"/>
+      <w:numFmt w:val="decimal"/>
+      <w:lvlText w:val="%1."/>
+      <w:lvlJc w:val="left"/>
+      <w:pPr>
+        <w:ind w:left="1080" w:hanging="360"/>
+      </w:pPr>
+      <w:rPr>
+        <w:rFonts w:hint="default"/>
+      </w:rPr>
+    </w:lvl>
+    <w:lvl w:ilvl="1">
+      <w:start w:val="1"/>
+      <w:numFmt w:val="bullet"/>
+      <w:lvlText w:val=""/>
+      <w:lvlJc w:val="left"/>
+      <w:pPr>
+        <w:ind w:left="1800" w:hanging="360"/>
+      </w:pPr>
+      <w:rPr>
+        <w:rFonts w:ascii="Symbol" w:hAnsi="Symbol" w:hint="default"/>
+      </w:rPr>
+    </w:lvl>
+    <w:lvl w:ilvl="2">
+      <w:start w:val="1"/>
+      <w:numFmt w:val="bullet"/>
+      <w:lvlText w:val=""/>
+      <w:lvlJc w:val="left"/>
+      <w:pPr>
+        <w:ind w:left="2700" w:hanging="360"/>
+      </w:pPr>
+      <w:rPr>
+        <w:rFonts w:ascii="Symbol" w:hAnsi="Symbol" w:hint="default"/>
+      </w:rPr>
+    </w:lvl>
+    <w:lvl w:ilvl="3">
+      <w:start w:val="1"/>
+      <w:numFmt w:val="decimal"/>
+      <w:lvlText w:val="%4."/>
+      <w:lvlJc w:val="left"/>
+      <w:pPr>
+        <w:ind w:left="3240" w:hanging="360"/>
+      </w:pPr>
+    </w:lvl>
+    <w:lvl w:ilvl="4">
+      <w:start w:val="1"/>
+      <w:numFmt w:val="lowerLetter"/>
+      <w:lvlText w:val="%5."/>
+      <w:lvlJc w:val="left"/>
+      <w:pPr>
+        <w:ind w:left="3960" w:hanging="360"/>
+      </w:pPr>
+    </w:lvl>
+    <w:lvl w:ilvl="5">
+      <w:start w:val="1"/>
+      <w:numFmt w:val="lowerRoman"/>
+      <w:lvlText w:val="%6."/>
+      <w:lvlJc w:val="right"/>
+      <w:pPr>
+        <w:ind w:left="4680" w:hanging="180"/>
+      </w:pPr>
+    </w:lvl>
+    <w:lvl w:ilvl="6">
+      <w:start w:val="1"/>
+      <w:numFmt w:val="decimal"/>
+      <w:lvlText w:val="%7."/>
+      <w:lvlJc w:val="left"/>
+      <w:pPr>
+        <w:ind w:left="5400" w:hanging="360"/>
+      </w:pPr>
+    </w:lvl>
+    <w:lvl w:ilvl="7">
+      <w:start w:val="1"/>
+      <w:numFmt w:val="lowerLetter"/>
+      <w:lvlText w:val="%8."/>
+      <w:lvlJc w:val="left"/>
+      <w:pPr>
+        <w:ind w:left="6120" w:hanging="360"/>
+      </w:pPr>
+    </w:lvl>
+    <w:lvl w:ilvl="8">
+      <w:start w:val="1"/>
+      <w:numFmt w:val="lowerRoman"/>
+      <w:lvlText w:val="%9."/>
+      <w:lvlJc w:val="right"/>
+      <w:pPr>
+        <w:ind w:left="6840" w:hanging="180"/>
+      </w:pPr>
+    </w:lvl>
+  </w:abstractNum>
+  <w:abstractNum w:abstractNumId="33">
     <w:nsid w:val="56DE3EC2"/>
     <w:multiLevelType w:val="hybridMultilevel"/>
     <w:tmpl w:val="CF0A5FAA"/>
@@ -22484,7 +23552,7 @@
       </w:rPr>
     </w:lvl>
   </w:abstractNum>
-  <w:abstractNum w:abstractNumId="30">
+  <w:abstractNum w:abstractNumId="34">
     <w:nsid w:val="57A75EBA"/>
     <w:multiLevelType w:val="hybridMultilevel"/>
     <w:tmpl w:val="9D66D6BE"/>
@@ -22624,7 +23692,7 @@
       </w:rPr>
     </w:lvl>
   </w:abstractNum>
-  <w:abstractNum w:abstractNumId="31">
+  <w:abstractNum w:abstractNumId="35">
     <w:nsid w:val="5AC2003A"/>
     <w:multiLevelType w:val="hybridMultilevel"/>
     <w:tmpl w:val="13168720"/>
@@ -22737,7 +23805,7 @@
       </w:rPr>
     </w:lvl>
   </w:abstractNum>
-  <w:abstractNum w:abstractNumId="32">
+  <w:abstractNum w:abstractNumId="36">
     <w:nsid w:val="5B644A7B"/>
     <w:multiLevelType w:val="singleLevel"/>
     <w:tmpl w:val="494A22D6"/>
@@ -22759,7 +23827,7 @@
       </w:rPr>
     </w:lvl>
   </w:abstractNum>
-  <w:abstractNum w:abstractNumId="33">
+  <w:abstractNum w:abstractNumId="37">
     <w:nsid w:val="600725E4"/>
     <w:multiLevelType w:val="hybridMultilevel"/>
     <w:tmpl w:val="92B48E50"/>
@@ -22848,7 +23916,7 @@
       </w:pPr>
     </w:lvl>
   </w:abstractNum>
-  <w:abstractNum w:abstractNumId="34">
+  <w:abstractNum w:abstractNumId="38">
     <w:nsid w:val="6463667D"/>
     <w:multiLevelType w:val="singleLevel"/>
     <w:tmpl w:val="F29628A8"/>
@@ -22869,7 +23937,7 @@
       </w:rPr>
     </w:lvl>
   </w:abstractNum>
-  <w:abstractNum w:abstractNumId="35">
+  <w:abstractNum w:abstractNumId="39">
     <w:nsid w:val="687D44B3"/>
     <w:multiLevelType w:val="singleLevel"/>
     <w:tmpl w:val="8CA64480"/>
@@ -22890,7 +23958,7 @@
       </w:rPr>
     </w:lvl>
   </w:abstractNum>
-  <w:abstractNum w:abstractNumId="36">
+  <w:abstractNum w:abstractNumId="40">
     <w:nsid w:val="6B9A4D6E"/>
     <w:multiLevelType w:val="multilevel"/>
     <w:tmpl w:val="5172FC9E"/>
@@ -23039,7 +24107,7 @@
       </w:rPr>
     </w:lvl>
   </w:abstractNum>
-  <w:abstractNum w:abstractNumId="37">
+  <w:abstractNum w:abstractNumId="41">
     <w:nsid w:val="6BA32C70"/>
     <w:multiLevelType w:val="hybridMultilevel"/>
     <w:tmpl w:val="EAC2A7BC"/>
@@ -23152,7 +24220,7 @@
       </w:rPr>
     </w:lvl>
   </w:abstractNum>
-  <w:abstractNum w:abstractNumId="38">
+  <w:abstractNum w:abstractNumId="42">
     <w:nsid w:val="6EAC1E46"/>
     <w:multiLevelType w:val="multilevel"/>
     <w:tmpl w:val="8E000C1C"/>
@@ -23276,7 +24344,7 @@
       </w:pPr>
     </w:lvl>
   </w:abstractNum>
-  <w:abstractNum w:abstractNumId="39">
+  <w:abstractNum w:abstractNumId="43">
     <w:nsid w:val="779F6A22"/>
     <w:multiLevelType w:val="singleLevel"/>
     <w:tmpl w:val="04090001"/>
@@ -23300,58 +24368,58 @@
     <w:abstractNumId w:val="2"/>
   </w:num>
   <w:num w:numId="2">
+    <w:abstractNumId w:val="28"/>
+  </w:num>
+  <w:num w:numId="3">
+    <w:abstractNumId w:val="38"/>
+  </w:num>
+  <w:num w:numId="4">
+    <w:abstractNumId w:val="42"/>
+  </w:num>
+  <w:num w:numId="5">
+    <w:abstractNumId w:val="36"/>
+  </w:num>
+  <w:num w:numId="6">
+    <w:abstractNumId w:val="6"/>
+  </w:num>
+  <w:num w:numId="7">
+    <w:abstractNumId w:val="25"/>
+  </w:num>
+  <w:num w:numId="8">
+    <w:abstractNumId w:val="11"/>
+  </w:num>
+  <w:num w:numId="9">
+    <w:abstractNumId w:val="40"/>
+  </w:num>
+  <w:num w:numId="10">
+    <w:abstractNumId w:val="39"/>
+  </w:num>
+  <w:num w:numId="11">
+    <w:abstractNumId w:val="12"/>
+  </w:num>
+  <w:num w:numId="12">
+    <w:abstractNumId w:val="43"/>
+  </w:num>
+  <w:num w:numId="13">
+    <w:abstractNumId w:val="9"/>
+  </w:num>
+  <w:num w:numId="14">
+    <w:abstractNumId w:val="8"/>
+  </w:num>
+  <w:num w:numId="15">
+    <w:abstractNumId w:val="34"/>
+  </w:num>
+  <w:num w:numId="16">
+    <w:abstractNumId w:val="22"/>
+  </w:num>
+  <w:num w:numId="17">
+    <w:abstractNumId w:val="31"/>
+  </w:num>
+  <w:num w:numId="18">
     <w:abstractNumId w:val="26"/>
   </w:num>
-  <w:num w:numId="3">
-    <w:abstractNumId w:val="34"/>
-  </w:num>
-  <w:num w:numId="4">
-    <w:abstractNumId w:val="38"/>
-  </w:num>
-  <w:num w:numId="5">
-    <w:abstractNumId w:val="32"/>
-  </w:num>
-  <w:num w:numId="6">
-    <w:abstractNumId w:val="5"/>
-  </w:num>
-  <w:num w:numId="7">
-    <w:abstractNumId w:val="23"/>
-  </w:num>
-  <w:num w:numId="8">
-    <w:abstractNumId w:val="9"/>
-  </w:num>
-  <w:num w:numId="9">
-    <w:abstractNumId w:val="36"/>
-  </w:num>
-  <w:num w:numId="10">
-    <w:abstractNumId w:val="35"/>
-  </w:num>
-  <w:num w:numId="11">
-    <w:abstractNumId w:val="10"/>
-  </w:num>
-  <w:num w:numId="12">
-    <w:abstractNumId w:val="39"/>
-  </w:num>
-  <w:num w:numId="13">
-    <w:abstractNumId w:val="7"/>
-  </w:num>
-  <w:num w:numId="14">
-    <w:abstractNumId w:val="6"/>
-  </w:num>
-  <w:num w:numId="15">
-    <w:abstractNumId w:val="30"/>
-  </w:num>
-  <w:num w:numId="16">
-    <w:abstractNumId w:val="20"/>
-  </w:num>
-  <w:num w:numId="17">
-    <w:abstractNumId w:val="28"/>
-  </w:num>
-  <w:num w:numId="18">
-    <w:abstractNumId w:val="24"/>
-  </w:num>
   <w:num w:numId="19">
-    <w:abstractNumId w:val="14"/>
+    <w:abstractNumId w:val="16"/>
   </w:num>
   <w:num w:numId="20">
     <w:abstractNumId w:val="3"/>
@@ -23363,64 +24431,76 @@
     <w:abstractNumId w:val="1"/>
   </w:num>
   <w:num w:numId="23">
-    <w:abstractNumId w:val="33"/>
+    <w:abstractNumId w:val="37"/>
   </w:num>
   <w:num w:numId="24">
-    <w:abstractNumId w:val="17"/>
+    <w:abstractNumId w:val="19"/>
   </w:num>
   <w:num w:numId="25">
-    <w:abstractNumId w:val="25"/>
+    <w:abstractNumId w:val="27"/>
   </w:num>
   <w:num w:numId="26">
-    <w:abstractNumId w:val="31"/>
+    <w:abstractNumId w:val="35"/>
   </w:num>
   <w:num w:numId="27">
     <w:abstractNumId w:val="4"/>
   </w:num>
   <w:num w:numId="28">
+    <w:abstractNumId w:val="15"/>
+  </w:num>
+  <w:num w:numId="29">
+    <w:abstractNumId w:val="18"/>
+  </w:num>
+  <w:num w:numId="30">
+    <w:abstractNumId w:val="10"/>
+  </w:num>
+  <w:num w:numId="31">
+    <w:abstractNumId w:val="20"/>
+  </w:num>
+  <w:num w:numId="32">
+    <w:abstractNumId w:val="33"/>
+  </w:num>
+  <w:num w:numId="33">
+    <w:abstractNumId w:val="21"/>
+  </w:num>
+  <w:num w:numId="34">
     <w:abstractNumId w:val="13"/>
   </w:num>
-  <w:num w:numId="29">
-    <w:abstractNumId w:val="16"/>
+  <w:num w:numId="35">
+    <w:abstractNumId w:val="30"/>
   </w:num>
-  <w:num w:numId="30">
-    <w:abstractNumId w:val="8"/>
+  <w:num w:numId="36">
+    <w:abstractNumId w:val="14"/>
   </w:num>
-  <w:num w:numId="31">
-    <w:abstractNumId w:val="18"/>
+  <w:num w:numId="37">
+    <w:abstractNumId w:val="24"/>
   </w:num>
-  <w:num w:numId="32">
+  <w:num w:numId="38">
+    <w:abstractNumId w:val="40"/>
+  </w:num>
+  <w:num w:numId="39">
+    <w:abstractNumId w:val="40"/>
+  </w:num>
+  <w:num w:numId="40">
+    <w:abstractNumId w:val="23"/>
+  </w:num>
+  <w:num w:numId="41">
+    <w:abstractNumId w:val="17"/>
+  </w:num>
+  <w:num w:numId="42">
+    <w:abstractNumId w:val="41"/>
+  </w:num>
+  <w:num w:numId="43">
     <w:abstractNumId w:val="29"/>
   </w:num>
-  <w:num w:numId="33">
-    <w:abstractNumId w:val="19"/>
+  <w:num w:numId="44">
+    <w:abstractNumId w:val="7"/>
   </w:num>
-  <w:num w:numId="34">
-    <w:abstractNumId w:val="11"/>
+  <w:num w:numId="45">
+    <w:abstractNumId w:val="5"/>
   </w:num>
-  <w:num w:numId="35">
-    <w:abstractNumId w:val="27"/>
-  </w:num>
-  <w:num w:numId="36">
-    <w:abstractNumId w:val="12"/>
-  </w:num>
-  <w:num w:numId="37">
-    <w:abstractNumId w:val="22"/>
-  </w:num>
-  <w:num w:numId="38">
-    <w:abstractNumId w:val="36"/>
-  </w:num>
-  <w:num w:numId="39">
-    <w:abstractNumId w:val="36"/>
-  </w:num>
-  <w:num w:numId="40">
-    <w:abstractNumId w:val="21"/>
-  </w:num>
-  <w:num w:numId="41">
-    <w:abstractNumId w:val="15"/>
-  </w:num>
-  <w:num w:numId="42">
-    <w:abstractNumId w:val="37"/>
+  <w:num w:numId="46">
+    <w:abstractNumId w:val="32"/>
   </w:num>
   <w:numIdMacAtCleanup w:val="23"/>
 </w:numbering>
@@ -25411,6 +26491,11 @@
       <w:u w:val="single"/>
     </w:rPr>
   </w:style>
+  <w:style w:type="character" w:customStyle="1" w:styleId="apple-converted-space">
+    <w:name w:val="apple-converted-space"/>
+    <w:basedOn w:val="DefaultParagraphFont"/>
+    <w:rsid w:val="005F1ED7"/>
+  </w:style>
 </w:styles>
 </file>
 
@@ -25700,21 +26785,6 @@
 </file>
 
 <file path=customXml/item1.xml><?xml version="1.0" encoding="utf-8"?>
-<p:properties xmlns:p="http://schemas.microsoft.com/office/2006/metadata/properties" xmlns:xsi="http://www.w3.org/2001/XMLSchema-instance">
-  <documentManagement/>
-</p:properties>
-</file>
-
-<file path=customXml/item2.xml><?xml version="1.0" encoding="utf-8"?>
-<?mso-contentType ?>
-<FormTemplates xmlns="http://schemas.microsoft.com/sharepoint/v3/contenttype/forms">
-  <Display>DocumentLibraryForm</Display>
-  <Edit>DocumentLibraryForm</Edit>
-  <New>DocumentLibraryForm</New>
-</FormTemplates>
-</file>
-
-<file path=customXml/item3.xml><?xml version="1.0" encoding="utf-8"?>
 <ct:contentTypeSchema xmlns:ct="http://schemas.microsoft.com/office/2006/metadata/contentType" xmlns:ma="http://schemas.microsoft.com/office/2006/metadata/properties/metaAttributes" ct:_="" ma:_="" ma:contentTypeName="Document" ma:contentTypeID="0x010100CE9FA0E4A4C9EC408A85C988E81A3CC4" ma:contentTypeVersion="0" ma:contentTypeDescription="Create a new document." ma:contentTypeScope="" ma:versionID="c1f31a602932c9b1f2ab9b5cbf7f736c">
   <xsd:schema xmlns:xsd="http://www.w3.org/2001/XMLSchema" xmlns:xs="http://www.w3.org/2001/XMLSchema" xmlns:p="http://schemas.microsoft.com/office/2006/metadata/properties" targetNamespace="http://schemas.microsoft.com/office/2006/metadata/properties" ma:root="true" ma:fieldsID="c64490b4aec6201516c3a874156f37b2">
     <xsd:element name="properties">
@@ -25828,27 +26898,26 @@
 </ct:contentTypeSchema>
 </file>
 
+<file path=customXml/item2.xml><?xml version="1.0" encoding="utf-8"?>
+<p:properties xmlns:p="http://schemas.microsoft.com/office/2006/metadata/properties" xmlns:xsi="http://www.w3.org/2001/XMLSchema-instance">
+  <documentManagement/>
+</p:properties>
+</file>
+
+<file path=customXml/item3.xml><?xml version="1.0" encoding="utf-8"?>
+<?mso-contentType ?>
+<FormTemplates xmlns="http://schemas.microsoft.com/sharepoint/v3/contenttype/forms">
+  <Display>DocumentLibraryForm</Display>
+  <Edit>DocumentLibraryForm</Edit>
+  <New>DocumentLibraryForm</New>
+</FormTemplates>
+</file>
+
 <file path=customXml/item4.xml><?xml version="1.0" encoding="utf-8"?>
 <b:Sources xmlns:b="http://schemas.openxmlformats.org/officeDocument/2006/bibliography" xmlns="http://schemas.openxmlformats.org/officeDocument/2006/bibliography" SelectedStyle="\APA.XSL" StyleName="APA"/>
 </file>
 
 <file path=customXml/itemProps1.xml><?xml version="1.0" encoding="utf-8"?>
-<ds:datastoreItem xmlns:ds="http://schemas.openxmlformats.org/officeDocument/2006/customXml" ds:itemID="{AF987DB3-3A1A-48D8-9399-47FDA609D9C4}">
-  <ds:schemaRefs>
-    <ds:schemaRef ds:uri="http://schemas.microsoft.com/office/2006/metadata/properties"/>
-  </ds:schemaRefs>
-</ds:datastoreItem>
-</file>
-
-<file path=customXml/itemProps2.xml><?xml version="1.0" encoding="utf-8"?>
-<ds:datastoreItem xmlns:ds="http://schemas.openxmlformats.org/officeDocument/2006/customXml" ds:itemID="{8860A0FF-A36E-4B16-BDA9-D11103069A39}">
-  <ds:schemaRefs>
-    <ds:schemaRef ds:uri="http://schemas.microsoft.com/sharepoint/v3/contenttype/forms"/>
-  </ds:schemaRefs>
-</ds:datastoreItem>
-</file>
-
-<file path=customXml/itemProps3.xml><?xml version="1.0" encoding="utf-8"?>
 <ds:datastoreItem xmlns:ds="http://schemas.openxmlformats.org/officeDocument/2006/customXml" ds:itemID="{EFF71619-17E7-4494-9154-3CAC27818432}">
   <ds:schemaRefs>
     <ds:schemaRef ds:uri="http://schemas.microsoft.com/office/2006/metadata/contentType"/>
@@ -25864,8 +26933,24 @@
 </ds:datastoreItem>
 </file>
 
+<file path=customXml/itemProps2.xml><?xml version="1.0" encoding="utf-8"?>
+<ds:datastoreItem xmlns:ds="http://schemas.openxmlformats.org/officeDocument/2006/customXml" ds:itemID="{AF987DB3-3A1A-48D8-9399-47FDA609D9C4}">
+  <ds:schemaRefs>
+    <ds:schemaRef ds:uri="http://schemas.microsoft.com/office/2006/metadata/properties"/>
+  </ds:schemaRefs>
+</ds:datastoreItem>
+</file>
+
+<file path=customXml/itemProps3.xml><?xml version="1.0" encoding="utf-8"?>
+<ds:datastoreItem xmlns:ds="http://schemas.openxmlformats.org/officeDocument/2006/customXml" ds:itemID="{8860A0FF-A36E-4B16-BDA9-D11103069A39}">
+  <ds:schemaRefs>
+    <ds:schemaRef ds:uri="http://schemas.microsoft.com/sharepoint/v3/contenttype/forms"/>
+  </ds:schemaRefs>
+</ds:datastoreItem>
+</file>
+
 <file path=customXml/itemProps4.xml><?xml version="1.0" encoding="utf-8"?>
-<ds:datastoreItem xmlns:ds="http://schemas.openxmlformats.org/officeDocument/2006/customXml" ds:itemID="{28EBBD14-9B15-F34F-B119-01939231CA42}">
+<ds:datastoreItem xmlns:ds="http://schemas.openxmlformats.org/officeDocument/2006/customXml" ds:itemID="{F054F661-44A6-1645-9F14-AF7A816356B6}">
   <ds:schemaRefs>
     <ds:schemaRef ds:uri="http://schemas.openxmlformats.org/officeDocument/2006/bibliography"/>
   </ds:schemaRefs>
